--- a/Docs/IPI_CS-Assignment_Briefing_Sheet_18_CA.docx
+++ b/Docs/IPI_CS-Assignment_Briefing_Sheet_18_CA.docx
@@ -20,6 +20,14 @@
           <w:szCs w:val="24"/>
         </w:rPr>
       </w:pPr>
+      <w:r>
+        <w:rPr>
+          <w:rFonts w:ascii="Arial" w:hAnsi="Arial" w:cs="Arial"/>
+          <w:sz w:val="24"/>
+          <w:szCs w:val="24"/>
+        </w:rPr>
+        <w:t xml:space="preserve"> </w:t>
+      </w:r>
       <w:r>
         <w:rPr>
           <w:rFonts w:ascii="Arial" w:hAnsi="Arial" w:cs="Arial"/>
@@ -215,15 +223,7 @@
                 <w:sz w:val="20"/>
                 <w:szCs w:val="20"/>
               </w:rPr>
-              <w:t>Initial Project Idea</w:t>
-            </w:r>
-            <w:r>
-              <w:rPr>
-                <w:rFonts w:ascii="Arial" w:hAnsi="Arial" w:cs="Arial"/>
-                <w:sz w:val="20"/>
-                <w:szCs w:val="20"/>
-              </w:rPr>
-              <w:t xml:space="preserve"> (IPI)</w:t>
+              <w:t>Extended Project Proposal (EPP)</w:t>
             </w:r>
           </w:p>
         </w:tc>
@@ -295,7 +295,7 @@
                 <w:rFonts w:ascii="Arial" w:hAnsi="Arial" w:cs="Arial"/>
                 <w:sz w:val="20"/>
               </w:rPr>
-              <w:t>06</w:t>
+              <w:t>01</w:t>
             </w:r>
             <w:r>
               <w:rPr>
@@ -309,7 +309,7 @@
                 <w:rFonts w:ascii="Arial" w:hAnsi="Arial" w:cs="Arial"/>
                 <w:sz w:val="20"/>
               </w:rPr>
-              <w:t>6</w:t>
+              <w:t>8</w:t>
             </w:r>
             <w:r>
               <w:rPr>
@@ -1320,6 +1320,8 @@
                     </w:rPr>
                     <w:t>COLIN</w:t>
                   </w:r>
+                  <w:bookmarkStart w:id="0" w:name="_GoBack"/>
+                  <w:bookmarkEnd w:id="0"/>
                 </w:p>
               </w:tc>
               <w:tc>
@@ -1360,8 +1362,9 @@
                   </w:pPr>
                   <w:r>
                     <w:rPr>
-                      <w:rFonts w:ascii="Calibri" w:hAnsi="Calibri" w:cs="Calibri"/>
-                      <w:szCs w:val="22"/>
+                      <w:rFonts w:ascii="Arial" w:hAnsi="Arial" w:cs="Arial"/>
+                      <w:b/>
+                      <w:sz w:val="20"/>
                     </w:rPr>
                     <w:t>16018361</w:t>
                   </w:r>
@@ -1380,16 +1383,6 @@
                       <w:sz w:val="20"/>
                     </w:rPr>
                   </w:pPr>
-                  <w:proofErr w:type="spellStart"/>
-                  <w:r>
-                    <w:rPr>
-                      <w:rFonts w:ascii="Arial" w:hAnsi="Arial" w:cs="Arial"/>
-                      <w:b/>
-                      <w:sz w:val="20"/>
-                    </w:rPr>
-                    <w:t>CYounge</w:t>
-                  </w:r>
-                  <w:proofErr w:type="spellEnd"/>
                 </w:p>
               </w:tc>
             </w:tr>
@@ -1534,16 +1527,16 @@
         <mc:AlternateContent>
           <mc:Choice Requires="wps">
             <w:drawing>
-              <wp:anchor distT="0" distB="0" distL="114300" distR="114300" simplePos="0" relativeHeight="251657728" behindDoc="0" locked="0" layoutInCell="1" allowOverlap="1" wp14:anchorId="67BBD26D" wp14:editId="470C8FC8">
+              <wp:anchor distT="0" distB="0" distL="114300" distR="114300" simplePos="0" relativeHeight="251657728" behindDoc="0" locked="0" layoutInCell="1" allowOverlap="1" wp14:anchorId="50AEEAA2" wp14:editId="3F898E0A">
                 <wp:simplePos x="0" y="0"/>
                 <wp:positionH relativeFrom="column">
-                  <wp:posOffset>-22123</wp:posOffset>
+                  <wp:posOffset>-25637</wp:posOffset>
                 </wp:positionH>
                 <wp:positionV relativeFrom="paragraph">
-                  <wp:posOffset>70095</wp:posOffset>
+                  <wp:posOffset>64650</wp:posOffset>
                 </wp:positionV>
-                <wp:extent cx="5951220" cy="1283109"/>
-                <wp:effectExtent l="12700" t="12700" r="30480" b="25400"/>
+                <wp:extent cx="5951220" cy="1501259"/>
+                <wp:effectExtent l="25400" t="25400" r="17780" b="22860"/>
                 <wp:wrapNone/>
                 <wp:docPr id="3" name="Text Box 15"/>
                 <wp:cNvGraphicFramePr>
@@ -1558,7 +1551,7 @@
                       <wps:spPr bwMode="auto">
                         <a:xfrm>
                           <a:off x="0" y="0"/>
-                          <a:ext cx="5951220" cy="1283109"/>
+                          <a:ext cx="5951220" cy="1501259"/>
                         </a:xfrm>
                         <a:prstGeom prst="rect">
                           <a:avLst/>
@@ -1834,13 +1827,13 @@
               </wp:anchor>
             </w:drawing>
           </mc:Choice>
-          <mc:Fallback>
+          <mc:Fallback xmlns:mo="http://schemas.microsoft.com/office/mac/office/2008/main" xmlns:mv="urn:schemas-microsoft-com:mac:vml">
             <w:pict>
-              <v:shapetype w14:anchorId="67BBD26D" id="_x0000_t202" coordsize="21600,21600" o:spt="202" path="m,l,21600r21600,l21600,xe">
+              <v:shapetype w14:anchorId="50AEEAA2" id="_x0000_t202" coordsize="21600,21600" o:spt="202" path="m0,0l0,21600,21600,21600,21600,0xe">
                 <v:stroke joinstyle="miter"/>
                 <v:path gradientshapeok="t" o:connecttype="rect"/>
               </v:shapetype>
-              <v:shape id="Text Box 15" o:spid="_x0000_s1026" type="#_x0000_t202" style="position:absolute;margin-left:-1.75pt;margin-top:5.5pt;width:468.6pt;height:101.05pt;z-index:251657728;visibility:visible;mso-wrap-style:square;mso-width-percent:0;mso-height-percent:0;mso-wrap-distance-left:9pt;mso-wrap-distance-top:0;mso-wrap-distance-right:9pt;mso-wrap-distance-bottom:0;mso-position-horizontal:absolute;mso-position-horizontal-relative:text;mso-position-vertical:absolute;mso-position-vertical-relative:text;mso-width-percent:0;mso-height-percent:0;mso-width-relative:page;mso-height-relative:page;v-text-anchor:top" o:gfxdata="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" strokeweight="3pt">
+              <v:shape id="Text_x0020_Box_x0020_15" o:spid="_x0000_s1026" type="#_x0000_t202" style="position:absolute;margin-left:-2pt;margin-top:5.1pt;width:468.6pt;height:118.2pt;z-index:251657728;visibility:visible;mso-wrap-style:square;mso-width-percent:0;mso-height-percent:0;mso-wrap-distance-left:9pt;mso-wrap-distance-top:0;mso-wrap-distance-right:9pt;mso-wrap-distance-bottom:0;mso-position-horizontal:absolute;mso-position-horizontal-relative:text;mso-position-vertical:absolute;mso-position-vertical-relative:text;mso-width-percent:0;mso-height-percent:0;mso-width-relative:page;mso-height-relative:page;v-text-anchor:top" o:gfxdata="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" strokeweight="3pt">
                 <v:stroke linestyle="thinThin"/>
                 <v:textbox>
                   <w:txbxContent>
@@ -2216,53 +2209,19 @@
           </w:p>
           <w:p>
             <w:pPr>
-              <w:pStyle w:val="ListParagraph"/>
-              <w:numPr>
-                <w:ilvl w:val="0"/>
-                <w:numId w:val="9"/>
-              </w:numPr>
               <w:spacing w:before="60" w:after="60"/>
               <w:rPr>
                 <w:rFonts w:ascii="Arial" w:hAnsi="Arial" w:cs="Arial"/>
-                <w:color w:val="000000"/>
-                <w:sz w:val="20"/>
-              </w:rPr>
-            </w:pPr>
-            <w:r>
-              <w:rPr>
-                <w:rFonts w:ascii="Arial" w:hAnsi="Arial" w:cs="Arial"/>
-                <w:color w:val="000000"/>
-                <w:sz w:val="20"/>
-              </w:rPr>
-              <w:t>C</w:t>
-            </w:r>
-            <w:r>
-              <w:rPr>
-                <w:rFonts w:ascii="Arial" w:hAnsi="Arial" w:cs="Arial"/>
-                <w:color w:val="000000"/>
-                <w:sz w:val="20"/>
-              </w:rPr>
-              <w:t xml:space="preserve">omplete the </w:t>
-            </w:r>
-            <w:r>
-              <w:rPr>
-                <w:rFonts w:ascii="Arial" w:hAnsi="Arial" w:cs="Arial"/>
-                <w:color w:val="000000"/>
-                <w:sz w:val="20"/>
-              </w:rPr>
-              <w:t>form on page 4.</w:t>
-            </w:r>
-          </w:p>
-          <w:p>
-            <w:pPr>
-              <w:rPr>
-                <w:rFonts w:ascii="Arial" w:hAnsi="Arial" w:cs="Arial"/>
-                <w:b/>
-                <w:i/>
-                <w:color w:val="000000"/>
-                <w:sz w:val="20"/>
-              </w:rPr>
-            </w:pPr>
+                <w:szCs w:val="22"/>
+              </w:rPr>
+            </w:pPr>
+            <w:r>
+              <w:rPr>
+                <w:rFonts w:ascii="Arial" w:hAnsi="Arial" w:cs="Arial"/>
+                <w:szCs w:val="22"/>
+              </w:rPr>
+              <w:t>The tasks are set on the pages 4-5.</w:t>
+            </w:r>
           </w:p>
         </w:tc>
       </w:tr>
@@ -2336,18 +2295,85 @@
           </w:p>
           <w:p>
             <w:pPr>
-              <w:spacing w:before="60" w:after="60"/>
-              <w:rPr>
-                <w:rFonts w:ascii="Arial" w:hAnsi="Arial" w:cs="Arial"/>
-                <w:color w:val="000000"/>
-                <w:sz w:val="20"/>
-              </w:rPr>
-            </w:pPr>
-            <w:r>
-              <w:rPr>
-                <w:rFonts w:ascii="Arial" w:hAnsi="Arial" w:cs="Arial"/>
-                <w:color w:val="000000"/>
-                <w:sz w:val="20"/>
+              <w:ind w:firstLine="166"/>
+              <w:rPr>
+                <w:rFonts w:ascii="Arial" w:hAnsi="Arial" w:cs="Arial"/>
+                <w:szCs w:val="22"/>
+              </w:rPr>
+            </w:pPr>
+            <w:r>
+              <w:rPr>
+                <w:rFonts w:ascii="Arial" w:hAnsi="Arial" w:cs="Arial"/>
+                <w:szCs w:val="22"/>
+                <w:u w:val="single"/>
+              </w:rPr>
+              <w:t>Knowledge and Understanding</w:t>
+            </w:r>
+            <w:r>
+              <w:rPr>
+                <w:rFonts w:ascii="Arial" w:hAnsi="Arial" w:cs="Arial"/>
+                <w:szCs w:val="22"/>
+              </w:rPr>
+              <w:t>: Success</w:t>
+            </w:r>
+            <w:r>
+              <w:rPr>
+                <w:rFonts w:ascii="Arial" w:hAnsi="Arial" w:cs="Arial"/>
+                <w:szCs w:val="22"/>
+              </w:rPr>
+              <w:t>ful students will typically....</w:t>
+            </w:r>
+          </w:p>
+          <w:p>
+            <w:pPr>
+              <w:pStyle w:val="ListParagraph"/>
+              <w:ind w:left="308"/>
+              <w:rPr>
+                <w:rFonts w:ascii="Arial" w:hAnsi="Arial" w:cs="Arial"/>
+                <w:szCs w:val="22"/>
+              </w:rPr>
+            </w:pPr>
+            <w:r>
+              <w:rPr>
+                <w:rFonts w:ascii="Arial" w:hAnsi="Arial" w:cs="Arial"/>
+                <w:szCs w:val="22"/>
+              </w:rPr>
+              <w:t xml:space="preserve">be able to refer to the findings of other academic writers to justify their chosen approach to the development of a solution, and to evaluate the outcomes of their project work. </w:t>
+            </w:r>
+          </w:p>
+          <w:p>
+            <w:pPr>
+              <w:ind w:firstLine="166"/>
+              <w:rPr>
+                <w:rFonts w:ascii="Arial" w:hAnsi="Arial" w:cs="Arial"/>
+                <w:szCs w:val="22"/>
+                <w:lang w:val="en-GB"/>
+              </w:rPr>
+            </w:pPr>
+          </w:p>
+          <w:p>
+            <w:pPr>
+              <w:ind w:firstLine="166"/>
+              <w:rPr>
+                <w:rFonts w:ascii="Arial" w:hAnsi="Arial" w:cs="Arial"/>
+                <w:szCs w:val="22"/>
+                <w:lang w:val="en-GB"/>
+              </w:rPr>
+            </w:pPr>
+            <w:r>
+              <w:rPr>
+                <w:rFonts w:ascii="Arial" w:hAnsi="Arial" w:cs="Arial"/>
+                <w:szCs w:val="22"/>
+                <w:u w:val="single"/>
+                <w:lang w:val="en-GB"/>
+              </w:rPr>
+              <w:t xml:space="preserve">Skills and Attributes: </w:t>
+            </w:r>
+            <w:r>
+              <w:rPr>
+                <w:rFonts w:ascii="Arial" w:hAnsi="Arial" w:cs="Arial"/>
+                <w:szCs w:val="22"/>
+                <w:lang w:val="en-GB"/>
               </w:rPr>
               <w:t>Successful students will typically....</w:t>
             </w:r>
@@ -2355,24 +2381,20 @@
           <w:p>
             <w:pPr>
               <w:pStyle w:val="ListParagraph"/>
-              <w:numPr>
-                <w:ilvl w:val="0"/>
-                <w:numId w:val="5"/>
-              </w:numPr>
-              <w:spacing w:before="60" w:after="60"/>
-              <w:rPr>
-                <w:rFonts w:ascii="Arial" w:hAnsi="Arial" w:cs="Arial"/>
-                <w:color w:val="000000"/>
-                <w:sz w:val="20"/>
-              </w:rPr>
-            </w:pPr>
-            <w:r>
-              <w:rPr>
-                <w:rFonts w:ascii="Arial" w:hAnsi="Arial" w:cs="Arial"/>
-                <w:color w:val="000000"/>
-                <w:sz w:val="20"/>
-              </w:rPr>
-              <w:t>be able to plan and manage a substantial body of work, identify any risks inherent in their chosen approach, and work independently with minimum supervision</w:t>
+              <w:ind w:left="308"/>
+              <w:rPr>
+                <w:rFonts w:ascii="Arial" w:hAnsi="Arial" w:cs="Arial"/>
+                <w:szCs w:val="22"/>
+                <w:lang w:val="en-GB"/>
+              </w:rPr>
+            </w:pPr>
+            <w:r>
+              <w:rPr>
+                <w:rFonts w:ascii="Arial" w:hAnsi="Arial" w:cs="Arial"/>
+                <w:szCs w:val="22"/>
+                <w:lang w:val="en-GB"/>
+              </w:rPr>
+              <w:t xml:space="preserve">be able to plan and manage a substantial body of work, identify any risks inherent in their chosen approach, and work independently with minimum supervision; </w:t>
             </w:r>
           </w:p>
         </w:tc>
@@ -2396,6 +2418,7 @@
               <w:spacing w:before="60" w:after="60"/>
               <w:rPr>
                 <w:rFonts w:ascii="Arial" w:hAnsi="Arial" w:cs="Arial"/>
+                <w:b/>
                 <w:sz w:val="20"/>
                 <w:szCs w:val="18"/>
               </w:rPr>
@@ -2421,147 +2444,155 @@
           </w:p>
           <w:p>
             <w:pPr>
-              <w:pStyle w:val="ListParagraph"/>
-              <w:numPr>
-                <w:ilvl w:val="0"/>
-                <w:numId w:val="6"/>
-              </w:numPr>
-              <w:rPr>
-                <w:rFonts w:ascii="Arial" w:hAnsi="Arial" w:cs="Arial"/>
-                <w:sz w:val="20"/>
-                <w:szCs w:val="18"/>
-              </w:rPr>
-            </w:pPr>
-            <w:r>
-              <w:rPr>
-                <w:rFonts w:ascii="Arial" w:hAnsi="Arial" w:cs="Arial"/>
-                <w:sz w:val="20"/>
-                <w:szCs w:val="18"/>
-              </w:rPr>
-              <w:t>Sa</w:t>
-            </w:r>
-            <w:r>
-              <w:rPr>
-                <w:rFonts w:ascii="Arial" w:hAnsi="Arial" w:cs="Arial"/>
-                <w:sz w:val="20"/>
-                <w:szCs w:val="18"/>
-              </w:rPr>
-              <w:t xml:space="preserve">ve your completed form in PDF format, by the name </w:t>
+              <w:spacing w:before="60" w:after="60"/>
+              <w:rPr>
+                <w:rFonts w:ascii="Arial" w:hAnsi="Arial" w:cs="Arial"/>
+                <w:szCs w:val="22"/>
+              </w:rPr>
+            </w:pPr>
+            <w:r>
+              <w:rPr>
+                <w:rFonts w:ascii="Arial" w:hAnsi="Arial" w:cs="Arial"/>
+                <w:szCs w:val="22"/>
+              </w:rPr>
+              <w:t xml:space="preserve">You should submit </w:t>
+            </w:r>
+            <w:r>
+              <w:rPr>
+                <w:rFonts w:ascii="Arial" w:hAnsi="Arial" w:cs="Arial"/>
+                <w:szCs w:val="22"/>
+              </w:rPr>
+              <w:t>your</w:t>
+            </w:r>
+            <w:r>
+              <w:rPr>
+                <w:rFonts w:ascii="Arial" w:hAnsi="Arial" w:cs="Arial"/>
+                <w:szCs w:val="22"/>
+              </w:rPr>
+              <w:t xml:space="preserve"> EPP to the EPP link under the Assignment Section on </w:t>
+            </w:r>
+            <w:r>
+              <w:rPr>
+                <w:rFonts w:ascii="Arial" w:hAnsi="Arial" w:cs="Arial"/>
+                <w:szCs w:val="22"/>
+              </w:rPr>
+              <w:t>Canvas</w:t>
+            </w:r>
+            <w:r>
+              <w:rPr>
+                <w:rFonts w:ascii="Arial" w:hAnsi="Arial" w:cs="Arial"/>
+                <w:szCs w:val="22"/>
+              </w:rPr>
+              <w:t xml:space="preserve"> module site, in the PDF format by the name </w:t>
             </w:r>
             <w:r>
               <w:rPr>
                 <w:rFonts w:ascii="Arial" w:hAnsi="Arial" w:cs="Arial"/>
                 <w:b/>
                 <w:i/>
-                <w:sz w:val="20"/>
-                <w:szCs w:val="18"/>
-              </w:rPr>
-              <w:t>YourFirstname_SRN_I</w:t>
-            </w:r>
-            <w:r>
-              <w:rPr>
-                <w:rFonts w:ascii="Arial" w:hAnsi="Arial" w:cs="Arial"/>
-                <w:b/>
-                <w:i/>
-                <w:sz w:val="20"/>
-                <w:szCs w:val="18"/>
-              </w:rPr>
-              <w:t>P</w:t>
-            </w:r>
-            <w:r>
-              <w:rPr>
-                <w:rFonts w:ascii="Arial" w:hAnsi="Arial" w:cs="Arial"/>
-                <w:b/>
-                <w:i/>
-                <w:sz w:val="20"/>
-                <w:szCs w:val="18"/>
-              </w:rPr>
-              <w:t>I.pdf</w:t>
-            </w:r>
-            <w:r>
-              <w:rPr>
-                <w:rFonts w:ascii="Arial" w:hAnsi="Arial" w:cs="Arial"/>
-                <w:sz w:val="20"/>
-                <w:szCs w:val="18"/>
+                <w:szCs w:val="22"/>
+              </w:rPr>
+              <w:t>SRN_EPP</w:t>
+            </w:r>
+            <w:r>
+              <w:rPr>
+                <w:rFonts w:ascii="Arial" w:hAnsi="Arial" w:cs="Arial"/>
+                <w:szCs w:val="22"/>
+              </w:rPr>
+              <w:t xml:space="preserve">.pdf. </w:t>
+            </w:r>
+            <w:r>
+              <w:rPr>
+                <w:rFonts w:ascii="Arial" w:hAnsi="Arial" w:cs="Arial"/>
+                <w:szCs w:val="22"/>
+              </w:rPr>
+              <w:t xml:space="preserve">Please note that we do not accept any other formats </w:t>
+            </w:r>
+            <w:r>
+              <w:rPr>
+                <w:rFonts w:ascii="Arial" w:hAnsi="Arial" w:cs="Arial"/>
+                <w:szCs w:val="22"/>
+              </w:rPr>
+              <w:t>of submission.</w:t>
+            </w:r>
+          </w:p>
+          <w:p>
+            <w:pPr>
+              <w:spacing w:before="60" w:after="60"/>
+              <w:rPr>
+                <w:rFonts w:ascii="Arial" w:hAnsi="Arial" w:cs="Arial"/>
+                <w:szCs w:val="22"/>
+              </w:rPr>
+            </w:pPr>
+          </w:p>
+          <w:p>
+            <w:pPr>
+              <w:spacing w:before="60" w:after="60"/>
+              <w:rPr>
+                <w:rFonts w:ascii="Arial" w:hAnsi="Arial" w:cs="Arial"/>
+                <w:szCs w:val="22"/>
+              </w:rPr>
+            </w:pPr>
+            <w:r>
+              <w:rPr>
+                <w:rFonts w:ascii="Arial" w:hAnsi="Arial" w:cs="Arial"/>
+                <w:szCs w:val="22"/>
+              </w:rPr>
+              <w:t xml:space="preserve">The word limit for the main report body is </w:t>
+            </w:r>
+            <w:r>
+              <w:rPr>
+                <w:rFonts w:ascii="Arial" w:hAnsi="Arial" w:cs="Arial"/>
+                <w:szCs w:val="22"/>
+              </w:rPr>
+              <w:t>1500</w:t>
+            </w:r>
+            <w:r>
+              <w:rPr>
+                <w:rFonts w:ascii="Arial" w:hAnsi="Arial" w:cs="Arial"/>
+                <w:szCs w:val="22"/>
               </w:rPr>
               <w:t>.</w:t>
             </w:r>
           </w:p>
           <w:p>
             <w:pPr>
-              <w:pStyle w:val="ListParagraph"/>
-              <w:numPr>
-                <w:ilvl w:val="0"/>
-                <w:numId w:val="6"/>
-              </w:numPr>
-              <w:rPr>
-                <w:rFonts w:ascii="Arial" w:hAnsi="Arial" w:cs="Arial"/>
-                <w:sz w:val="20"/>
-                <w:szCs w:val="18"/>
-              </w:rPr>
-            </w:pPr>
-            <w:r>
-              <w:rPr>
-                <w:rFonts w:ascii="Arial" w:hAnsi="Arial" w:cs="Arial"/>
-                <w:sz w:val="20"/>
-                <w:szCs w:val="18"/>
-              </w:rPr>
-              <w:t>Upload the file to the IP</w:t>
-            </w:r>
-            <w:r>
-              <w:rPr>
-                <w:rFonts w:ascii="Arial" w:hAnsi="Arial" w:cs="Arial"/>
-                <w:sz w:val="20"/>
-                <w:szCs w:val="18"/>
-              </w:rPr>
-              <w:t xml:space="preserve">I link in the Assignment Section on </w:t>
-            </w:r>
-            <w:r>
-              <w:rPr>
-                <w:rFonts w:ascii="Arial" w:hAnsi="Arial" w:cs="Arial"/>
-                <w:sz w:val="20"/>
-                <w:szCs w:val="18"/>
-              </w:rPr>
-              <w:t xml:space="preserve">Canvas </w:t>
-            </w:r>
-            <w:r>
-              <w:rPr>
-                <w:rFonts w:ascii="Arial" w:hAnsi="Arial" w:cs="Arial"/>
-                <w:sz w:val="20"/>
-                <w:szCs w:val="18"/>
-              </w:rPr>
-              <w:t>module site</w:t>
-            </w:r>
-            <w:r>
-              <w:rPr>
-                <w:rFonts w:ascii="Arial" w:hAnsi="Arial" w:cs="Arial"/>
-                <w:sz w:val="20"/>
-                <w:szCs w:val="18"/>
-              </w:rPr>
-              <w:t xml:space="preserve"> by the deadline defined below</w:t>
-            </w:r>
-            <w:r>
-              <w:rPr>
-                <w:rFonts w:ascii="Arial" w:hAnsi="Arial" w:cs="Arial"/>
-                <w:sz w:val="20"/>
-                <w:szCs w:val="18"/>
-              </w:rPr>
-              <w:t>.</w:t>
-            </w:r>
-            <w:r>
-              <w:rPr>
-                <w:rFonts w:ascii="Arial" w:hAnsi="Arial" w:cs="Arial"/>
-                <w:sz w:val="20"/>
-                <w:szCs w:val="18"/>
-              </w:rPr>
-              <w:t xml:space="preserve"> </w:t>
+              <w:spacing w:before="60" w:after="60"/>
+              <w:rPr>
+                <w:rFonts w:ascii="Arial" w:hAnsi="Arial" w:cs="Arial"/>
+                <w:szCs w:val="22"/>
+              </w:rPr>
+            </w:pPr>
+            <w:r>
+              <w:rPr>
+                <w:rFonts w:ascii="Arial" w:hAnsi="Arial" w:cs="Arial"/>
+                <w:szCs w:val="22"/>
+              </w:rPr>
+              <w:t>Marks will be deducted if submission requirements are not met.</w:t>
+            </w:r>
+          </w:p>
+          <w:p>
+            <w:pPr>
+              <w:spacing w:before="60" w:after="60"/>
+              <w:rPr>
+                <w:rFonts w:ascii="Arial" w:hAnsi="Arial" w:cs="Arial"/>
+                <w:szCs w:val="22"/>
+                <w:lang w:val="en-GB"/>
+              </w:rPr>
+            </w:pPr>
+            <w:r>
+              <w:rPr>
+                <w:rFonts w:ascii="Arial" w:hAnsi="Arial" w:cs="Arial"/>
+                <w:szCs w:val="22"/>
+              </w:rPr>
+              <w:t>Please read the statements on page 1 about lateness penalty.</w:t>
             </w:r>
           </w:p>
         </w:tc>
       </w:tr>
       <w:tr>
         <w:trPr>
-          <w:trHeight w:val="1237"/>
+          <w:trHeight w:val="816"/>
         </w:trPr>
         <w:tc>
           <w:tcPr>
@@ -2607,40 +2638,43 @@
               <w:spacing w:before="60" w:after="60"/>
               <w:rPr>
                 <w:rFonts w:ascii="Arial" w:hAnsi="Arial" w:cs="Arial"/>
-                <w:sz w:val="20"/>
-                <w:szCs w:val="18"/>
-              </w:rPr>
-            </w:pPr>
-            <w:r>
-              <w:rPr>
-                <w:rFonts w:ascii="Arial" w:hAnsi="Arial" w:cs="Arial"/>
-                <w:sz w:val="20"/>
-                <w:szCs w:val="18"/>
-              </w:rPr>
-              <w:t xml:space="preserve">A general comment will be made on the suitability of your project idea by the module team via </w:t>
-            </w:r>
-            <w:r>
-              <w:rPr>
-                <w:rFonts w:ascii="Arial" w:hAnsi="Arial" w:cs="Arial"/>
-                <w:sz w:val="20"/>
-                <w:szCs w:val="18"/>
-              </w:rPr>
-              <w:t>Canvas</w:t>
-            </w:r>
-            <w:r>
-              <w:rPr>
-                <w:rFonts w:ascii="Arial" w:hAnsi="Arial" w:cs="Arial"/>
-                <w:sz w:val="20"/>
-                <w:szCs w:val="18"/>
-              </w:rPr>
-              <w:t xml:space="preserve"> feedback form.</w:t>
+                <w:szCs w:val="22"/>
+              </w:rPr>
+            </w:pPr>
+            <w:r>
+              <w:rPr>
+                <w:rFonts w:ascii="Arial" w:hAnsi="Arial" w:cs="Arial"/>
+                <w:szCs w:val="22"/>
+              </w:rPr>
+              <w:t xml:space="preserve">Feedback will be in the form of a </w:t>
+            </w:r>
+            <w:r>
+              <w:rPr>
+                <w:rFonts w:ascii="Arial" w:hAnsi="Arial" w:cs="Arial"/>
+                <w:szCs w:val="22"/>
+              </w:rPr>
+              <w:t xml:space="preserve">score and comments in the </w:t>
+            </w:r>
+            <w:r>
+              <w:rPr>
+                <w:rFonts w:ascii="Arial" w:hAnsi="Arial" w:cs="Arial"/>
+                <w:szCs w:val="22"/>
+              </w:rPr>
+              <w:t>EPP</w:t>
+            </w:r>
+            <w:r>
+              <w:rPr>
+                <w:rFonts w:ascii="Arial" w:hAnsi="Arial" w:cs="Arial"/>
+                <w:szCs w:val="22"/>
+              </w:rPr>
+              <w:t xml:space="preserve"> marking form.</w:t>
             </w:r>
           </w:p>
         </w:tc>
       </w:tr>
       <w:tr>
         <w:trPr>
-          <w:trHeight w:val="1268"/>
+          <w:trHeight w:val="701"/>
         </w:trPr>
         <w:tc>
           <w:tcPr>
@@ -2688,33 +2722,15 @@
                 <w:rFonts w:ascii="Arial" w:hAnsi="Arial" w:cs="Arial"/>
                 <w:i/>
                 <w:color w:val="FF0000"/>
-                <w:sz w:val="20"/>
-                <w:szCs w:val="18"/>
-              </w:rPr>
-            </w:pPr>
-            <w:r>
-              <w:rPr>
-                <w:rFonts w:ascii="Arial" w:hAnsi="Arial" w:cs="Arial"/>
-                <w:sz w:val="20"/>
-                <w:szCs w:val="18"/>
-              </w:rPr>
-              <w:t xml:space="preserve">There is </w:t>
-            </w:r>
-            <w:r>
-              <w:rPr>
-                <w:rFonts w:ascii="Arial" w:hAnsi="Arial" w:cs="Arial"/>
-                <w:sz w:val="20"/>
-                <w:szCs w:val="18"/>
-              </w:rPr>
-              <w:t>0</w:t>
-            </w:r>
-            <w:r>
-              <w:rPr>
-                <w:rFonts w:ascii="Arial" w:hAnsi="Arial" w:cs="Arial"/>
-                <w:sz w:val="20"/>
-                <w:szCs w:val="18"/>
-              </w:rPr>
-              <w:t xml:space="preserve"> mark associated with this assignment.</w:t>
+                <w:szCs w:val="22"/>
+              </w:rPr>
+            </w:pPr>
+            <w:r>
+              <w:rPr>
+                <w:rFonts w:ascii="Arial" w:hAnsi="Arial" w:cs="Arial"/>
+                <w:szCs w:val="22"/>
+              </w:rPr>
+              <w:t>10 elements as shown on pages 4-5.</w:t>
             </w:r>
           </w:p>
           <w:p>
@@ -2879,7 +2895,15 @@
                 <w:sz w:val="20"/>
                 <w:lang w:val="en-GB"/>
               </w:rPr>
-              <w:t>0%</w:t>
+              <w:t>5</w:t>
+            </w:r>
+            <w:r>
+              <w:rPr>
+                <w:rFonts w:ascii="Arial" w:hAnsi="Arial" w:cs="Arial"/>
+                <w:sz w:val="20"/>
+                <w:lang w:val="en-GB"/>
+              </w:rPr>
+              <w:t>%</w:t>
             </w:r>
           </w:p>
         </w:tc>
@@ -3133,7 +3157,15 @@
                 <w:sz w:val="20"/>
                 <w:lang w:val="en-GB"/>
               </w:rPr>
-              <w:t>10</w:t>
+              <w:t>1</w:t>
+            </w:r>
+            <w:r>
+              <w:rPr>
+                <w:rFonts w:ascii="Arial" w:hAnsi="Arial" w:cs="Arial"/>
+                <w:sz w:val="20"/>
+                <w:lang w:val="en-GB"/>
+              </w:rPr>
+              <w:t>5</w:t>
             </w:r>
           </w:p>
         </w:tc>
@@ -3434,7 +3466,7 @@
                 <w:sz w:val="20"/>
                 <w:lang w:val="en-GB"/>
               </w:rPr>
-              <w:t>06</w:t>
+              <w:t>01</w:t>
             </w:r>
             <w:r>
               <w:rPr>
@@ -3450,7 +3482,7 @@
                 <w:sz w:val="20"/>
                 <w:lang w:val="en-GB"/>
               </w:rPr>
-              <w:t>6</w:t>
+              <w:t>8</w:t>
             </w:r>
             <w:r>
               <w:rPr>
@@ -3657,7 +3689,15 @@
                 <w:sz w:val="20"/>
                 <w:lang w:val="en-GB"/>
               </w:rPr>
-              <w:t>13</w:t>
+              <w:t>2</w:t>
+            </w:r>
+            <w:r>
+              <w:rPr>
+                <w:rFonts w:ascii="Arial" w:hAnsi="Arial" w:cs="Arial"/>
+                <w:sz w:val="20"/>
+                <w:lang w:val="en-GB"/>
+              </w:rPr>
+              <w:t>9</w:t>
             </w:r>
             <w:r>
               <w:rPr>
@@ -3673,7 +3713,7 @@
                 <w:sz w:val="20"/>
                 <w:lang w:val="en-GB"/>
               </w:rPr>
-              <w:t>6</w:t>
+              <w:t>8</w:t>
             </w:r>
             <w:r>
               <w:rPr>
@@ -3742,6 +3782,95 @@
       <w:pPr>
         <w:rPr>
           <w:rFonts w:ascii="Arial" w:hAnsi="Arial" w:cs="Arial"/>
+          <w:sz w:val="20"/>
+          <w:lang w:val="en-GB"/>
+        </w:rPr>
+      </w:pPr>
+    </w:p>
+    <w:p>
+      <w:pPr>
+        <w:rPr>
+          <w:rFonts w:ascii="Arial" w:hAnsi="Arial" w:cs="Arial"/>
+          <w:sz w:val="20"/>
+          <w:lang w:val="en-GB"/>
+        </w:rPr>
+      </w:pPr>
+      <w:r>
+        <w:rPr>
+          <w:rFonts w:ascii="Arial" w:hAnsi="Arial" w:cs="Arial"/>
+          <w:sz w:val="20"/>
+          <w:lang w:val="en-GB"/>
+        </w:rPr>
+        <w:br w:type="page"/>
+      </w:r>
+    </w:p>
+    <w:p>
+      <w:pPr>
+        <w:rPr>
+          <w:rFonts w:ascii="Arial" w:hAnsi="Arial" w:cs="Arial"/>
+          <w:sz w:val="20"/>
+          <w:lang w:val="en-GB"/>
+        </w:rPr>
+      </w:pPr>
+    </w:p>
+    <w:p>
+      <w:pPr>
+        <w:rPr>
+          <w:rFonts w:ascii="Arial" w:hAnsi="Arial" w:cs="Arial"/>
+          <w:sz w:val="20"/>
+          <w:lang w:val="en-GB"/>
+        </w:rPr>
+      </w:pPr>
+    </w:p>
+    <w:p>
+      <w:pPr>
+        <w:rPr>
+          <w:rFonts w:ascii="Arial" w:hAnsi="Arial" w:cs="Arial"/>
+          <w:sz w:val="20"/>
+          <w:lang w:val="en-GB"/>
+        </w:rPr>
+      </w:pPr>
+    </w:p>
+    <w:p>
+      <w:pPr>
+        <w:rPr>
+          <w:rFonts w:ascii="Arial" w:hAnsi="Arial" w:cs="Arial"/>
+          <w:sz w:val="20"/>
+          <w:lang w:val="en-GB"/>
+        </w:rPr>
+      </w:pPr>
+    </w:p>
+    <w:p>
+      <w:pPr>
+        <w:rPr>
+          <w:rFonts w:ascii="Arial" w:hAnsi="Arial" w:cs="Arial"/>
+          <w:sz w:val="20"/>
+          <w:lang w:val="en-GB"/>
+        </w:rPr>
+      </w:pPr>
+    </w:p>
+    <w:p>
+      <w:pPr>
+        <w:rPr>
+          <w:rFonts w:ascii="Arial" w:hAnsi="Arial" w:cs="Arial"/>
+          <w:sz w:val="20"/>
+          <w:lang w:val="en-GB"/>
+        </w:rPr>
+      </w:pPr>
+    </w:p>
+    <w:p>
+      <w:pPr>
+        <w:rPr>
+          <w:rFonts w:ascii="Arial" w:hAnsi="Arial" w:cs="Arial"/>
+          <w:sz w:val="20"/>
+          <w:lang w:val="en-GB"/>
+        </w:rPr>
+      </w:pPr>
+    </w:p>
+    <w:p>
+      <w:pPr>
+        <w:rPr>
+          <w:rFonts w:ascii="Arial" w:hAnsi="Arial" w:cs="Arial"/>
           <w:b/>
           <w:color w:val="000000"/>
           <w:sz w:val="20"/>
@@ -3756,31 +3885,6 @@
           <w:sz w:val="20"/>
           <w:lang w:val="en-GB"/>
         </w:rPr>
-        <w:br w:type="page"/>
-      </w:r>
-    </w:p>
-    <w:p>
-      <w:pPr>
-        <w:tabs>
-          <w:tab w:val="left" w:pos="5490"/>
-        </w:tabs>
-        <w:rPr>
-          <w:rFonts w:ascii="Arial" w:hAnsi="Arial" w:cs="Arial"/>
-          <w:b/>
-          <w:color w:val="000000"/>
-          <w:sz w:val="20"/>
-          <w:lang w:val="en-GB"/>
-        </w:rPr>
-      </w:pPr>
-      <w:r>
-        <w:rPr>
-          <w:rFonts w:ascii="Arial" w:hAnsi="Arial" w:cs="Arial"/>
-          <w:b/>
-          <w:color w:val="000000"/>
-          <w:sz w:val="20"/>
-          <w:lang w:val="en-GB"/>
-        </w:rPr>
-        <w:lastRenderedPageBreak/>
         <w:t>INTERNAL MODERATION</w:t>
       </w:r>
     </w:p>
@@ -4229,7 +4333,7 @@
                 <w:lang w:val="en-GB"/>
               </w:rPr>
               <w:drawing>
-                <wp:inline distT="0" distB="0" distL="0" distR="0" wp14:anchorId="26D720AD" wp14:editId="665AF6F5">
+                <wp:inline distT="0" distB="0" distL="0" distR="0" wp14:anchorId="5CDB0018" wp14:editId="77511CB6">
                   <wp:extent cx="1733550" cy="1428750"/>
                   <wp:effectExtent l="0" t="0" r="0" b="0"/>
                   <wp:docPr id="1" name="Picture 1"/>
@@ -4287,15 +4391,13 @@
             <w:pPr>
               <w:rPr>
                 <w:rFonts w:ascii="Arial" w:hAnsi="Arial" w:cs="Arial"/>
-                <w:b/>
-                <w:sz w:val="20"/>
-                <w:lang w:val="en-GB"/>
-              </w:rPr>
-            </w:pPr>
-            <w:r>
-              <w:rPr>
-                <w:rFonts w:ascii="Arial" w:hAnsi="Arial" w:cs="Arial"/>
-                <w:b/>
+                <w:sz w:val="20"/>
+                <w:lang w:val="en-GB"/>
+              </w:rPr>
+            </w:pPr>
+            <w:r>
+              <w:rPr>
+                <w:rFonts w:ascii="Arial" w:hAnsi="Arial" w:cs="Arial"/>
                 <w:sz w:val="20"/>
                 <w:lang w:val="en-GB"/>
               </w:rPr>
@@ -4313,7 +4415,6 @@
             <w:r>
               <w:rPr>
                 <w:rFonts w:ascii="Arial" w:hAnsi="Arial" w:cs="Arial"/>
-                <w:b/>
                 <w:sz w:val="20"/>
                 <w:lang w:val="en-GB"/>
               </w:rPr>
@@ -4351,233 +4452,11 @@
           <w:tab w:val="left" w:pos="7020"/>
           <w:tab w:val="left" w:pos="8080"/>
         </w:tabs>
+        <w:spacing w:line="360" w:lineRule="auto"/>
         <w:ind w:right="-1468"/>
         <w:rPr>
           <w:rFonts w:ascii="Arial" w:hAnsi="Arial" w:cs="Arial"/>
           <w:b/>
-          <w:color w:val="000000"/>
-          <w:sz w:val="20"/>
-        </w:rPr>
-      </w:pPr>
-    </w:p>
-    <w:p>
-      <w:pPr>
-        <w:tabs>
-          <w:tab w:val="left" w:pos="4253"/>
-          <w:tab w:val="left" w:pos="7020"/>
-          <w:tab w:val="left" w:pos="8080"/>
-        </w:tabs>
-        <w:ind w:right="-1468"/>
-        <w:rPr>
-          <w:rFonts w:ascii="Arial" w:hAnsi="Arial" w:cs="Arial"/>
-          <w:color w:val="000000"/>
-          <w:sz w:val="20"/>
-        </w:rPr>
-      </w:pPr>
-      <w:r>
-        <w:rPr>
-          <w:rFonts w:ascii="Arial" w:hAnsi="Arial" w:cs="Arial"/>
-          <w:color w:val="000000"/>
-          <w:sz w:val="20"/>
-        </w:rPr>
-        <w:t>Master Project (</w:t>
-      </w:r>
-      <w:r>
-        <w:rPr>
-          <w:rFonts w:ascii="Arial" w:hAnsi="Arial" w:cs="Arial"/>
-          <w:color w:val="000000"/>
-          <w:sz w:val="20"/>
-        </w:rPr>
-        <w:t xml:space="preserve">MSc </w:t>
-      </w:r>
-      <w:r>
-        <w:rPr>
-          <w:rFonts w:ascii="Arial" w:hAnsi="Arial" w:cs="Arial"/>
-          <w:color w:val="000000"/>
-          <w:sz w:val="20"/>
-        </w:rPr>
-        <w:t>Online</w:t>
-      </w:r>
-      <w:r>
-        <w:rPr>
-          <w:rFonts w:ascii="Arial" w:hAnsi="Arial" w:cs="Arial"/>
-          <w:color w:val="000000"/>
-          <w:sz w:val="20"/>
-        </w:rPr>
-        <w:t>/</w:t>
-      </w:r>
-      <w:r>
-        <w:rPr>
-          <w:rFonts w:ascii="Arial" w:hAnsi="Arial" w:cs="Arial"/>
-          <w:color w:val="000000"/>
-          <w:sz w:val="20"/>
-        </w:rPr>
-        <w:t>Tutored</w:t>
-      </w:r>
-      <w:r>
-        <w:rPr>
-          <w:rFonts w:ascii="Arial" w:hAnsi="Arial" w:cs="Arial"/>
-          <w:color w:val="000000"/>
-          <w:sz w:val="20"/>
-        </w:rPr>
-        <w:t xml:space="preserve"> E-Learning</w:t>
-      </w:r>
-      <w:r>
-        <w:rPr>
-          <w:rFonts w:ascii="Arial" w:hAnsi="Arial" w:cs="Arial"/>
-          <w:color w:val="000000"/>
-          <w:sz w:val="20"/>
-        </w:rPr>
-        <w:t>)</w:t>
-      </w:r>
-    </w:p>
-    <w:p>
-      <w:pPr>
-        <w:tabs>
-          <w:tab w:val="left" w:pos="4253"/>
-          <w:tab w:val="left" w:pos="7020"/>
-          <w:tab w:val="left" w:pos="8080"/>
-        </w:tabs>
-        <w:ind w:right="-1468"/>
-        <w:rPr>
-          <w:rFonts w:ascii="Arial" w:hAnsi="Arial" w:cs="Arial"/>
-          <w:color w:val="000000"/>
-          <w:sz w:val="20"/>
-        </w:rPr>
-      </w:pPr>
-      <w:r>
-        <w:rPr>
-          <w:rFonts w:ascii="Arial" w:hAnsi="Arial" w:cs="Arial"/>
-          <w:color w:val="000000"/>
-          <w:sz w:val="20"/>
-        </w:rPr>
-        <w:t xml:space="preserve">School of Computer Science </w:t>
-      </w:r>
-    </w:p>
-    <w:p>
-      <w:pPr>
-        <w:tabs>
-          <w:tab w:val="left" w:pos="4253"/>
-          <w:tab w:val="left" w:pos="7020"/>
-          <w:tab w:val="left" w:pos="8080"/>
-        </w:tabs>
-        <w:ind w:right="-1468"/>
-        <w:rPr>
-          <w:rFonts w:ascii="Arial" w:hAnsi="Arial" w:cs="Arial"/>
-          <w:color w:val="000000"/>
-          <w:sz w:val="20"/>
-        </w:rPr>
-      </w:pPr>
-    </w:p>
-    <w:p>
-      <w:pPr>
-        <w:tabs>
-          <w:tab w:val="left" w:pos="4253"/>
-          <w:tab w:val="left" w:pos="7020"/>
-          <w:tab w:val="left" w:pos="8080"/>
-        </w:tabs>
-        <w:ind w:right="-1468"/>
-        <w:rPr>
-          <w:rFonts w:ascii="Arial" w:hAnsi="Arial" w:cs="Arial"/>
-          <w:color w:val="000000"/>
-          <w:sz w:val="20"/>
-        </w:rPr>
-      </w:pPr>
-    </w:p>
-    <w:p>
-      <w:pPr>
-        <w:tabs>
-          <w:tab w:val="left" w:pos="4253"/>
-          <w:tab w:val="left" w:pos="7020"/>
-          <w:tab w:val="left" w:pos="8080"/>
-        </w:tabs>
-        <w:ind w:right="-1468"/>
-        <w:rPr>
-          <w:rFonts w:ascii="Arial" w:hAnsi="Arial" w:cs="Arial"/>
-          <w:color w:val="000000"/>
-          <w:sz w:val="20"/>
-        </w:rPr>
-      </w:pPr>
-      <w:r>
-        <w:rPr>
-          <w:rFonts w:ascii="Arial" w:hAnsi="Arial" w:cs="Arial"/>
-          <w:color w:val="000000"/>
-          <w:sz w:val="20"/>
-        </w:rPr>
-        <w:t xml:space="preserve">                                                           </w:t>
-      </w:r>
-      <w:r>
-        <w:rPr>
-          <w:rFonts w:ascii="Arial" w:hAnsi="Arial" w:cs="Arial"/>
-          <w:b/>
-          <w:color w:val="000000"/>
-          <w:sz w:val="28"/>
-          <w:szCs w:val="28"/>
-        </w:rPr>
-        <w:t>Initial P</w:t>
-      </w:r>
-      <w:r>
-        <w:rPr>
-          <w:rFonts w:ascii="Arial" w:hAnsi="Arial" w:cs="Arial"/>
-          <w:b/>
-          <w:color w:val="000000"/>
-          <w:sz w:val="28"/>
-          <w:szCs w:val="28"/>
-        </w:rPr>
-        <w:t>roject Idea</w:t>
-      </w:r>
-    </w:p>
-    <w:p>
-      <w:pPr>
-        <w:tabs>
-          <w:tab w:val="left" w:pos="4253"/>
-          <w:tab w:val="left" w:pos="7020"/>
-          <w:tab w:val="left" w:pos="8080"/>
-        </w:tabs>
-        <w:ind w:right="-1468"/>
-        <w:rPr>
-          <w:rFonts w:ascii="Arial" w:hAnsi="Arial" w:cs="Arial"/>
-          <w:b/>
-          <w:color w:val="000000"/>
-          <w:sz w:val="20"/>
-        </w:rPr>
-      </w:pPr>
-    </w:p>
-    <w:p>
-      <w:pPr>
-        <w:tabs>
-          <w:tab w:val="left" w:pos="4253"/>
-          <w:tab w:val="left" w:pos="7020"/>
-          <w:tab w:val="left" w:pos="8080"/>
-        </w:tabs>
-        <w:ind w:right="-1468"/>
-        <w:rPr>
-          <w:rFonts w:ascii="Arial" w:hAnsi="Arial" w:cs="Arial"/>
-          <w:b/>
-          <w:color w:val="000000"/>
-          <w:szCs w:val="22"/>
-        </w:rPr>
-      </w:pPr>
-      <w:r>
-        <w:rPr>
-          <w:rFonts w:ascii="Arial" w:hAnsi="Arial" w:cs="Arial"/>
-          <w:b/>
-          <w:color w:val="000000"/>
-          <w:szCs w:val="22"/>
-        </w:rPr>
-        <w:t>Section 1. Your Personal Details</w:t>
-      </w:r>
-    </w:p>
-    <w:p>
-      <w:pPr>
-        <w:tabs>
-          <w:tab w:val="left" w:pos="4253"/>
-          <w:tab w:val="left" w:pos="7020"/>
-          <w:tab w:val="left" w:pos="8080"/>
-        </w:tabs>
-        <w:ind w:right="-1468"/>
-        <w:rPr>
-          <w:rFonts w:ascii="Arial" w:hAnsi="Arial" w:cs="Arial"/>
           <w:color w:val="000000"/>
           <w:szCs w:val="22"/>
         </w:rPr>
@@ -4591,1314 +4470,23 @@
           <w:tab w:val="left" w:pos="8080"/>
         </w:tabs>
         <w:spacing w:line="360" w:lineRule="auto"/>
-        <w:ind w:right="-1469"/>
+        <w:ind w:right="-1468"/>
         <w:rPr>
           <w:rFonts w:ascii="Arial" w:hAnsi="Arial" w:cs="Arial"/>
           <w:color w:val="000000"/>
-          <w:szCs w:val="22"/>
+          <w:sz w:val="28"/>
+          <w:szCs w:val="28"/>
         </w:rPr>
       </w:pPr>
       <w:r>
         <w:rPr>
           <w:rFonts w:ascii="Arial" w:hAnsi="Arial" w:cs="Arial"/>
           <w:color w:val="000000"/>
-          <w:szCs w:val="22"/>
-        </w:rPr>
-        <w:t xml:space="preserve">Your First Name(s): </w:t>
-      </w:r>
-      <w:r>
-        <w:rPr>
-          <w:rFonts w:ascii="Arial" w:hAnsi="Arial" w:cs="Arial"/>
-          <w:color w:val="000000"/>
-          <w:szCs w:val="22"/>
-        </w:rPr>
-        <w:t>Colin</w:t>
-      </w:r>
-    </w:p>
-    <w:p>
-      <w:pPr>
-        <w:tabs>
-          <w:tab w:val="left" w:pos="4253"/>
-          <w:tab w:val="left" w:pos="7020"/>
-          <w:tab w:val="left" w:pos="8080"/>
-        </w:tabs>
-        <w:spacing w:line="360" w:lineRule="auto"/>
-        <w:ind w:right="-1469"/>
-        <w:rPr>
-          <w:rFonts w:ascii="Arial" w:hAnsi="Arial" w:cs="Arial"/>
-          <w:color w:val="000000"/>
-          <w:szCs w:val="22"/>
-        </w:rPr>
-      </w:pPr>
-      <w:r>
-        <w:rPr>
-          <w:rFonts w:ascii="Arial" w:hAnsi="Arial" w:cs="Arial"/>
-          <w:color w:val="000000"/>
-          <w:szCs w:val="22"/>
-        </w:rPr>
-        <w:t>Your Family Name:</w:t>
-      </w:r>
-      <w:r>
-        <w:rPr>
-          <w:rFonts w:ascii="Arial" w:hAnsi="Arial" w:cs="Arial"/>
-          <w:color w:val="000000"/>
-          <w:szCs w:val="22"/>
-        </w:rPr>
-        <w:t xml:space="preserve"> Younge</w:t>
-      </w:r>
-    </w:p>
-    <w:p>
-      <w:pPr>
-        <w:tabs>
-          <w:tab w:val="left" w:pos="4253"/>
-          <w:tab w:val="left" w:pos="7020"/>
-          <w:tab w:val="left" w:pos="8080"/>
-        </w:tabs>
-        <w:spacing w:line="360" w:lineRule="auto"/>
-        <w:ind w:right="-1469"/>
-        <w:rPr>
-          <w:rFonts w:ascii="Arial" w:hAnsi="Arial" w:cs="Arial"/>
-          <w:color w:val="000000"/>
-          <w:szCs w:val="22"/>
-        </w:rPr>
-      </w:pPr>
-      <w:r>
-        <w:rPr>
-          <w:rFonts w:ascii="Arial" w:hAnsi="Arial" w:cs="Arial"/>
-          <w:color w:val="000000"/>
-          <w:szCs w:val="22"/>
-        </w:rPr>
-        <w:t>Your SRN:</w:t>
-      </w:r>
-      <w:r>
-        <w:rPr>
-          <w:rFonts w:ascii="Arial" w:hAnsi="Arial" w:cs="Arial"/>
-          <w:color w:val="000000"/>
-          <w:szCs w:val="22"/>
-        </w:rPr>
-        <w:t xml:space="preserve"> </w:t>
-      </w:r>
-      <w:r>
-        <w:rPr>
-          <w:rFonts w:ascii="Arial" w:hAnsi="Arial" w:cs="Arial"/>
-          <w:color w:val="000000"/>
-          <w:szCs w:val="22"/>
-        </w:rPr>
-        <w:t>16018361</w:t>
-      </w:r>
-    </w:p>
-    <w:p>
-      <w:pPr>
-        <w:tabs>
-          <w:tab w:val="left" w:pos="4253"/>
-          <w:tab w:val="left" w:pos="7020"/>
-          <w:tab w:val="left" w:pos="8080"/>
-        </w:tabs>
-        <w:spacing w:line="360" w:lineRule="auto"/>
-        <w:ind w:right="-1469"/>
-        <w:rPr>
-          <w:rFonts w:ascii="Arial" w:hAnsi="Arial" w:cs="Arial"/>
-          <w:color w:val="000000"/>
-          <w:szCs w:val="22"/>
-        </w:rPr>
-      </w:pPr>
-      <w:r>
-        <w:rPr>
-          <w:rFonts w:ascii="Arial" w:hAnsi="Arial" w:cs="Arial"/>
-          <w:color w:val="000000"/>
-          <w:szCs w:val="22"/>
-        </w:rPr>
-        <w:t>Your MSc Study Route (CS, DSN, ELT, or SE):</w:t>
-      </w:r>
-      <w:r>
-        <w:rPr>
-          <w:rFonts w:ascii="Arial" w:hAnsi="Arial" w:cs="Arial"/>
-          <w:color w:val="000000"/>
-          <w:szCs w:val="22"/>
-        </w:rPr>
-        <w:t xml:space="preserve"> CS</w:t>
-      </w:r>
-    </w:p>
-    <w:p>
-      <w:pPr>
-        <w:tabs>
-          <w:tab w:val="left" w:pos="4253"/>
-          <w:tab w:val="left" w:pos="7020"/>
-          <w:tab w:val="left" w:pos="8080"/>
-        </w:tabs>
-        <w:spacing w:line="360" w:lineRule="auto"/>
-        <w:ind w:right="-1469"/>
-        <w:rPr>
-          <w:rFonts w:ascii="Arial" w:hAnsi="Arial" w:cs="Arial"/>
-          <w:color w:val="000000"/>
-          <w:szCs w:val="22"/>
-        </w:rPr>
-      </w:pPr>
-      <w:r>
-        <w:rPr>
-          <w:rFonts w:ascii="Arial" w:hAnsi="Arial" w:cs="Arial"/>
-          <w:color w:val="000000"/>
-          <w:szCs w:val="22"/>
-        </w:rPr>
-        <w:t xml:space="preserve">Your Email Address (the one your </w:t>
-      </w:r>
-      <w:proofErr w:type="gramStart"/>
-      <w:r>
-        <w:rPr>
-          <w:rFonts w:ascii="Arial" w:hAnsi="Arial" w:cs="Arial"/>
-          <w:color w:val="000000"/>
-          <w:szCs w:val="22"/>
-        </w:rPr>
-        <w:t>provided on</w:t>
-      </w:r>
-      <w:proofErr w:type="gramEnd"/>
-      <w:r>
-        <w:rPr>
-          <w:rFonts w:ascii="Arial" w:hAnsi="Arial" w:cs="Arial"/>
-          <w:color w:val="000000"/>
-          <w:szCs w:val="22"/>
-        </w:rPr>
-        <w:t xml:space="preserve"> enrollment):</w:t>
-      </w:r>
-      <w:r>
-        <w:rPr>
-          <w:rFonts w:ascii="Arial" w:hAnsi="Arial" w:cs="Arial"/>
-          <w:color w:val="000000"/>
-          <w:szCs w:val="22"/>
-        </w:rPr>
-        <w:t xml:space="preserve"> colin.younge@googlemail.com</w:t>
-      </w:r>
-    </w:p>
-    <w:p>
-      <w:pPr>
-        <w:tabs>
-          <w:tab w:val="left" w:pos="4253"/>
-          <w:tab w:val="left" w:pos="7020"/>
-          <w:tab w:val="left" w:pos="8080"/>
-        </w:tabs>
-        <w:spacing w:line="360" w:lineRule="auto"/>
-        <w:ind w:right="-1469"/>
-        <w:rPr>
-          <w:rFonts w:ascii="Arial" w:hAnsi="Arial" w:cs="Arial"/>
-          <w:color w:val="000000"/>
-          <w:szCs w:val="22"/>
-        </w:rPr>
-      </w:pPr>
-      <w:r>
-        <w:rPr>
-          <w:rFonts w:ascii="Arial" w:hAnsi="Arial" w:cs="Arial"/>
-          <w:color w:val="000000"/>
-          <w:szCs w:val="22"/>
-        </w:rPr>
-        <w:t>Your Contact Tel No (Optional):</w:t>
-      </w:r>
-      <w:r>
-        <w:rPr>
-          <w:rFonts w:ascii="Arial" w:hAnsi="Arial" w:cs="Arial"/>
-          <w:color w:val="000000"/>
-          <w:szCs w:val="22"/>
-        </w:rPr>
-        <w:t xml:space="preserve"> 07595826595</w:t>
-      </w:r>
-    </w:p>
-    <w:p>
-      <w:pPr>
-        <w:tabs>
-          <w:tab w:val="left" w:pos="4253"/>
-          <w:tab w:val="left" w:pos="7020"/>
-          <w:tab w:val="left" w:pos="8080"/>
-        </w:tabs>
-        <w:ind w:right="-1468"/>
-        <w:rPr>
-          <w:rFonts w:ascii="Arial" w:hAnsi="Arial" w:cs="Arial"/>
-          <w:color w:val="000000"/>
-          <w:szCs w:val="22"/>
-        </w:rPr>
-      </w:pPr>
-    </w:p>
-    <w:p>
-      <w:pPr>
-        <w:tabs>
-          <w:tab w:val="left" w:pos="4253"/>
-          <w:tab w:val="left" w:pos="7020"/>
-          <w:tab w:val="left" w:pos="8080"/>
-        </w:tabs>
-        <w:ind w:right="-1468"/>
-        <w:rPr>
-          <w:rFonts w:ascii="Arial" w:hAnsi="Arial" w:cs="Arial"/>
-          <w:b/>
-          <w:color w:val="000000"/>
-          <w:szCs w:val="22"/>
-        </w:rPr>
-      </w:pPr>
-      <w:r>
-        <w:rPr>
-          <w:rFonts w:ascii="Arial" w:hAnsi="Arial" w:cs="Arial"/>
-          <w:b/>
-          <w:color w:val="000000"/>
-          <w:szCs w:val="22"/>
-        </w:rPr>
-        <w:t>Section 2. Your Project Idea</w:t>
-      </w:r>
-    </w:p>
-    <w:p>
-      <w:pPr>
-        <w:tabs>
-          <w:tab w:val="left" w:pos="4253"/>
-          <w:tab w:val="left" w:pos="7020"/>
-          <w:tab w:val="left" w:pos="8080"/>
-        </w:tabs>
-        <w:ind w:right="-1468"/>
-        <w:rPr>
-          <w:rFonts w:ascii="Arial" w:hAnsi="Arial" w:cs="Arial"/>
-          <w:color w:val="000000"/>
-          <w:szCs w:val="22"/>
-        </w:rPr>
-      </w:pPr>
-    </w:p>
-    <w:p>
-      <w:pPr>
-        <w:tabs>
-          <w:tab w:val="left" w:pos="4253"/>
-          <w:tab w:val="left" w:pos="7020"/>
-          <w:tab w:val="left" w:pos="8080"/>
-        </w:tabs>
-        <w:ind w:right="-1468"/>
-        <w:rPr>
-          <w:rFonts w:ascii="Arial" w:hAnsi="Arial" w:cs="Arial"/>
-          <w:b/>
-          <w:color w:val="000000"/>
-          <w:szCs w:val="22"/>
-        </w:rPr>
-      </w:pPr>
-      <w:r>
-        <w:rPr>
-          <w:rFonts w:ascii="Arial" w:hAnsi="Arial" w:cs="Arial"/>
-          <w:b/>
-          <w:color w:val="000000"/>
-          <w:szCs w:val="22"/>
-        </w:rPr>
-        <w:t>2.1 Project Title</w:t>
-      </w:r>
-    </w:p>
-    <w:p>
-      <w:pPr>
-        <w:tabs>
-          <w:tab w:val="left" w:pos="4253"/>
-          <w:tab w:val="left" w:pos="7020"/>
-          <w:tab w:val="left" w:pos="8080"/>
-        </w:tabs>
-        <w:ind w:right="-1468"/>
-        <w:rPr>
-          <w:rFonts w:ascii="Arial" w:hAnsi="Arial" w:cs="Arial"/>
-          <w:i/>
-          <w:color w:val="0000CC"/>
-          <w:sz w:val="20"/>
-        </w:rPr>
-      </w:pPr>
-      <w:r>
-        <w:rPr>
-          <w:rFonts w:ascii="Arial" w:hAnsi="Arial" w:cs="Arial"/>
-          <w:i/>
-          <w:color w:val="0000CC"/>
-          <w:sz w:val="20"/>
-        </w:rPr>
-        <w:t>Enhancement of search results by machine learning, in the context of a</w:t>
-      </w:r>
-      <w:r>
-        <w:rPr>
-          <w:rFonts w:ascii="Arial" w:hAnsi="Arial" w:cs="Arial"/>
-          <w:i/>
-          <w:color w:val="0000CC"/>
-          <w:sz w:val="20"/>
-        </w:rPr>
-        <w:t xml:space="preserve">n </w:t>
-      </w:r>
-      <w:r>
-        <w:rPr>
-          <w:rFonts w:ascii="Arial" w:hAnsi="Arial" w:cs="Arial"/>
-          <w:i/>
-          <w:color w:val="0000CC"/>
-          <w:sz w:val="20"/>
-        </w:rPr>
-        <w:t xml:space="preserve">enterprise knowledge base application. </w:t>
-      </w:r>
-    </w:p>
-    <w:p>
-      <w:pPr>
-        <w:tabs>
-          <w:tab w:val="left" w:pos="4253"/>
-          <w:tab w:val="left" w:pos="7020"/>
-          <w:tab w:val="left" w:pos="8080"/>
-        </w:tabs>
-        <w:ind w:right="-1468"/>
-        <w:rPr>
-          <w:rFonts w:ascii="Arial" w:hAnsi="Arial" w:cs="Arial"/>
-          <w:color w:val="000000"/>
-          <w:szCs w:val="22"/>
-        </w:rPr>
-      </w:pPr>
-    </w:p>
-    <w:p>
-      <w:pPr>
-        <w:tabs>
-          <w:tab w:val="left" w:pos="4253"/>
-          <w:tab w:val="left" w:pos="7020"/>
-          <w:tab w:val="left" w:pos="8080"/>
-        </w:tabs>
-        <w:ind w:right="-1468"/>
-        <w:rPr>
-          <w:rFonts w:ascii="Arial" w:hAnsi="Arial" w:cs="Arial"/>
-          <w:color w:val="000000"/>
-          <w:szCs w:val="22"/>
-        </w:rPr>
-      </w:pPr>
-    </w:p>
-    <w:p>
-      <w:pPr>
-        <w:tabs>
-          <w:tab w:val="left" w:pos="4253"/>
-          <w:tab w:val="left" w:pos="7020"/>
-          <w:tab w:val="left" w:pos="8080"/>
-        </w:tabs>
-        <w:ind w:right="-1468"/>
-        <w:rPr>
-          <w:rFonts w:ascii="Arial" w:hAnsi="Arial" w:cs="Arial"/>
-          <w:color w:val="000000"/>
-          <w:szCs w:val="22"/>
-        </w:rPr>
-      </w:pPr>
-    </w:p>
-    <w:p>
-      <w:pPr>
-        <w:tabs>
-          <w:tab w:val="left" w:pos="4253"/>
-          <w:tab w:val="left" w:pos="7020"/>
-          <w:tab w:val="left" w:pos="8080"/>
-        </w:tabs>
-        <w:ind w:right="-1468"/>
-        <w:rPr>
-          <w:rFonts w:ascii="Arial" w:hAnsi="Arial" w:cs="Arial"/>
-          <w:b/>
-          <w:color w:val="000000"/>
-          <w:szCs w:val="22"/>
-        </w:rPr>
-      </w:pPr>
-      <w:r>
-        <w:rPr>
-          <w:rFonts w:ascii="Arial" w:hAnsi="Arial" w:cs="Arial"/>
-          <w:b/>
-          <w:color w:val="000000"/>
-          <w:szCs w:val="22"/>
-        </w:rPr>
-        <w:t>2.2 Project Description</w:t>
-      </w:r>
-    </w:p>
-    <w:p>
-      <w:pPr>
-        <w:tabs>
-          <w:tab w:val="left" w:pos="4253"/>
-          <w:tab w:val="left" w:pos="7020"/>
-          <w:tab w:val="left" w:pos="8080"/>
-        </w:tabs>
-        <w:rPr>
-          <w:rFonts w:ascii="Arial" w:hAnsi="Arial" w:cs="Arial"/>
-          <w:i/>
-          <w:color w:val="0000CC"/>
-          <w:sz w:val="20"/>
-        </w:rPr>
-      </w:pPr>
-      <w:r>
-        <w:rPr>
-          <w:rFonts w:ascii="Arial" w:hAnsi="Arial" w:cs="Arial"/>
-          <w:i/>
-          <w:color w:val="0000CC"/>
-          <w:sz w:val="20"/>
-        </w:rPr>
-        <w:t xml:space="preserve">My employer, Origin </w:t>
-      </w:r>
-      <w:r>
-        <w:rPr>
-          <w:rFonts w:ascii="Arial" w:hAnsi="Arial" w:cs="Arial"/>
-          <w:i/>
-          <w:color w:val="0000CC"/>
-          <w:sz w:val="20"/>
-        </w:rPr>
-        <w:t>Frames Ltd</w:t>
-      </w:r>
-      <w:r>
-        <w:rPr>
-          <w:rFonts w:ascii="Arial" w:hAnsi="Arial" w:cs="Arial"/>
-          <w:i/>
-          <w:color w:val="0000CC"/>
-          <w:sz w:val="20"/>
-        </w:rPr>
-        <w:t xml:space="preserve">, is </w:t>
-      </w:r>
-      <w:r>
-        <w:rPr>
-          <w:rFonts w:ascii="Arial" w:hAnsi="Arial" w:cs="Arial"/>
-          <w:i/>
-          <w:color w:val="0000CC"/>
-          <w:sz w:val="20"/>
-        </w:rPr>
-        <w:t>a manufacture</w:t>
-      </w:r>
-      <w:r>
-        <w:rPr>
-          <w:rFonts w:ascii="Arial" w:hAnsi="Arial" w:cs="Arial"/>
-          <w:i/>
-          <w:color w:val="0000CC"/>
-          <w:sz w:val="20"/>
-        </w:rPr>
-        <w:t>r</w:t>
-      </w:r>
-      <w:r>
-        <w:rPr>
-          <w:rFonts w:ascii="Arial" w:hAnsi="Arial" w:cs="Arial"/>
-          <w:i/>
-          <w:color w:val="0000CC"/>
-          <w:sz w:val="20"/>
-        </w:rPr>
-        <w:t xml:space="preserve"> of windows and doors seek</w:t>
-      </w:r>
-      <w:r>
-        <w:rPr>
-          <w:rFonts w:ascii="Arial" w:hAnsi="Arial" w:cs="Arial"/>
-          <w:i/>
-          <w:color w:val="0000CC"/>
-          <w:sz w:val="20"/>
-        </w:rPr>
-        <w:t>ing</w:t>
-      </w:r>
-      <w:r>
-        <w:rPr>
-          <w:rFonts w:ascii="Arial" w:hAnsi="Arial" w:cs="Arial"/>
-          <w:i/>
-          <w:color w:val="0000CC"/>
-          <w:sz w:val="20"/>
-        </w:rPr>
-        <w:t xml:space="preserve"> to improve the communication of </w:t>
-      </w:r>
-      <w:r>
-        <w:rPr>
-          <w:rFonts w:ascii="Arial" w:hAnsi="Arial" w:cs="Arial"/>
-          <w:i/>
-          <w:color w:val="0000CC"/>
-          <w:sz w:val="20"/>
-        </w:rPr>
-        <w:t>technical information</w:t>
-      </w:r>
-      <w:r>
-        <w:rPr>
-          <w:rFonts w:ascii="Arial" w:hAnsi="Arial" w:cs="Arial"/>
-          <w:i/>
-          <w:color w:val="0000CC"/>
-          <w:sz w:val="20"/>
-        </w:rPr>
-        <w:t xml:space="preserve"> to </w:t>
-      </w:r>
-      <w:r>
-        <w:rPr>
-          <w:rFonts w:ascii="Arial" w:hAnsi="Arial" w:cs="Arial"/>
-          <w:i/>
-          <w:color w:val="0000CC"/>
-          <w:sz w:val="20"/>
-        </w:rPr>
-        <w:t xml:space="preserve">sales and administrative </w:t>
-      </w:r>
-      <w:r>
-        <w:rPr>
-          <w:rFonts w:ascii="Arial" w:hAnsi="Arial" w:cs="Arial"/>
-          <w:i/>
-          <w:color w:val="0000CC"/>
-          <w:sz w:val="20"/>
-        </w:rPr>
-        <w:t>staff</w:t>
-      </w:r>
-      <w:r>
-        <w:rPr>
-          <w:rFonts w:ascii="Arial" w:hAnsi="Arial" w:cs="Arial"/>
-          <w:i/>
-          <w:color w:val="0000CC"/>
-          <w:sz w:val="20"/>
-        </w:rPr>
-        <w:t xml:space="preserve"> in order to reduce errors. </w:t>
-      </w:r>
-      <w:r>
-        <w:rPr>
-          <w:rFonts w:ascii="Arial" w:hAnsi="Arial" w:cs="Arial"/>
-          <w:i/>
-          <w:color w:val="0000CC"/>
-          <w:sz w:val="20"/>
-        </w:rPr>
-        <w:t xml:space="preserve">My </w:t>
-      </w:r>
-      <w:r>
-        <w:rPr>
-          <w:rFonts w:ascii="Arial" w:hAnsi="Arial" w:cs="Arial"/>
-          <w:i/>
-          <w:color w:val="0000CC"/>
-          <w:sz w:val="20"/>
-        </w:rPr>
-        <w:t>proposal</w:t>
-      </w:r>
-      <w:r>
-        <w:rPr>
-          <w:rFonts w:ascii="Arial" w:hAnsi="Arial" w:cs="Arial"/>
-          <w:i/>
-          <w:color w:val="0000CC"/>
-          <w:sz w:val="20"/>
-        </w:rPr>
-        <w:t xml:space="preserve"> is to build an application to make existing </w:t>
-      </w:r>
-      <w:r>
-        <w:rPr>
-          <w:rFonts w:ascii="Arial" w:hAnsi="Arial" w:cs="Arial"/>
-          <w:i/>
-          <w:color w:val="0000CC"/>
-          <w:sz w:val="20"/>
-        </w:rPr>
-        <w:t>communications and content</w:t>
-      </w:r>
-      <w:r>
-        <w:rPr>
-          <w:rFonts w:ascii="Arial" w:hAnsi="Arial" w:cs="Arial"/>
-          <w:i/>
-          <w:color w:val="0000CC"/>
-          <w:sz w:val="20"/>
-        </w:rPr>
-        <w:t xml:space="preserve"> </w:t>
-      </w:r>
-      <w:r>
-        <w:rPr>
-          <w:rFonts w:ascii="Arial" w:hAnsi="Arial" w:cs="Arial"/>
-          <w:i/>
-          <w:color w:val="0000CC"/>
-          <w:sz w:val="20"/>
-        </w:rPr>
-        <w:t xml:space="preserve">more easily searchable, by taking advantage of machine learning techniques. </w:t>
-      </w:r>
-    </w:p>
-    <w:p>
-      <w:pPr>
-        <w:tabs>
-          <w:tab w:val="left" w:pos="4253"/>
-          <w:tab w:val="left" w:pos="7020"/>
-          <w:tab w:val="left" w:pos="8080"/>
-        </w:tabs>
-        <w:rPr>
-          <w:rFonts w:ascii="Arial" w:hAnsi="Arial" w:cs="Arial"/>
-          <w:i/>
-          <w:color w:val="0000CC"/>
-          <w:sz w:val="20"/>
-        </w:rPr>
-      </w:pPr>
-    </w:p>
-    <w:p>
-      <w:pPr>
-        <w:tabs>
-          <w:tab w:val="left" w:pos="4253"/>
-          <w:tab w:val="left" w:pos="7020"/>
-          <w:tab w:val="left" w:pos="8080"/>
-        </w:tabs>
-        <w:rPr>
-          <w:rFonts w:ascii="Arial" w:hAnsi="Arial" w:cs="Arial"/>
-          <w:i/>
-          <w:color w:val="0000CC"/>
-          <w:sz w:val="20"/>
-        </w:rPr>
-      </w:pPr>
-      <w:r>
-        <w:rPr>
-          <w:rFonts w:ascii="Arial" w:hAnsi="Arial" w:cs="Arial"/>
-          <w:i/>
-          <w:color w:val="0000CC"/>
-          <w:sz w:val="20"/>
-        </w:rPr>
-        <w:t>To date, machine learning has largely been employed</w:t>
-      </w:r>
-      <w:r>
-        <w:rPr>
-          <w:rFonts w:ascii="Arial" w:hAnsi="Arial" w:cs="Arial"/>
-          <w:i/>
-          <w:color w:val="0000CC"/>
-          <w:sz w:val="20"/>
-        </w:rPr>
-        <w:t xml:space="preserve"> </w:t>
-      </w:r>
-      <w:r>
-        <w:rPr>
-          <w:rFonts w:ascii="Arial" w:hAnsi="Arial" w:cs="Arial"/>
-          <w:i/>
-          <w:color w:val="0000CC"/>
-          <w:sz w:val="20"/>
-        </w:rPr>
-        <w:t xml:space="preserve">by technology </w:t>
-      </w:r>
-      <w:r>
-        <w:rPr>
-          <w:rFonts w:ascii="Arial" w:hAnsi="Arial" w:cs="Arial"/>
-          <w:i/>
-          <w:color w:val="0000CC"/>
-          <w:sz w:val="20"/>
-        </w:rPr>
-        <w:t>giants and start-ups</w:t>
-      </w:r>
-      <w:r>
-        <w:rPr>
-          <w:rFonts w:ascii="Arial" w:hAnsi="Arial" w:cs="Arial"/>
-          <w:i/>
-          <w:color w:val="0000CC"/>
-          <w:sz w:val="20"/>
-        </w:rPr>
-        <w:t xml:space="preserve">, whose products are directly built on these technologies. This project would demonstrate the application and potential of this technology </w:t>
-      </w:r>
-      <w:r>
-        <w:rPr>
-          <w:rFonts w:ascii="Arial" w:hAnsi="Arial" w:cs="Arial"/>
-          <w:i/>
-          <w:color w:val="0000CC"/>
-          <w:sz w:val="20"/>
-        </w:rPr>
-        <w:t>to support the work of the modern enterprise in other areas of the economy.</w:t>
-      </w:r>
-    </w:p>
-    <w:p>
-      <w:pPr>
-        <w:tabs>
-          <w:tab w:val="left" w:pos="4253"/>
-          <w:tab w:val="left" w:pos="7020"/>
-          <w:tab w:val="left" w:pos="8080"/>
-        </w:tabs>
-        <w:rPr>
-          <w:rFonts w:ascii="Arial" w:hAnsi="Arial" w:cs="Arial"/>
-          <w:i/>
-          <w:color w:val="0000CC"/>
-          <w:sz w:val="20"/>
-        </w:rPr>
-      </w:pPr>
-    </w:p>
-    <w:p>
-      <w:pPr>
-        <w:tabs>
-          <w:tab w:val="left" w:pos="4253"/>
-          <w:tab w:val="left" w:pos="7020"/>
-          <w:tab w:val="left" w:pos="8080"/>
-        </w:tabs>
-        <w:rPr>
-          <w:rFonts w:ascii="Arial" w:hAnsi="Arial" w:cs="Arial"/>
-          <w:color w:val="000000"/>
-          <w:szCs w:val="22"/>
-        </w:rPr>
-      </w:pPr>
-    </w:p>
-    <w:p>
-      <w:pPr>
-        <w:tabs>
-          <w:tab w:val="left" w:pos="4253"/>
-          <w:tab w:val="left" w:pos="7020"/>
-          <w:tab w:val="left" w:pos="8080"/>
-        </w:tabs>
-        <w:rPr>
-          <w:rFonts w:ascii="Arial" w:hAnsi="Arial" w:cs="Arial"/>
-          <w:b/>
-          <w:color w:val="000000"/>
-          <w:szCs w:val="22"/>
-        </w:rPr>
-      </w:pPr>
-      <w:r>
-        <w:rPr>
-          <w:rFonts w:ascii="Arial" w:hAnsi="Arial" w:cs="Arial"/>
-          <w:b/>
-          <w:color w:val="000000"/>
-          <w:szCs w:val="22"/>
-        </w:rPr>
-        <w:t>2.3 Project Tasks and Deliverables</w:t>
-      </w:r>
-    </w:p>
-    <w:p>
-      <w:pPr>
-        <w:tabs>
-          <w:tab w:val="left" w:pos="4253"/>
-          <w:tab w:val="left" w:pos="7020"/>
-          <w:tab w:val="left" w:pos="8080"/>
-        </w:tabs>
-        <w:rPr>
-          <w:rFonts w:ascii="Arial" w:hAnsi="Arial" w:cs="Arial"/>
-          <w:i/>
-          <w:color w:val="0000CC"/>
-          <w:sz w:val="20"/>
-        </w:rPr>
-      </w:pPr>
-    </w:p>
-    <w:p>
-      <w:pPr>
-        <w:pStyle w:val="ListParagraph"/>
-        <w:numPr>
-          <w:ilvl w:val="0"/>
-          <w:numId w:val="10"/>
-        </w:numPr>
-        <w:tabs>
-          <w:tab w:val="left" w:pos="4253"/>
-          <w:tab w:val="left" w:pos="7020"/>
-          <w:tab w:val="left" w:pos="8080"/>
-        </w:tabs>
-        <w:rPr>
-          <w:rFonts w:ascii="Arial" w:hAnsi="Arial" w:cs="Arial"/>
-          <w:i/>
-          <w:color w:val="0000CC"/>
-          <w:sz w:val="20"/>
-        </w:rPr>
-      </w:pPr>
-      <w:r>
-        <w:rPr>
-          <w:rFonts w:ascii="Arial" w:hAnsi="Arial" w:cs="Arial"/>
-          <w:i/>
-          <w:color w:val="0000CC"/>
-          <w:sz w:val="20"/>
-        </w:rPr>
-        <w:t>Collate</w:t>
-      </w:r>
-      <w:r>
-        <w:rPr>
-          <w:rFonts w:ascii="Arial" w:hAnsi="Arial" w:cs="Arial"/>
-          <w:i/>
-          <w:color w:val="0000CC"/>
-          <w:sz w:val="20"/>
-        </w:rPr>
-        <w:t xml:space="preserve"> and</w:t>
-      </w:r>
-      <w:r>
-        <w:rPr>
-          <w:rFonts w:ascii="Arial" w:hAnsi="Arial" w:cs="Arial"/>
-          <w:i/>
-          <w:color w:val="0000CC"/>
-          <w:sz w:val="20"/>
-        </w:rPr>
-        <w:t xml:space="preserve"> </w:t>
-      </w:r>
-      <w:r>
-        <w:rPr>
-          <w:rFonts w:ascii="Arial" w:hAnsi="Arial" w:cs="Arial"/>
-          <w:i/>
-          <w:color w:val="0000CC"/>
-          <w:sz w:val="20"/>
-        </w:rPr>
-        <w:t>catalogue</w:t>
-      </w:r>
-      <w:r>
-        <w:rPr>
-          <w:rFonts w:ascii="Arial" w:hAnsi="Arial" w:cs="Arial"/>
-          <w:i/>
-          <w:color w:val="0000CC"/>
-          <w:sz w:val="20"/>
-        </w:rPr>
-        <w:t xml:space="preserve"> existing </w:t>
-      </w:r>
-      <w:r>
-        <w:rPr>
-          <w:rFonts w:ascii="Arial" w:hAnsi="Arial" w:cs="Arial"/>
-          <w:i/>
-          <w:color w:val="0000CC"/>
-          <w:sz w:val="20"/>
-        </w:rPr>
-        <w:t xml:space="preserve">technical </w:t>
-      </w:r>
-      <w:r>
-        <w:rPr>
-          <w:rFonts w:ascii="Arial" w:hAnsi="Arial" w:cs="Arial"/>
-          <w:i/>
-          <w:color w:val="0000CC"/>
-          <w:sz w:val="20"/>
-        </w:rPr>
-        <w:t>content</w:t>
-      </w:r>
-      <w:r>
-        <w:rPr>
-          <w:rFonts w:ascii="Arial" w:hAnsi="Arial" w:cs="Arial"/>
-          <w:i/>
-          <w:color w:val="0000CC"/>
-          <w:sz w:val="20"/>
-        </w:rPr>
-        <w:t xml:space="preserve"> </w:t>
-      </w:r>
-    </w:p>
-    <w:p>
-      <w:pPr>
-        <w:pStyle w:val="ListParagraph"/>
-        <w:numPr>
-          <w:ilvl w:val="0"/>
-          <w:numId w:val="10"/>
-        </w:numPr>
-        <w:tabs>
-          <w:tab w:val="left" w:pos="4253"/>
-          <w:tab w:val="left" w:pos="7020"/>
-          <w:tab w:val="left" w:pos="8080"/>
-        </w:tabs>
-        <w:rPr>
-          <w:rFonts w:ascii="Arial" w:hAnsi="Arial" w:cs="Arial"/>
-          <w:i/>
-          <w:color w:val="0000CC"/>
-          <w:sz w:val="20"/>
-        </w:rPr>
-      </w:pPr>
-      <w:r>
-        <w:rPr>
-          <w:rFonts w:ascii="Arial" w:hAnsi="Arial" w:cs="Arial"/>
-          <w:i/>
-          <w:color w:val="0000CC"/>
-          <w:sz w:val="20"/>
-        </w:rPr>
-        <w:t>Have technical experts review the content and tag it appropriately</w:t>
-      </w:r>
-    </w:p>
-    <w:p>
-      <w:pPr>
-        <w:pStyle w:val="ListParagraph"/>
-        <w:numPr>
-          <w:ilvl w:val="0"/>
-          <w:numId w:val="10"/>
-        </w:numPr>
-        <w:tabs>
-          <w:tab w:val="left" w:pos="4253"/>
-          <w:tab w:val="left" w:pos="7020"/>
-          <w:tab w:val="left" w:pos="8080"/>
-        </w:tabs>
-        <w:rPr>
-          <w:rFonts w:ascii="Arial" w:hAnsi="Arial" w:cs="Arial"/>
-          <w:i/>
-          <w:color w:val="0000CC"/>
-          <w:sz w:val="20"/>
-        </w:rPr>
-      </w:pPr>
-      <w:r>
-        <w:rPr>
-          <w:rFonts w:ascii="Arial" w:hAnsi="Arial" w:cs="Arial"/>
-          <w:i/>
-          <w:color w:val="0000CC"/>
-          <w:sz w:val="20"/>
-        </w:rPr>
-        <w:t xml:space="preserve">Implement </w:t>
-      </w:r>
-      <w:r>
-        <w:rPr>
-          <w:rFonts w:ascii="Arial" w:hAnsi="Arial" w:cs="Arial"/>
-          <w:i/>
-          <w:color w:val="0000CC"/>
-          <w:sz w:val="20"/>
-        </w:rPr>
-        <w:t xml:space="preserve">a </w:t>
-      </w:r>
-      <w:r>
-        <w:rPr>
-          <w:rFonts w:ascii="Arial" w:hAnsi="Arial" w:cs="Arial"/>
-          <w:i/>
-          <w:color w:val="0000CC"/>
-          <w:sz w:val="20"/>
-        </w:rPr>
-        <w:t>machine learning algorithm to classif</w:t>
-      </w:r>
-      <w:r>
-        <w:rPr>
-          <w:rFonts w:ascii="Arial" w:hAnsi="Arial" w:cs="Arial"/>
-          <w:i/>
-          <w:color w:val="0000CC"/>
-          <w:sz w:val="20"/>
-        </w:rPr>
-        <w:t>y</w:t>
-      </w:r>
-      <w:r>
-        <w:rPr>
-          <w:rFonts w:ascii="Arial" w:hAnsi="Arial" w:cs="Arial"/>
-          <w:i/>
-          <w:color w:val="0000CC"/>
-          <w:sz w:val="20"/>
-        </w:rPr>
-        <w:t xml:space="preserve"> content</w:t>
-      </w:r>
-      <w:r>
-        <w:rPr>
-          <w:rFonts w:ascii="Arial" w:hAnsi="Arial" w:cs="Arial"/>
-          <w:i/>
-          <w:color w:val="0000CC"/>
-          <w:sz w:val="20"/>
-        </w:rPr>
-        <w:t xml:space="preserve"> with the respective tags </w:t>
-      </w:r>
-    </w:p>
-    <w:p>
-      <w:pPr>
-        <w:pStyle w:val="ListParagraph"/>
-        <w:numPr>
-          <w:ilvl w:val="0"/>
-          <w:numId w:val="10"/>
-        </w:numPr>
-        <w:tabs>
-          <w:tab w:val="left" w:pos="4253"/>
-          <w:tab w:val="left" w:pos="7020"/>
-          <w:tab w:val="left" w:pos="8080"/>
-        </w:tabs>
-        <w:rPr>
-          <w:rFonts w:ascii="Arial" w:hAnsi="Arial" w:cs="Arial"/>
-          <w:i/>
-          <w:color w:val="0000CC"/>
-          <w:sz w:val="20"/>
-        </w:rPr>
-      </w:pPr>
-      <w:r>
-        <w:rPr>
-          <w:rFonts w:ascii="Arial" w:hAnsi="Arial" w:cs="Arial"/>
-          <w:i/>
-          <w:color w:val="0000CC"/>
-          <w:sz w:val="20"/>
-        </w:rPr>
-        <w:t>Build an API and web / mobile application interface to query and display content</w:t>
-      </w:r>
-    </w:p>
-    <w:p>
-      <w:pPr>
-        <w:pStyle w:val="ListParagraph"/>
-        <w:numPr>
-          <w:ilvl w:val="0"/>
-          <w:numId w:val="10"/>
-        </w:numPr>
-        <w:tabs>
-          <w:tab w:val="left" w:pos="4253"/>
-          <w:tab w:val="left" w:pos="7020"/>
-          <w:tab w:val="left" w:pos="8080"/>
-        </w:tabs>
-        <w:rPr>
-          <w:rFonts w:ascii="Arial" w:hAnsi="Arial" w:cs="Arial"/>
-          <w:i/>
-          <w:color w:val="0000CC"/>
-          <w:sz w:val="20"/>
-        </w:rPr>
-      </w:pPr>
-      <w:r>
-        <w:rPr>
-          <w:rFonts w:ascii="Arial" w:hAnsi="Arial" w:cs="Arial"/>
-          <w:i/>
-          <w:color w:val="0000CC"/>
-          <w:sz w:val="20"/>
-        </w:rPr>
-        <w:t xml:space="preserve">Implement a </w:t>
-      </w:r>
-      <w:r>
-        <w:rPr>
-          <w:rFonts w:ascii="Arial" w:hAnsi="Arial" w:cs="Arial"/>
-          <w:i/>
-          <w:color w:val="0000CC"/>
-          <w:sz w:val="20"/>
-        </w:rPr>
-        <w:t xml:space="preserve">machine learning algorithm to rank </w:t>
-      </w:r>
-      <w:r>
-        <w:rPr>
-          <w:rFonts w:ascii="Arial" w:hAnsi="Arial" w:cs="Arial"/>
-          <w:i/>
-          <w:color w:val="0000CC"/>
-          <w:sz w:val="20"/>
-        </w:rPr>
-        <w:t>the content appropriately</w:t>
-      </w:r>
-    </w:p>
-    <w:p>
-      <w:pPr>
-        <w:pStyle w:val="ListParagraph"/>
-        <w:numPr>
-          <w:ilvl w:val="0"/>
-          <w:numId w:val="10"/>
-        </w:numPr>
-        <w:tabs>
-          <w:tab w:val="left" w:pos="4253"/>
-          <w:tab w:val="left" w:pos="7020"/>
-          <w:tab w:val="left" w:pos="8080"/>
-        </w:tabs>
-        <w:rPr>
-          <w:rFonts w:ascii="Arial" w:hAnsi="Arial" w:cs="Arial"/>
-          <w:i/>
-          <w:color w:val="0000CC"/>
-          <w:sz w:val="20"/>
-        </w:rPr>
-      </w:pPr>
-      <w:r>
-        <w:rPr>
-          <w:rFonts w:ascii="Arial" w:hAnsi="Arial" w:cs="Arial"/>
-          <w:i/>
-          <w:color w:val="0000CC"/>
-          <w:sz w:val="20"/>
-        </w:rPr>
-        <w:t xml:space="preserve">Have users perform searches, and train the algorithm by ranking the hits </w:t>
-      </w:r>
-    </w:p>
-    <w:p>
-      <w:pPr>
-        <w:pStyle w:val="ListParagraph"/>
-        <w:numPr>
-          <w:ilvl w:val="0"/>
-          <w:numId w:val="10"/>
-        </w:numPr>
-        <w:tabs>
-          <w:tab w:val="left" w:pos="4253"/>
-          <w:tab w:val="left" w:pos="7020"/>
-          <w:tab w:val="left" w:pos="8080"/>
-        </w:tabs>
-        <w:rPr>
-          <w:rFonts w:ascii="Arial" w:hAnsi="Arial" w:cs="Arial"/>
-          <w:i/>
-          <w:color w:val="0000CC"/>
-          <w:sz w:val="20"/>
-        </w:rPr>
-      </w:pPr>
-      <w:r>
-        <w:rPr>
-          <w:rFonts w:ascii="Arial" w:hAnsi="Arial" w:cs="Arial"/>
-          <w:i/>
-          <w:color w:val="0000CC"/>
-          <w:sz w:val="20"/>
-        </w:rPr>
-        <w:t xml:space="preserve">Take advantage of user feedback within the interface (i.e. reporting incorrect tags, ignoring the top results etc.) to continuously improve the </w:t>
-      </w:r>
-      <w:bookmarkStart w:id="0" w:name="_GoBack"/>
-      <w:bookmarkEnd w:id="0"/>
-      <w:r>
-        <w:rPr>
-          <w:rFonts w:ascii="Arial" w:hAnsi="Arial" w:cs="Arial"/>
-          <w:i/>
-          <w:color w:val="0000CC"/>
-          <w:sz w:val="20"/>
-        </w:rPr>
-        <w:t>algorithms</w:t>
-      </w:r>
-    </w:p>
-    <w:p>
-      <w:pPr>
-        <w:tabs>
-          <w:tab w:val="left" w:pos="4253"/>
-          <w:tab w:val="left" w:pos="7020"/>
-          <w:tab w:val="left" w:pos="8080"/>
-        </w:tabs>
-        <w:rPr>
-          <w:rFonts w:ascii="Arial" w:hAnsi="Arial" w:cs="Arial"/>
-          <w:color w:val="000000"/>
-          <w:szCs w:val="22"/>
-        </w:rPr>
-      </w:pPr>
-    </w:p>
-    <w:p>
-      <w:pPr>
-        <w:tabs>
-          <w:tab w:val="left" w:pos="4253"/>
-          <w:tab w:val="left" w:pos="7020"/>
-          <w:tab w:val="left" w:pos="8080"/>
-        </w:tabs>
-        <w:rPr>
-          <w:rFonts w:ascii="Arial" w:hAnsi="Arial" w:cs="Arial"/>
-          <w:color w:val="000000"/>
-          <w:szCs w:val="22"/>
-        </w:rPr>
-      </w:pPr>
-    </w:p>
-    <w:p>
-      <w:pPr>
-        <w:tabs>
-          <w:tab w:val="left" w:pos="4253"/>
-          <w:tab w:val="left" w:pos="7020"/>
-          <w:tab w:val="left" w:pos="8080"/>
-        </w:tabs>
-        <w:rPr>
-          <w:rFonts w:ascii="Arial" w:hAnsi="Arial" w:cs="Arial"/>
-          <w:color w:val="000000"/>
-          <w:szCs w:val="22"/>
-        </w:rPr>
-      </w:pPr>
-    </w:p>
-    <w:p>
-      <w:pPr>
-        <w:tabs>
-          <w:tab w:val="left" w:pos="4253"/>
-          <w:tab w:val="left" w:pos="7020"/>
-          <w:tab w:val="left" w:pos="8080"/>
-        </w:tabs>
-        <w:rPr>
-          <w:rFonts w:ascii="Arial" w:hAnsi="Arial" w:cs="Arial"/>
-          <w:color w:val="000000"/>
-          <w:szCs w:val="22"/>
-        </w:rPr>
-      </w:pPr>
-    </w:p>
-    <w:p>
-      <w:pPr>
-        <w:tabs>
-          <w:tab w:val="left" w:pos="4253"/>
-          <w:tab w:val="left" w:pos="7020"/>
-          <w:tab w:val="left" w:pos="8080"/>
-        </w:tabs>
-        <w:rPr>
-          <w:rFonts w:ascii="Arial" w:hAnsi="Arial" w:cs="Arial"/>
-          <w:color w:val="000000"/>
-          <w:szCs w:val="22"/>
-        </w:rPr>
-      </w:pPr>
-    </w:p>
-    <w:p>
-      <w:pPr>
-        <w:tabs>
-          <w:tab w:val="left" w:pos="4253"/>
-          <w:tab w:val="left" w:pos="7020"/>
-          <w:tab w:val="left" w:pos="8080"/>
-        </w:tabs>
-        <w:rPr>
-          <w:rFonts w:ascii="Arial" w:hAnsi="Arial" w:cs="Arial"/>
-          <w:color w:val="000000"/>
-          <w:szCs w:val="22"/>
-        </w:rPr>
-      </w:pPr>
-    </w:p>
-    <w:p>
-      <w:pPr>
-        <w:tabs>
-          <w:tab w:val="left" w:pos="4253"/>
-          <w:tab w:val="left" w:pos="7020"/>
-          <w:tab w:val="left" w:pos="8080"/>
-        </w:tabs>
-        <w:rPr>
-          <w:rFonts w:ascii="Arial" w:hAnsi="Arial" w:cs="Arial"/>
-          <w:color w:val="000000"/>
-          <w:szCs w:val="22"/>
-        </w:rPr>
-      </w:pPr>
-    </w:p>
-    <w:p>
-      <w:pPr>
-        <w:tabs>
-          <w:tab w:val="left" w:pos="4253"/>
-          <w:tab w:val="left" w:pos="7020"/>
-          <w:tab w:val="left" w:pos="8080"/>
-        </w:tabs>
-        <w:rPr>
-          <w:rFonts w:ascii="Arial" w:hAnsi="Arial" w:cs="Arial"/>
-          <w:color w:val="000000"/>
-          <w:szCs w:val="22"/>
-        </w:rPr>
-      </w:pPr>
-    </w:p>
-    <w:p>
-      <w:pPr>
-        <w:tabs>
-          <w:tab w:val="left" w:pos="4253"/>
-          <w:tab w:val="left" w:pos="7020"/>
-          <w:tab w:val="left" w:pos="8080"/>
-        </w:tabs>
-        <w:rPr>
-          <w:rFonts w:ascii="Arial" w:hAnsi="Arial" w:cs="Arial"/>
-          <w:color w:val="000000"/>
-          <w:szCs w:val="22"/>
-        </w:rPr>
-      </w:pPr>
-    </w:p>
-    <w:p>
-      <w:pPr>
-        <w:tabs>
-          <w:tab w:val="left" w:pos="4253"/>
-          <w:tab w:val="left" w:pos="7020"/>
-          <w:tab w:val="left" w:pos="8080"/>
-        </w:tabs>
-        <w:rPr>
-          <w:rFonts w:ascii="Arial" w:hAnsi="Arial" w:cs="Arial"/>
-          <w:color w:val="000000"/>
-          <w:szCs w:val="22"/>
-        </w:rPr>
-      </w:pPr>
-    </w:p>
-    <w:p>
-      <w:pPr>
-        <w:tabs>
-          <w:tab w:val="left" w:pos="4253"/>
-          <w:tab w:val="left" w:pos="7020"/>
-          <w:tab w:val="left" w:pos="8080"/>
-        </w:tabs>
-        <w:ind w:right="-1468"/>
-        <w:rPr>
-          <w:rFonts w:ascii="Arial" w:hAnsi="Arial" w:cs="Arial"/>
-          <w:b/>
-          <w:color w:val="000000"/>
-          <w:szCs w:val="22"/>
-        </w:rPr>
-      </w:pPr>
-    </w:p>
-    <w:p>
-      <w:pPr>
-        <w:tabs>
-          <w:tab w:val="left" w:pos="4253"/>
-          <w:tab w:val="left" w:pos="7020"/>
-          <w:tab w:val="left" w:pos="8080"/>
-        </w:tabs>
-        <w:ind w:right="-1468"/>
-        <w:rPr>
-          <w:rFonts w:ascii="Arial" w:hAnsi="Arial" w:cs="Arial"/>
-          <w:b/>
-          <w:color w:val="000000"/>
-          <w:szCs w:val="22"/>
-        </w:rPr>
-      </w:pPr>
-    </w:p>
-    <w:p>
-      <w:pPr>
-        <w:tabs>
-          <w:tab w:val="left" w:pos="4253"/>
-          <w:tab w:val="left" w:pos="7020"/>
-          <w:tab w:val="left" w:pos="8080"/>
-        </w:tabs>
-        <w:ind w:right="-1468"/>
-        <w:rPr>
-          <w:rFonts w:ascii="Arial" w:hAnsi="Arial" w:cs="Arial"/>
-          <w:b/>
-          <w:color w:val="000000"/>
-          <w:szCs w:val="22"/>
-        </w:rPr>
-      </w:pPr>
-    </w:p>
-    <w:p>
-      <w:pPr>
-        <w:tabs>
-          <w:tab w:val="left" w:pos="4253"/>
-          <w:tab w:val="left" w:pos="7020"/>
-          <w:tab w:val="left" w:pos="8080"/>
-        </w:tabs>
-        <w:ind w:right="-1468"/>
-        <w:rPr>
-          <w:rFonts w:ascii="Arial" w:hAnsi="Arial" w:cs="Arial"/>
-          <w:b/>
-          <w:color w:val="000000"/>
-          <w:szCs w:val="22"/>
-        </w:rPr>
-      </w:pPr>
-      <w:r>
-        <w:rPr>
-          <w:rFonts w:ascii="Arial" w:hAnsi="Arial" w:cs="Arial"/>
-          <w:b/>
-          <w:color w:val="000000"/>
-          <w:szCs w:val="22"/>
-        </w:rPr>
-        <w:t>Section 3. Supervisor</w:t>
-      </w:r>
-    </w:p>
-    <w:p>
-      <w:pPr>
-        <w:tabs>
-          <w:tab w:val="left" w:pos="4253"/>
-          <w:tab w:val="left" w:pos="7020"/>
-          <w:tab w:val="left" w:pos="8080"/>
-        </w:tabs>
-        <w:ind w:right="-1468"/>
-        <w:rPr>
-          <w:rFonts w:ascii="Arial" w:hAnsi="Arial" w:cs="Arial"/>
-          <w:color w:val="000000"/>
-          <w:szCs w:val="22"/>
-        </w:rPr>
-      </w:pPr>
+          <w:sz w:val="28"/>
+          <w:szCs w:val="28"/>
+        </w:rPr>
+        <w:t>Extended Project Proposal</w:t>
+      </w:r>
     </w:p>
     <w:p>
       <w:pPr>
@@ -5915,26 +4503,1674 @@
           <w:szCs w:val="22"/>
         </w:rPr>
       </w:pPr>
-      <w:r>
-        <w:rPr>
-          <w:rFonts w:ascii="Arial" w:hAnsi="Arial" w:cs="Arial"/>
-          <w:color w:val="000000"/>
-          <w:szCs w:val="22"/>
-        </w:rPr>
-        <w:t>N/A</w:t>
-      </w:r>
     </w:p>
     <w:p>
       <w:pPr>
-        <w:tabs>
-          <w:tab w:val="left" w:pos="4253"/>
-          <w:tab w:val="left" w:pos="7020"/>
-          <w:tab w:val="left" w:pos="8080"/>
-        </w:tabs>
-        <w:rPr>
-          <w:rFonts w:ascii="Arial" w:hAnsi="Arial" w:cs="Arial"/>
-          <w:color w:val="000000"/>
-          <w:szCs w:val="22"/>
+        <w:spacing w:line="360" w:lineRule="auto"/>
+        <w:rPr>
+          <w:rFonts w:ascii="Arial" w:hAnsi="Arial" w:cs="Arial"/>
+          <w:szCs w:val="22"/>
+          <w:lang w:val="en-GB"/>
+        </w:rPr>
+      </w:pPr>
+      <w:r>
+        <w:rPr>
+          <w:rFonts w:ascii="Arial" w:hAnsi="Arial" w:cs="Arial"/>
+          <w:szCs w:val="22"/>
+          <w:lang w:val="en-GB"/>
+        </w:rPr>
+        <w:t>The aim of completing the Extended Project Proposal (EPP) is for you to refine the area of your proposed</w:t>
+      </w:r>
+      <w:r>
+        <w:rPr>
+          <w:rFonts w:ascii="Arial" w:hAnsi="Arial" w:cs="Arial"/>
+          <w:szCs w:val="22"/>
+          <w:lang w:val="en-GB"/>
+        </w:rPr>
+        <w:t xml:space="preserve"> </w:t>
+      </w:r>
+      <w:r>
+        <w:rPr>
+          <w:rFonts w:ascii="Arial" w:hAnsi="Arial" w:cs="Arial"/>
+          <w:szCs w:val="22"/>
+          <w:lang w:val="en-GB"/>
+        </w:rPr>
+        <w:t>idea</w:t>
+      </w:r>
+      <w:r>
+        <w:rPr>
+          <w:rFonts w:ascii="Arial" w:hAnsi="Arial" w:cs="Arial"/>
+          <w:szCs w:val="22"/>
+          <w:lang w:val="en-GB"/>
+        </w:rPr>
+        <w:t xml:space="preserve"> and the objectives for your project, after discussing the feedback that you received for your </w:t>
+      </w:r>
+      <w:r>
+        <w:rPr>
+          <w:rFonts w:ascii="Arial" w:hAnsi="Arial" w:cs="Arial"/>
+          <w:szCs w:val="22"/>
+          <w:lang w:val="en-GB"/>
+        </w:rPr>
+        <w:t xml:space="preserve">Initial </w:t>
+      </w:r>
+      <w:r>
+        <w:rPr>
+          <w:rFonts w:ascii="Arial" w:hAnsi="Arial" w:cs="Arial"/>
+          <w:szCs w:val="22"/>
+          <w:lang w:val="en-GB"/>
+        </w:rPr>
+        <w:t xml:space="preserve">Project </w:t>
+      </w:r>
+      <w:r>
+        <w:rPr>
+          <w:rFonts w:ascii="Arial" w:hAnsi="Arial" w:cs="Arial"/>
+          <w:szCs w:val="22"/>
+          <w:lang w:val="en-GB"/>
+        </w:rPr>
+        <w:t xml:space="preserve">Idea </w:t>
+      </w:r>
+      <w:r>
+        <w:rPr>
+          <w:rFonts w:ascii="Arial" w:hAnsi="Arial" w:cs="Arial"/>
+          <w:szCs w:val="22"/>
+          <w:lang w:val="en-GB"/>
+        </w:rPr>
+        <w:t>with your project supervisor.</w:t>
+      </w:r>
+    </w:p>
+    <w:p>
+      <w:pPr>
+        <w:spacing w:line="360" w:lineRule="auto"/>
+        <w:rPr>
+          <w:rFonts w:ascii="Arial" w:hAnsi="Arial" w:cs="Arial"/>
+          <w:szCs w:val="22"/>
+          <w:lang w:val="en-GB"/>
+        </w:rPr>
+      </w:pPr>
+    </w:p>
+    <w:p>
+      <w:pPr>
+        <w:spacing w:line="360" w:lineRule="auto"/>
+        <w:rPr>
+          <w:rFonts w:ascii="Arial" w:hAnsi="Arial" w:cs="Arial"/>
+          <w:szCs w:val="22"/>
+          <w:lang w:val="en-GB"/>
+        </w:rPr>
+      </w:pPr>
+      <w:r>
+        <w:rPr>
+          <w:rFonts w:ascii="Arial" w:hAnsi="Arial" w:cs="Arial"/>
+          <w:szCs w:val="22"/>
+          <w:lang w:val="en-GB"/>
+        </w:rPr>
+        <w:t xml:space="preserve">You should try and give as much detail as possible about your proposed project as this will help you to clarify what you aim to achieve.  </w:t>
+      </w:r>
+    </w:p>
+    <w:p>
+      <w:pPr>
+        <w:spacing w:line="360" w:lineRule="auto"/>
+        <w:rPr>
+          <w:rFonts w:ascii="Arial" w:hAnsi="Arial" w:cs="Arial"/>
+          <w:szCs w:val="22"/>
+          <w:lang w:val="en-GB"/>
+        </w:rPr>
+      </w:pPr>
+    </w:p>
+    <w:p>
+      <w:pPr>
+        <w:spacing w:line="360" w:lineRule="auto"/>
+        <w:rPr>
+          <w:rFonts w:ascii="Arial" w:hAnsi="Arial" w:cs="Arial"/>
+          <w:szCs w:val="22"/>
+          <w:lang w:val="en-GB"/>
+        </w:rPr>
+      </w:pPr>
+      <w:r>
+        <w:rPr>
+          <w:rFonts w:ascii="Arial" w:hAnsi="Arial" w:cs="Arial"/>
+          <w:szCs w:val="22"/>
+          <w:lang w:val="en-GB"/>
+        </w:rPr>
+        <w:t>In planning your project, you are asked to identify what you hope to achieve by different times during the coming months. These milestones should help you to ensure that your plans are achievable in the time available, and to monitor your progress.  We acknowledge that for more speculative or investigative projects, it may be difficult to be precise about these.</w:t>
+      </w:r>
+    </w:p>
+    <w:p>
+      <w:pPr>
+        <w:spacing w:line="360" w:lineRule="auto"/>
+        <w:rPr>
+          <w:rFonts w:ascii="Arial" w:hAnsi="Arial" w:cs="Arial"/>
+          <w:szCs w:val="22"/>
+          <w:lang w:val="en-GB"/>
+        </w:rPr>
+      </w:pPr>
+    </w:p>
+    <w:p>
+      <w:pPr>
+        <w:spacing w:line="360" w:lineRule="auto"/>
+        <w:rPr>
+          <w:rFonts w:ascii="Arial" w:hAnsi="Arial" w:cs="Arial"/>
+          <w:szCs w:val="22"/>
+          <w:lang w:val="en-GB"/>
+        </w:rPr>
+      </w:pPr>
+      <w:r>
+        <w:rPr>
+          <w:rFonts w:ascii="Arial" w:hAnsi="Arial" w:cs="Arial"/>
+          <w:szCs w:val="22"/>
+          <w:lang w:val="en-GB"/>
+        </w:rPr>
+        <w:t xml:space="preserve">The Extended Project Proposal should comprise no more than </w:t>
+      </w:r>
+      <w:r>
+        <w:rPr>
+          <w:rFonts w:ascii="Arial" w:hAnsi="Arial" w:cs="Arial"/>
+          <w:szCs w:val="22"/>
+          <w:lang w:val="en-GB"/>
+        </w:rPr>
+        <w:t>15</w:t>
+      </w:r>
+      <w:r>
+        <w:rPr>
+          <w:rFonts w:ascii="Arial" w:hAnsi="Arial" w:cs="Arial"/>
+          <w:szCs w:val="22"/>
+          <w:lang w:val="en-GB"/>
+        </w:rPr>
+        <w:t>00 words, excluding references. Please provide a word count at the end of sections 4 and 5 (see below).</w:t>
+      </w:r>
+    </w:p>
+    <w:p>
+      <w:pPr>
+        <w:spacing w:line="360" w:lineRule="auto"/>
+        <w:rPr>
+          <w:rFonts w:ascii="Arial" w:hAnsi="Arial" w:cs="Arial"/>
+          <w:szCs w:val="22"/>
+          <w:lang w:val="en-GB"/>
+        </w:rPr>
+      </w:pPr>
+    </w:p>
+    <w:p>
+      <w:pPr>
+        <w:spacing w:line="360" w:lineRule="auto"/>
+        <w:rPr>
+          <w:rFonts w:ascii="Arial" w:hAnsi="Arial" w:cs="Arial"/>
+          <w:szCs w:val="22"/>
+          <w:lang w:val="en-GB"/>
+        </w:rPr>
+      </w:pPr>
+      <w:r>
+        <w:rPr>
+          <w:rFonts w:ascii="Arial" w:hAnsi="Arial" w:cs="Arial"/>
+          <w:szCs w:val="22"/>
+          <w:lang w:val="en-GB"/>
+        </w:rPr>
+        <w:t xml:space="preserve">The Project Proposal must contain the following sections:  </w:t>
+      </w:r>
+    </w:p>
+    <w:p>
+      <w:pPr>
+        <w:pStyle w:val="ListParagraph"/>
+        <w:numPr>
+          <w:ilvl w:val="0"/>
+          <w:numId w:val="24"/>
+        </w:numPr>
+        <w:spacing w:line="360" w:lineRule="auto"/>
+        <w:rPr>
+          <w:rFonts w:ascii="Arial" w:hAnsi="Arial" w:cs="Arial"/>
+          <w:szCs w:val="22"/>
+          <w:lang w:val="en-GB"/>
+        </w:rPr>
+      </w:pPr>
+      <w:r>
+        <w:rPr>
+          <w:rFonts w:ascii="Arial" w:hAnsi="Arial" w:cs="Arial"/>
+          <w:szCs w:val="22"/>
+          <w:lang w:val="en-GB"/>
+        </w:rPr>
+        <w:t>Project title</w:t>
+      </w:r>
+      <w:r>
+        <w:rPr>
+          <w:rFonts w:ascii="Arial" w:hAnsi="Arial" w:cs="Arial"/>
+          <w:szCs w:val="22"/>
+          <w:lang w:val="en-GB"/>
+        </w:rPr>
+        <w:t xml:space="preserve"> (</w:t>
+      </w:r>
+      <w:r>
+        <w:rPr>
+          <w:rFonts w:ascii="Arial" w:hAnsi="Arial" w:cs="Arial"/>
+          <w:b/>
+          <w:szCs w:val="22"/>
+          <w:lang w:val="en-GB"/>
+        </w:rPr>
+        <w:t>1 mark</w:t>
+      </w:r>
+      <w:r>
+        <w:rPr>
+          <w:rFonts w:ascii="Arial" w:hAnsi="Arial" w:cs="Arial"/>
+          <w:szCs w:val="22"/>
+          <w:lang w:val="en-GB"/>
+        </w:rPr>
+        <w:t>)</w:t>
+      </w:r>
+      <w:r>
+        <w:rPr>
+          <w:rFonts w:ascii="Arial" w:hAnsi="Arial" w:cs="Arial"/>
+          <w:szCs w:val="22"/>
+          <w:lang w:val="en-GB"/>
+        </w:rPr>
+        <w:t>: concise, informative, and indicative.</w:t>
+      </w:r>
+    </w:p>
+    <w:p>
+      <w:pPr>
+        <w:pStyle w:val="ListParagraph"/>
+        <w:numPr>
+          <w:ilvl w:val="0"/>
+          <w:numId w:val="24"/>
+        </w:numPr>
+        <w:spacing w:line="360" w:lineRule="auto"/>
+        <w:rPr>
+          <w:rFonts w:ascii="Arial" w:hAnsi="Arial" w:cs="Arial"/>
+          <w:szCs w:val="22"/>
+          <w:lang w:val="en-GB"/>
+        </w:rPr>
+      </w:pPr>
+      <w:r>
+        <w:rPr>
+          <w:rFonts w:ascii="Arial" w:hAnsi="Arial" w:cs="Arial"/>
+          <w:szCs w:val="22"/>
+          <w:lang w:val="en-GB"/>
+        </w:rPr>
+        <w:t>Aim of the project</w:t>
+      </w:r>
+      <w:r>
+        <w:rPr>
+          <w:rFonts w:ascii="Arial" w:hAnsi="Arial" w:cs="Arial"/>
+          <w:szCs w:val="22"/>
+          <w:lang w:val="en-GB"/>
+        </w:rPr>
+        <w:t xml:space="preserve"> and research question(s)</w:t>
+      </w:r>
+      <w:r>
+        <w:rPr>
+          <w:rFonts w:ascii="Arial" w:hAnsi="Arial" w:cs="Arial"/>
+          <w:szCs w:val="22"/>
+          <w:lang w:val="en-GB"/>
+        </w:rPr>
+        <w:t xml:space="preserve"> (</w:t>
+      </w:r>
+      <w:r>
+        <w:rPr>
+          <w:rFonts w:ascii="Arial" w:hAnsi="Arial" w:cs="Arial"/>
+          <w:b/>
+          <w:szCs w:val="22"/>
+          <w:lang w:val="en-GB"/>
+        </w:rPr>
+        <w:t>4 marks</w:t>
+      </w:r>
+      <w:r>
+        <w:rPr>
+          <w:rFonts w:ascii="Arial" w:hAnsi="Arial" w:cs="Arial"/>
+          <w:szCs w:val="22"/>
+          <w:lang w:val="en-GB"/>
+        </w:rPr>
+        <w:t>)</w:t>
+      </w:r>
+      <w:r>
+        <w:rPr>
+          <w:rFonts w:ascii="Arial" w:hAnsi="Arial" w:cs="Arial"/>
+          <w:szCs w:val="22"/>
+          <w:lang w:val="en-GB"/>
+        </w:rPr>
+        <w:t>: be specific about what is to achieve. “Exploration” or “investigation” may not be specific or feasible for a master level project.</w:t>
+      </w:r>
+    </w:p>
+    <w:p>
+      <w:pPr>
+        <w:pStyle w:val="ListParagraph"/>
+        <w:numPr>
+          <w:ilvl w:val="0"/>
+          <w:numId w:val="24"/>
+        </w:numPr>
+        <w:spacing w:line="360" w:lineRule="auto"/>
+        <w:rPr>
+          <w:rFonts w:ascii="Arial" w:hAnsi="Arial" w:cs="Arial"/>
+          <w:szCs w:val="22"/>
+          <w:lang w:val="en-GB"/>
+        </w:rPr>
+      </w:pPr>
+      <w:r>
+        <w:rPr>
+          <w:rFonts w:ascii="Arial" w:hAnsi="Arial" w:cs="Arial"/>
+          <w:szCs w:val="22"/>
+          <w:lang w:val="en-GB"/>
+        </w:rPr>
+        <w:t>Objectives</w:t>
+      </w:r>
+      <w:r>
+        <w:rPr>
+          <w:rFonts w:ascii="Arial" w:hAnsi="Arial" w:cs="Arial"/>
+          <w:szCs w:val="22"/>
+          <w:lang w:val="en-GB"/>
+        </w:rPr>
+        <w:t xml:space="preserve"> (</w:t>
+      </w:r>
+      <w:r>
+        <w:rPr>
+          <w:rFonts w:ascii="Arial" w:hAnsi="Arial" w:cs="Arial"/>
+          <w:b/>
+          <w:szCs w:val="22"/>
+          <w:lang w:val="en-GB"/>
+        </w:rPr>
+        <w:t>4 marks</w:t>
+      </w:r>
+      <w:r>
+        <w:rPr>
+          <w:rFonts w:ascii="Arial" w:hAnsi="Arial" w:cs="Arial"/>
+          <w:szCs w:val="22"/>
+          <w:lang w:val="en-GB"/>
+        </w:rPr>
+        <w:t>)</w:t>
+      </w:r>
+      <w:r>
+        <w:rPr>
+          <w:rFonts w:ascii="Arial" w:hAnsi="Arial" w:cs="Arial"/>
+          <w:szCs w:val="22"/>
+          <w:lang w:val="en-GB"/>
+        </w:rPr>
+        <w:t xml:space="preserve">: the main objectives of the project categorized as core and advanced objectives (please ensure that your objectives are SMART, </w:t>
+      </w:r>
+      <w:proofErr w:type="spellStart"/>
+      <w:r>
+        <w:rPr>
+          <w:rFonts w:ascii="Arial" w:hAnsi="Arial" w:cs="Arial"/>
+          <w:szCs w:val="22"/>
+          <w:lang w:val="en-GB"/>
+        </w:rPr>
+        <w:t>ie</w:t>
+      </w:r>
+      <w:proofErr w:type="spellEnd"/>
+      <w:r>
+        <w:rPr>
+          <w:rFonts w:ascii="Arial" w:hAnsi="Arial" w:cs="Arial"/>
+          <w:szCs w:val="22"/>
+          <w:lang w:val="en-GB"/>
+        </w:rPr>
+        <w:t xml:space="preserve"> Simple, Measurable, Achievable, Realistic, and Timely)</w:t>
+      </w:r>
+      <w:r>
+        <w:rPr>
+          <w:rFonts w:ascii="Arial" w:hAnsi="Arial" w:cs="Arial"/>
+          <w:szCs w:val="22"/>
+          <w:lang w:val="en-GB"/>
+        </w:rPr>
+        <w:t>. Be sure that the advanced objectives are technically challenging and above the basic level.</w:t>
+      </w:r>
+    </w:p>
+    <w:p>
+      <w:pPr>
+        <w:pStyle w:val="ListParagraph"/>
+        <w:numPr>
+          <w:ilvl w:val="0"/>
+          <w:numId w:val="24"/>
+        </w:numPr>
+        <w:spacing w:line="360" w:lineRule="auto"/>
+        <w:rPr>
+          <w:rFonts w:ascii="Arial" w:hAnsi="Arial" w:cs="Arial"/>
+          <w:szCs w:val="22"/>
+          <w:lang w:val="en-GB"/>
+        </w:rPr>
+      </w:pPr>
+      <w:r>
+        <w:rPr>
+          <w:rFonts w:ascii="Arial" w:hAnsi="Arial" w:cs="Arial"/>
+          <w:szCs w:val="22"/>
+          <w:lang w:val="en-GB"/>
+        </w:rPr>
+        <w:t>Background</w:t>
+      </w:r>
+      <w:r>
+        <w:rPr>
+          <w:rFonts w:ascii="Arial" w:hAnsi="Arial" w:cs="Arial"/>
+          <w:szCs w:val="22"/>
+          <w:lang w:val="en-GB"/>
+        </w:rPr>
+        <w:t xml:space="preserve"> (</w:t>
+      </w:r>
+      <w:r>
+        <w:rPr>
+          <w:rFonts w:ascii="Arial" w:hAnsi="Arial" w:cs="Arial"/>
+          <w:b/>
+          <w:szCs w:val="22"/>
+          <w:lang w:val="en-GB"/>
+        </w:rPr>
+        <w:t>6 marks</w:t>
+      </w:r>
+      <w:r>
+        <w:rPr>
+          <w:rFonts w:ascii="Arial" w:hAnsi="Arial" w:cs="Arial"/>
+          <w:szCs w:val="22"/>
+          <w:lang w:val="en-GB"/>
+        </w:rPr>
+        <w:t>)</w:t>
+      </w:r>
+      <w:r>
+        <w:rPr>
+          <w:rFonts w:ascii="Arial" w:hAnsi="Arial" w:cs="Arial"/>
+          <w:szCs w:val="22"/>
+          <w:lang w:val="en-GB"/>
+        </w:rPr>
+        <w:t>: a brief description of the background to the project, citing appropriate references (</w:t>
+      </w:r>
+      <w:r>
+        <w:rPr>
+          <w:rFonts w:ascii="Arial" w:hAnsi="Arial" w:cs="Arial"/>
+          <w:b/>
+          <w:szCs w:val="22"/>
+          <w:lang w:val="en-GB"/>
+        </w:rPr>
+        <w:t>300-500</w:t>
+      </w:r>
+      <w:r>
+        <w:rPr>
+          <w:rFonts w:ascii="Arial" w:hAnsi="Arial" w:cs="Arial"/>
+          <w:szCs w:val="22"/>
+          <w:lang w:val="en-GB"/>
+        </w:rPr>
+        <w:t xml:space="preserve"> words)</w:t>
+      </w:r>
+      <w:r>
+        <w:rPr>
+          <w:rFonts w:ascii="Arial" w:hAnsi="Arial" w:cs="Arial"/>
+          <w:szCs w:val="22"/>
+          <w:lang w:val="en-GB"/>
+        </w:rPr>
+        <w:t>.</w:t>
+      </w:r>
+    </w:p>
+    <w:p>
+      <w:pPr>
+        <w:pStyle w:val="ListParagraph"/>
+        <w:numPr>
+          <w:ilvl w:val="0"/>
+          <w:numId w:val="24"/>
+        </w:numPr>
+        <w:spacing w:line="360" w:lineRule="auto"/>
+        <w:rPr>
+          <w:rFonts w:ascii="Arial" w:hAnsi="Arial" w:cs="Arial"/>
+          <w:szCs w:val="22"/>
+          <w:lang w:val="en-GB"/>
+        </w:rPr>
+      </w:pPr>
+      <w:r>
+        <w:rPr>
+          <w:rFonts w:ascii="Arial" w:hAnsi="Arial" w:cs="Arial"/>
+          <w:szCs w:val="22"/>
+          <w:lang w:val="en-GB"/>
+        </w:rPr>
+        <w:t>Methods/methodology</w:t>
+      </w:r>
+      <w:r>
+        <w:rPr>
+          <w:rFonts w:ascii="Arial" w:hAnsi="Arial" w:cs="Arial"/>
+          <w:szCs w:val="22"/>
+          <w:lang w:val="en-GB"/>
+        </w:rPr>
+        <w:t xml:space="preserve"> (</w:t>
+      </w:r>
+      <w:r>
+        <w:rPr>
+          <w:rFonts w:ascii="Arial" w:hAnsi="Arial" w:cs="Arial"/>
+          <w:b/>
+          <w:szCs w:val="22"/>
+          <w:lang w:val="en-GB"/>
+        </w:rPr>
+        <w:t>6 marks</w:t>
+      </w:r>
+      <w:r>
+        <w:rPr>
+          <w:rFonts w:ascii="Arial" w:hAnsi="Arial" w:cs="Arial"/>
+          <w:szCs w:val="22"/>
+          <w:lang w:val="en-GB"/>
+        </w:rPr>
+        <w:t>)</w:t>
+      </w:r>
+      <w:r>
+        <w:rPr>
+          <w:rFonts w:ascii="Arial" w:hAnsi="Arial" w:cs="Arial"/>
+          <w:szCs w:val="22"/>
+          <w:lang w:val="en-GB"/>
+        </w:rPr>
+        <w:t>: the nature of the proposed work (</w:t>
+      </w:r>
+      <w:proofErr w:type="spellStart"/>
+      <w:r>
+        <w:rPr>
+          <w:rFonts w:ascii="Arial" w:hAnsi="Arial" w:cs="Arial"/>
+          <w:szCs w:val="22"/>
+          <w:lang w:val="en-GB"/>
+        </w:rPr>
+        <w:t>eg</w:t>
+      </w:r>
+      <w:proofErr w:type="spellEnd"/>
+      <w:r>
+        <w:rPr>
+          <w:rFonts w:ascii="Arial" w:hAnsi="Arial" w:cs="Arial"/>
+          <w:szCs w:val="22"/>
+          <w:lang w:val="en-GB"/>
+        </w:rPr>
+        <w:t xml:space="preserve"> research, development, etc) and the methods or methodology that you intend to use (</w:t>
+      </w:r>
+      <w:r>
+        <w:rPr>
+          <w:rFonts w:ascii="Arial" w:hAnsi="Arial" w:cs="Arial"/>
+          <w:b/>
+          <w:szCs w:val="22"/>
+          <w:lang w:val="en-GB"/>
+        </w:rPr>
+        <w:t>300 - 500</w:t>
+      </w:r>
+      <w:r>
+        <w:rPr>
+          <w:rFonts w:ascii="Arial" w:hAnsi="Arial" w:cs="Arial"/>
+          <w:szCs w:val="22"/>
+          <w:lang w:val="en-GB"/>
+        </w:rPr>
+        <w:t xml:space="preserve"> words)</w:t>
+      </w:r>
+    </w:p>
+    <w:p>
+      <w:pPr>
+        <w:pStyle w:val="ListParagraph"/>
+        <w:numPr>
+          <w:ilvl w:val="0"/>
+          <w:numId w:val="24"/>
+        </w:numPr>
+        <w:spacing w:line="360" w:lineRule="auto"/>
+        <w:rPr>
+          <w:rFonts w:ascii="Arial" w:hAnsi="Arial" w:cs="Arial"/>
+          <w:szCs w:val="22"/>
+          <w:lang w:val="en-GB"/>
+        </w:rPr>
+      </w:pPr>
+      <w:r>
+        <w:rPr>
+          <w:rFonts w:ascii="Arial" w:hAnsi="Arial" w:cs="Arial"/>
+          <w:szCs w:val="22"/>
+          <w:lang w:val="en-GB"/>
+        </w:rPr>
+        <w:t>Project Plan</w:t>
+      </w:r>
+      <w:r>
+        <w:rPr>
+          <w:rFonts w:ascii="Arial" w:hAnsi="Arial" w:cs="Arial"/>
+          <w:szCs w:val="22"/>
+          <w:lang w:val="en-GB"/>
+        </w:rPr>
+        <w:t xml:space="preserve"> (</w:t>
+      </w:r>
+      <w:r>
+        <w:rPr>
+          <w:rFonts w:ascii="Arial" w:hAnsi="Arial" w:cs="Arial"/>
+          <w:b/>
+          <w:szCs w:val="22"/>
+          <w:lang w:val="en-GB"/>
+        </w:rPr>
+        <w:t>3 marks</w:t>
+      </w:r>
+      <w:r>
+        <w:rPr>
+          <w:rFonts w:ascii="Arial" w:hAnsi="Arial" w:cs="Arial"/>
+          <w:szCs w:val="22"/>
+          <w:lang w:val="en-GB"/>
+        </w:rPr>
+        <w:t>)</w:t>
+      </w:r>
+      <w:r>
+        <w:rPr>
+          <w:rFonts w:ascii="Arial" w:hAnsi="Arial" w:cs="Arial"/>
+          <w:szCs w:val="22"/>
+          <w:lang w:val="en-GB"/>
+        </w:rPr>
+        <w:t>: a schedule and plan for when and how these objectives will be achieved</w:t>
+      </w:r>
+      <w:r>
+        <w:rPr>
+          <w:rFonts w:ascii="Arial" w:hAnsi="Arial" w:cs="Arial"/>
+          <w:szCs w:val="22"/>
+          <w:lang w:val="en-GB"/>
+        </w:rPr>
+        <w:t>.</w:t>
+      </w:r>
+    </w:p>
+    <w:p>
+      <w:pPr>
+        <w:pStyle w:val="ListParagraph"/>
+        <w:numPr>
+          <w:ilvl w:val="0"/>
+          <w:numId w:val="24"/>
+        </w:numPr>
+        <w:spacing w:line="360" w:lineRule="auto"/>
+        <w:rPr>
+          <w:rFonts w:ascii="Arial" w:hAnsi="Arial" w:cs="Arial"/>
+          <w:szCs w:val="22"/>
+          <w:lang w:val="en-GB"/>
+        </w:rPr>
+      </w:pPr>
+      <w:r>
+        <w:rPr>
+          <w:rFonts w:ascii="Arial" w:hAnsi="Arial" w:cs="Arial"/>
+          <w:szCs w:val="22"/>
+          <w:lang w:val="en-GB"/>
+        </w:rPr>
+        <w:lastRenderedPageBreak/>
+        <w:t>Require</w:t>
+      </w:r>
+      <w:r>
+        <w:rPr>
+          <w:rFonts w:ascii="Arial" w:hAnsi="Arial" w:cs="Arial"/>
+          <w:szCs w:val="22"/>
+          <w:lang w:val="en-GB"/>
+        </w:rPr>
+        <w:t>d resources and skills</w:t>
+      </w:r>
+      <w:r>
+        <w:rPr>
+          <w:rFonts w:ascii="Arial" w:hAnsi="Arial" w:cs="Arial"/>
+          <w:szCs w:val="22"/>
+          <w:lang w:val="en-GB"/>
+        </w:rPr>
+        <w:t xml:space="preserve"> (</w:t>
+      </w:r>
+      <w:r>
+        <w:rPr>
+          <w:rFonts w:ascii="Arial" w:hAnsi="Arial" w:cs="Arial"/>
+          <w:b/>
+          <w:szCs w:val="22"/>
+          <w:lang w:val="en-GB"/>
+        </w:rPr>
+        <w:t>1 mark</w:t>
+      </w:r>
+      <w:r>
+        <w:rPr>
+          <w:rFonts w:ascii="Arial" w:hAnsi="Arial" w:cs="Arial"/>
+          <w:szCs w:val="22"/>
+          <w:lang w:val="en-GB"/>
+        </w:rPr>
+        <w:t>)</w:t>
+      </w:r>
+      <w:r>
+        <w:rPr>
+          <w:rFonts w:ascii="Arial" w:hAnsi="Arial" w:cs="Arial"/>
+          <w:szCs w:val="22"/>
+          <w:lang w:val="en-GB"/>
+        </w:rPr>
+        <w:t>:</w:t>
+      </w:r>
+      <w:r>
+        <w:rPr>
+          <w:rFonts w:ascii="Arial" w:hAnsi="Arial" w:cs="Arial"/>
+          <w:szCs w:val="22"/>
+          <w:lang w:val="en-GB"/>
+        </w:rPr>
+        <w:t xml:space="preserve"> a list of hardware, software, access (</w:t>
+      </w:r>
+      <w:proofErr w:type="spellStart"/>
+      <w:r>
+        <w:rPr>
+          <w:rFonts w:ascii="Arial" w:hAnsi="Arial" w:cs="Arial"/>
+          <w:szCs w:val="22"/>
+          <w:lang w:val="en-GB"/>
+        </w:rPr>
+        <w:t>eg</w:t>
+      </w:r>
+      <w:proofErr w:type="spellEnd"/>
+      <w:r>
+        <w:rPr>
+          <w:rFonts w:ascii="Arial" w:hAnsi="Arial" w:cs="Arial"/>
+          <w:szCs w:val="22"/>
+          <w:lang w:val="en-GB"/>
+        </w:rPr>
+        <w:t xml:space="preserve"> to databases), and skills (</w:t>
+      </w:r>
+      <w:proofErr w:type="spellStart"/>
+      <w:r>
+        <w:rPr>
+          <w:rFonts w:ascii="Arial" w:hAnsi="Arial" w:cs="Arial"/>
+          <w:szCs w:val="22"/>
+          <w:lang w:val="en-GB"/>
+        </w:rPr>
+        <w:t>eg</w:t>
+      </w:r>
+      <w:proofErr w:type="spellEnd"/>
+      <w:r>
+        <w:rPr>
+          <w:rFonts w:ascii="Arial" w:hAnsi="Arial" w:cs="Arial"/>
+          <w:szCs w:val="22"/>
+          <w:lang w:val="en-GB"/>
+        </w:rPr>
+        <w:t xml:space="preserve"> the ability to write code in a particular language) you will need to bring the work to a good end, and a brief description of how you are planning to meet these requirements</w:t>
+      </w:r>
+      <w:r>
+        <w:rPr>
+          <w:rFonts w:ascii="Arial" w:hAnsi="Arial" w:cs="Arial"/>
+          <w:szCs w:val="22"/>
+          <w:lang w:val="en-GB"/>
+        </w:rPr>
+        <w:t>.</w:t>
+      </w:r>
+    </w:p>
+    <w:p>
+      <w:pPr>
+        <w:pStyle w:val="ListParagraph"/>
+        <w:numPr>
+          <w:ilvl w:val="0"/>
+          <w:numId w:val="24"/>
+        </w:numPr>
+        <w:spacing w:line="360" w:lineRule="auto"/>
+        <w:rPr>
+          <w:rFonts w:ascii="Arial" w:hAnsi="Arial" w:cs="Arial"/>
+          <w:szCs w:val="22"/>
+          <w:lang w:val="en-GB"/>
+        </w:rPr>
+      </w:pPr>
+      <w:r>
+        <w:rPr>
+          <w:rFonts w:ascii="Arial" w:hAnsi="Arial" w:cs="Arial"/>
+          <w:szCs w:val="22"/>
+          <w:lang w:val="en-GB"/>
+        </w:rPr>
+        <w:t>Rel</w:t>
+      </w:r>
+      <w:r>
+        <w:rPr>
+          <w:rFonts w:ascii="Arial" w:hAnsi="Arial" w:cs="Arial"/>
+          <w:szCs w:val="22"/>
+          <w:lang w:val="en-GB"/>
+        </w:rPr>
+        <w:t>ation to target award</w:t>
+      </w:r>
+      <w:r>
+        <w:rPr>
+          <w:rFonts w:ascii="Arial" w:hAnsi="Arial" w:cs="Arial"/>
+          <w:szCs w:val="22"/>
+          <w:lang w:val="en-GB"/>
+        </w:rPr>
+        <w:t xml:space="preserve"> (</w:t>
+      </w:r>
+      <w:r>
+        <w:rPr>
+          <w:rFonts w:ascii="Arial" w:hAnsi="Arial" w:cs="Arial"/>
+          <w:b/>
+          <w:szCs w:val="22"/>
+          <w:lang w:val="en-GB"/>
+        </w:rPr>
+        <w:t>2 marks</w:t>
+      </w:r>
+      <w:r>
+        <w:rPr>
+          <w:rFonts w:ascii="Arial" w:hAnsi="Arial" w:cs="Arial"/>
+          <w:szCs w:val="22"/>
+          <w:lang w:val="en-GB"/>
+        </w:rPr>
+        <w:t>)</w:t>
+      </w:r>
+      <w:r>
+        <w:rPr>
+          <w:rFonts w:ascii="Arial" w:hAnsi="Arial" w:cs="Arial"/>
+          <w:szCs w:val="22"/>
+          <w:lang w:val="en-GB"/>
+        </w:rPr>
+        <w:t>: a brief description of how the topic of your project or the work you are planning to do fit within the field of your target award (</w:t>
+      </w:r>
+      <w:proofErr w:type="spellStart"/>
+      <w:r>
+        <w:rPr>
+          <w:rFonts w:ascii="Arial" w:hAnsi="Arial" w:cs="Arial"/>
+          <w:szCs w:val="22"/>
+          <w:lang w:val="en-GB"/>
+        </w:rPr>
+        <w:t>ie</w:t>
+      </w:r>
+      <w:proofErr w:type="spellEnd"/>
+      <w:r>
+        <w:rPr>
+          <w:rFonts w:ascii="Arial" w:hAnsi="Arial" w:cs="Arial"/>
+          <w:szCs w:val="22"/>
+          <w:lang w:val="en-GB"/>
+        </w:rPr>
+        <w:t xml:space="preserve"> general Computer S</w:t>
+      </w:r>
+      <w:r>
+        <w:rPr>
+          <w:rFonts w:ascii="Arial" w:hAnsi="Arial" w:cs="Arial"/>
+          <w:szCs w:val="22"/>
+          <w:lang w:val="en-GB"/>
+        </w:rPr>
+        <w:t>cience</w:t>
+      </w:r>
+      <w:r>
+        <w:rPr>
+          <w:rFonts w:ascii="Arial" w:hAnsi="Arial" w:cs="Arial"/>
+          <w:szCs w:val="22"/>
+          <w:lang w:val="en-GB"/>
+        </w:rPr>
+        <w:t>, Distributed Systems and Networks, Software Engineering, or E-Learning Technology)</w:t>
+      </w:r>
+    </w:p>
+    <w:p>
+      <w:pPr>
+        <w:pStyle w:val="ListParagraph"/>
+        <w:numPr>
+          <w:ilvl w:val="0"/>
+          <w:numId w:val="24"/>
+        </w:numPr>
+        <w:spacing w:line="360" w:lineRule="auto"/>
+        <w:rPr>
+          <w:rFonts w:ascii="Arial" w:hAnsi="Arial" w:cs="Arial"/>
+          <w:szCs w:val="22"/>
+          <w:lang w:val="en-GB"/>
+        </w:rPr>
+      </w:pPr>
+      <w:r>
+        <w:rPr>
+          <w:rFonts w:ascii="Arial" w:hAnsi="Arial" w:cs="Arial"/>
+          <w:szCs w:val="22"/>
+          <w:lang w:val="en-GB"/>
+        </w:rPr>
+        <w:t>Ethics Approval</w:t>
+      </w:r>
+      <w:r>
+        <w:rPr>
+          <w:rFonts w:ascii="Arial" w:hAnsi="Arial" w:cs="Arial"/>
+          <w:szCs w:val="22"/>
+          <w:lang w:val="en-GB"/>
+        </w:rPr>
+        <w:t xml:space="preserve"> (</w:t>
+      </w:r>
+      <w:r>
+        <w:rPr>
+          <w:rFonts w:ascii="Arial" w:hAnsi="Arial" w:cs="Arial"/>
+          <w:b/>
+          <w:szCs w:val="22"/>
+          <w:lang w:val="en-GB"/>
+        </w:rPr>
+        <w:t>1 mark</w:t>
+      </w:r>
+      <w:r>
+        <w:rPr>
+          <w:rFonts w:ascii="Arial" w:hAnsi="Arial" w:cs="Arial"/>
+          <w:szCs w:val="22"/>
+          <w:lang w:val="en-GB"/>
+        </w:rPr>
+        <w:t>)</w:t>
+      </w:r>
+      <w:r>
+        <w:rPr>
+          <w:rFonts w:ascii="Arial" w:hAnsi="Arial" w:cs="Arial"/>
+          <w:szCs w:val="22"/>
+          <w:lang w:val="en-GB"/>
+        </w:rPr>
+        <w:t xml:space="preserve">: </w:t>
+      </w:r>
+      <w:r>
+        <w:rPr>
+          <w:rFonts w:ascii="Arial" w:hAnsi="Arial" w:cs="Arial"/>
+          <w:szCs w:val="22"/>
+          <w:lang w:val="en-GB"/>
+        </w:rPr>
+        <w:t>a brief discussion on whether you will need Ethics Approval for your work</w:t>
+      </w:r>
+      <w:r>
+        <w:rPr>
+          <w:rFonts w:ascii="Arial" w:hAnsi="Arial" w:cs="Arial"/>
+          <w:szCs w:val="22"/>
+          <w:lang w:val="en-GB"/>
+        </w:rPr>
+        <w:t xml:space="preserve">. If yes, then </w:t>
+      </w:r>
+      <w:r>
+        <w:rPr>
+          <w:rFonts w:ascii="Arial" w:hAnsi="Arial" w:cs="Arial"/>
+          <w:szCs w:val="22"/>
+          <w:lang w:val="en-GB"/>
+        </w:rPr>
+        <w:t xml:space="preserve">describe how to obtain Ethics Approval for an MSc project in the </w:t>
+      </w:r>
+      <w:r>
+        <w:rPr>
+          <w:rFonts w:ascii="Arial" w:hAnsi="Arial" w:cs="Arial"/>
+          <w:szCs w:val="22"/>
+          <w:lang w:val="en-GB"/>
+        </w:rPr>
+        <w:t xml:space="preserve">University of Hertfordshire. </w:t>
+      </w:r>
+    </w:p>
+    <w:p>
+      <w:pPr>
+        <w:pStyle w:val="ListParagraph"/>
+        <w:numPr>
+          <w:ilvl w:val="0"/>
+          <w:numId w:val="24"/>
+        </w:numPr>
+        <w:spacing w:line="360" w:lineRule="auto"/>
+        <w:rPr>
+          <w:rFonts w:ascii="Arial" w:hAnsi="Arial" w:cs="Arial"/>
+          <w:szCs w:val="22"/>
+          <w:lang w:val="en-GB"/>
+        </w:rPr>
+      </w:pPr>
+      <w:r>
+        <w:rPr>
+          <w:rFonts w:ascii="Arial" w:hAnsi="Arial" w:cs="Arial"/>
+          <w:szCs w:val="22"/>
+          <w:lang w:val="en-GB"/>
+        </w:rPr>
+        <w:t>List of References</w:t>
+      </w:r>
+      <w:r>
+        <w:rPr>
+          <w:rFonts w:ascii="Arial" w:hAnsi="Arial" w:cs="Arial"/>
+          <w:szCs w:val="22"/>
+          <w:lang w:val="en-GB"/>
+        </w:rPr>
+        <w:t xml:space="preserve"> (</w:t>
+      </w:r>
+      <w:r>
+        <w:rPr>
+          <w:rFonts w:ascii="Arial" w:hAnsi="Arial" w:cs="Arial"/>
+          <w:b/>
+          <w:szCs w:val="22"/>
+          <w:lang w:val="en-GB"/>
+        </w:rPr>
+        <w:t>2 marks</w:t>
+      </w:r>
+      <w:r>
+        <w:rPr>
+          <w:rFonts w:ascii="Arial" w:hAnsi="Arial" w:cs="Arial"/>
+          <w:szCs w:val="22"/>
+          <w:lang w:val="en-GB"/>
+        </w:rPr>
+        <w:t>)</w:t>
+      </w:r>
+      <w:r>
+        <w:rPr>
+          <w:rFonts w:ascii="Arial" w:hAnsi="Arial" w:cs="Arial"/>
+          <w:szCs w:val="22"/>
+          <w:lang w:val="en-GB"/>
+        </w:rPr>
+        <w:t xml:space="preserve">: any books, papers, and on-line resources that you have consulted or will be consulting in relation to work on the project.  A substantial proportion of your sources should consist of peer reviewed academic papers.  References may be listed using the Harvard (author-date) referencing systems, </w:t>
+      </w:r>
+      <w:r>
+        <w:rPr>
+          <w:rFonts w:ascii="Arial" w:hAnsi="Arial" w:cs="Arial"/>
+          <w:szCs w:val="22"/>
+          <w:lang w:val="en-GB"/>
+        </w:rPr>
+        <w:t xml:space="preserve">and </w:t>
+      </w:r>
+      <w:r>
+        <w:rPr>
+          <w:rFonts w:ascii="Arial" w:hAnsi="Arial" w:cs="Arial"/>
+          <w:szCs w:val="22"/>
+          <w:lang w:val="en-GB"/>
+        </w:rPr>
+        <w:t>the referencing style must be consistent throughout the document.</w:t>
+      </w:r>
+    </w:p>
+    <w:p>
+      <w:pPr>
+        <w:rPr>
+          <w:rFonts w:ascii="Arial" w:hAnsi="Arial" w:cs="Arial"/>
+          <w:szCs w:val="22"/>
+        </w:rPr>
+      </w:pPr>
+    </w:p>
+    <w:p>
+      <w:pPr>
+        <w:spacing w:before="37"/>
+        <w:ind w:left="122" w:right="-20"/>
+        <w:rPr>
+          <w:rFonts w:ascii="Arial" w:eastAsia="Arial" w:hAnsi="Arial" w:cs="Arial"/>
+          <w:szCs w:val="22"/>
+        </w:rPr>
+      </w:pPr>
+      <w:r>
+        <w:rPr>
+          <w:rFonts w:ascii="Arial" w:eastAsia="Arial" w:hAnsi="Arial" w:cs="Arial"/>
+          <w:szCs w:val="22"/>
+        </w:rPr>
+        <w:t>P</w:t>
+      </w:r>
+      <w:r>
+        <w:rPr>
+          <w:rFonts w:ascii="Arial" w:eastAsia="Arial" w:hAnsi="Arial" w:cs="Arial"/>
+          <w:spacing w:val="5"/>
+          <w:szCs w:val="22"/>
+        </w:rPr>
+        <w:t>lea</w:t>
+      </w:r>
+      <w:r>
+        <w:rPr>
+          <w:rFonts w:ascii="Arial" w:eastAsia="Arial" w:hAnsi="Arial" w:cs="Arial"/>
+          <w:szCs w:val="22"/>
+        </w:rPr>
+        <w:t>se</w:t>
+      </w:r>
+      <w:r>
+        <w:rPr>
+          <w:rFonts w:ascii="Arial" w:eastAsia="Arial" w:hAnsi="Arial" w:cs="Arial"/>
+          <w:spacing w:val="-15"/>
+          <w:szCs w:val="22"/>
+        </w:rPr>
+        <w:t xml:space="preserve"> </w:t>
+      </w:r>
+      <w:r>
+        <w:rPr>
+          <w:rFonts w:ascii="Arial" w:eastAsia="Arial" w:hAnsi="Arial" w:cs="Arial"/>
+          <w:spacing w:val="5"/>
+        </w:rPr>
+        <w:t>n</w:t>
+      </w:r>
+      <w:r>
+        <w:rPr>
+          <w:rFonts w:ascii="Arial" w:eastAsia="Arial" w:hAnsi="Arial" w:cs="Arial"/>
+          <w:spacing w:val="5"/>
+          <w:szCs w:val="22"/>
+        </w:rPr>
+        <w:t>o</w:t>
+      </w:r>
+      <w:r>
+        <w:rPr>
+          <w:rFonts w:ascii="Arial" w:eastAsia="Arial" w:hAnsi="Arial" w:cs="Arial"/>
+          <w:spacing w:val="-5"/>
+          <w:szCs w:val="22"/>
+        </w:rPr>
+        <w:t>t</w:t>
+      </w:r>
+      <w:r>
+        <w:rPr>
+          <w:rFonts w:ascii="Arial" w:eastAsia="Arial" w:hAnsi="Arial" w:cs="Arial"/>
+          <w:spacing w:val="5"/>
+          <w:szCs w:val="22"/>
+        </w:rPr>
+        <w:t>e</w:t>
+      </w:r>
+      <w:r>
+        <w:rPr>
+          <w:rFonts w:ascii="Arial" w:eastAsia="Arial" w:hAnsi="Arial" w:cs="Arial"/>
+          <w:szCs w:val="22"/>
+        </w:rPr>
+        <w:t>,</w:t>
+      </w:r>
+      <w:r>
+        <w:rPr>
+          <w:rFonts w:ascii="Arial" w:eastAsia="Arial" w:hAnsi="Arial" w:cs="Arial"/>
+          <w:spacing w:val="-25"/>
+          <w:szCs w:val="22"/>
+        </w:rPr>
+        <w:t xml:space="preserve"> </w:t>
+      </w:r>
+      <w:r>
+        <w:rPr>
+          <w:rFonts w:ascii="Arial" w:eastAsia="Arial" w:hAnsi="Arial" w:cs="Arial"/>
+          <w:spacing w:val="-5"/>
+          <w:szCs w:val="22"/>
+        </w:rPr>
+        <w:t>t</w:t>
+      </w:r>
+      <w:r>
+        <w:rPr>
+          <w:rFonts w:ascii="Arial" w:eastAsia="Arial" w:hAnsi="Arial" w:cs="Arial"/>
+          <w:spacing w:val="5"/>
+          <w:szCs w:val="22"/>
+        </w:rPr>
+        <w:t>h</w:t>
+      </w:r>
+      <w:r>
+        <w:rPr>
+          <w:rFonts w:ascii="Arial" w:eastAsia="Arial" w:hAnsi="Arial" w:cs="Arial"/>
+        </w:rPr>
+        <w:t xml:space="preserve">e </w:t>
+      </w:r>
+      <w:r>
+        <w:rPr>
+          <w:rFonts w:ascii="Arial" w:eastAsia="Arial" w:hAnsi="Arial" w:cs="Arial"/>
+          <w:spacing w:val="5"/>
+          <w:szCs w:val="22"/>
+        </w:rPr>
+        <w:t>abo</w:t>
+      </w:r>
+      <w:r>
+        <w:rPr>
+          <w:rFonts w:ascii="Arial" w:eastAsia="Arial" w:hAnsi="Arial" w:cs="Arial"/>
+          <w:spacing w:val="-15"/>
+          <w:szCs w:val="22"/>
+        </w:rPr>
+        <w:t>v</w:t>
+      </w:r>
+      <w:r>
+        <w:rPr>
+          <w:rFonts w:ascii="Arial" w:eastAsia="Arial" w:hAnsi="Arial" w:cs="Arial"/>
+          <w:szCs w:val="22"/>
+        </w:rPr>
+        <w:t>e sc</w:t>
+      </w:r>
+      <w:r>
+        <w:rPr>
+          <w:rFonts w:ascii="Arial" w:eastAsia="Arial" w:hAnsi="Arial" w:cs="Arial"/>
+          <w:spacing w:val="5"/>
+          <w:szCs w:val="22"/>
+        </w:rPr>
+        <w:t>o</w:t>
+      </w:r>
+      <w:r>
+        <w:rPr>
+          <w:rFonts w:ascii="Arial" w:eastAsia="Arial" w:hAnsi="Arial" w:cs="Arial"/>
+          <w:szCs w:val="22"/>
+        </w:rPr>
+        <w:t>re</w:t>
+      </w:r>
+      <w:r>
+        <w:rPr>
+          <w:rFonts w:ascii="Arial" w:eastAsia="Arial" w:hAnsi="Arial" w:cs="Arial"/>
+          <w:spacing w:val="-15"/>
+          <w:szCs w:val="22"/>
+        </w:rPr>
+        <w:t xml:space="preserve"> </w:t>
+      </w:r>
+      <w:r>
+        <w:rPr>
+          <w:rFonts w:ascii="Arial" w:eastAsia="Arial" w:hAnsi="Arial" w:cs="Arial"/>
+          <w:spacing w:val="5"/>
+          <w:szCs w:val="22"/>
+        </w:rPr>
+        <w:t>i</w:t>
+      </w:r>
+      <w:r>
+        <w:rPr>
+          <w:rFonts w:ascii="Arial" w:eastAsia="Arial" w:hAnsi="Arial" w:cs="Arial"/>
+          <w:szCs w:val="22"/>
+        </w:rPr>
+        <w:t>s</w:t>
+      </w:r>
+      <w:r>
+        <w:rPr>
+          <w:rFonts w:ascii="Arial" w:eastAsia="Arial" w:hAnsi="Arial" w:cs="Arial"/>
+          <w:spacing w:val="-5"/>
+          <w:szCs w:val="22"/>
+        </w:rPr>
+        <w:t xml:space="preserve"> </w:t>
+      </w:r>
+      <w:r>
+        <w:rPr>
+          <w:rFonts w:ascii="Arial" w:eastAsia="Arial" w:hAnsi="Arial" w:cs="Arial"/>
+          <w:szCs w:val="22"/>
+        </w:rPr>
+        <w:t>m</w:t>
+      </w:r>
+      <w:r>
+        <w:rPr>
+          <w:rFonts w:ascii="Arial" w:eastAsia="Arial" w:hAnsi="Arial" w:cs="Arial"/>
+          <w:spacing w:val="5"/>
+          <w:szCs w:val="22"/>
+        </w:rPr>
+        <w:t>a</w:t>
+      </w:r>
+      <w:r>
+        <w:rPr>
+          <w:rFonts w:ascii="Arial" w:eastAsia="Arial" w:hAnsi="Arial" w:cs="Arial"/>
+          <w:szCs w:val="22"/>
+        </w:rPr>
+        <w:t>rk</w:t>
+      </w:r>
+      <w:r>
+        <w:rPr>
+          <w:rFonts w:ascii="Arial" w:eastAsia="Arial" w:hAnsi="Arial" w:cs="Arial"/>
+        </w:rPr>
+        <w:t>ed</w:t>
+      </w:r>
+      <w:r>
+        <w:rPr>
+          <w:rFonts w:ascii="Arial" w:eastAsia="Arial" w:hAnsi="Arial" w:cs="Arial"/>
+          <w:spacing w:val="-20"/>
+          <w:szCs w:val="22"/>
+        </w:rPr>
+        <w:t xml:space="preserve"> </w:t>
+      </w:r>
+      <w:r>
+        <w:rPr>
+          <w:rFonts w:ascii="Arial" w:eastAsia="Arial" w:hAnsi="Arial" w:cs="Arial"/>
+          <w:spacing w:val="5"/>
+          <w:szCs w:val="22"/>
+        </w:rPr>
+        <w:t>ou</w:t>
+      </w:r>
+      <w:r>
+        <w:rPr>
+          <w:rFonts w:ascii="Arial" w:eastAsia="Arial" w:hAnsi="Arial" w:cs="Arial"/>
+          <w:szCs w:val="22"/>
+        </w:rPr>
+        <w:t>t</w:t>
+      </w:r>
+      <w:r>
+        <w:rPr>
+          <w:rFonts w:ascii="Arial" w:eastAsia="Arial" w:hAnsi="Arial" w:cs="Arial"/>
+          <w:spacing w:val="-10"/>
+          <w:szCs w:val="22"/>
+        </w:rPr>
+        <w:t xml:space="preserve"> </w:t>
+      </w:r>
+      <w:r>
+        <w:rPr>
+          <w:rFonts w:ascii="Arial" w:eastAsia="Arial" w:hAnsi="Arial" w:cs="Arial"/>
+          <w:spacing w:val="5"/>
+          <w:szCs w:val="22"/>
+        </w:rPr>
+        <w:t>o</w:t>
+      </w:r>
+      <w:r>
+        <w:rPr>
+          <w:rFonts w:ascii="Arial" w:eastAsia="Arial" w:hAnsi="Arial" w:cs="Arial"/>
+          <w:szCs w:val="22"/>
+        </w:rPr>
+        <w:t>f</w:t>
+      </w:r>
+      <w:r>
+        <w:rPr>
+          <w:rFonts w:ascii="Arial" w:eastAsia="Arial" w:hAnsi="Arial" w:cs="Arial"/>
+          <w:spacing w:val="-10"/>
+          <w:szCs w:val="22"/>
+        </w:rPr>
+        <w:t xml:space="preserve"> </w:t>
+      </w:r>
+      <w:r>
+        <w:rPr>
+          <w:rFonts w:ascii="Arial" w:eastAsia="Arial" w:hAnsi="Arial" w:cs="Arial"/>
+          <w:spacing w:val="5"/>
+          <w:szCs w:val="22"/>
+        </w:rPr>
+        <w:t>30</w:t>
+      </w:r>
+      <w:r>
+        <w:rPr>
+          <w:rFonts w:ascii="Arial" w:eastAsia="Arial" w:hAnsi="Arial" w:cs="Arial"/>
+          <w:szCs w:val="22"/>
+        </w:rPr>
+        <w:t>.</w:t>
+      </w:r>
+      <w:r>
+        <w:rPr>
+          <w:rFonts w:ascii="Arial" w:eastAsia="Arial" w:hAnsi="Arial" w:cs="Arial"/>
+          <w:spacing w:val="-10"/>
+          <w:szCs w:val="22"/>
+        </w:rPr>
+        <w:t xml:space="preserve"> </w:t>
+      </w:r>
+      <w:r>
+        <w:rPr>
+          <w:rFonts w:ascii="Arial" w:eastAsia="Arial" w:hAnsi="Arial" w:cs="Arial"/>
+          <w:spacing w:val="-5"/>
+          <w:szCs w:val="22"/>
+        </w:rPr>
+        <w:t>T</w:t>
+      </w:r>
+      <w:r>
+        <w:rPr>
+          <w:rFonts w:ascii="Arial" w:eastAsia="Arial" w:hAnsi="Arial" w:cs="Arial"/>
+          <w:spacing w:val="5"/>
+          <w:szCs w:val="22"/>
+        </w:rPr>
+        <w:t>h</w:t>
+      </w:r>
+      <w:r>
+        <w:rPr>
+          <w:rFonts w:ascii="Arial" w:eastAsia="Arial" w:hAnsi="Arial" w:cs="Arial"/>
+          <w:szCs w:val="22"/>
+        </w:rPr>
+        <w:t>e EPP</w:t>
+      </w:r>
+      <w:r>
+        <w:rPr>
+          <w:rFonts w:ascii="Arial" w:eastAsia="Arial" w:hAnsi="Arial" w:cs="Arial"/>
+          <w:spacing w:val="-5"/>
+          <w:szCs w:val="22"/>
+        </w:rPr>
+        <w:t xml:space="preserve"> </w:t>
+      </w:r>
+      <w:r>
+        <w:rPr>
+          <w:rFonts w:ascii="Arial" w:eastAsia="Arial" w:hAnsi="Arial" w:cs="Arial"/>
+          <w:spacing w:val="5"/>
+          <w:szCs w:val="22"/>
+        </w:rPr>
+        <w:t>a</w:t>
+      </w:r>
+      <w:r>
+        <w:rPr>
+          <w:rFonts w:ascii="Arial" w:eastAsia="Arial" w:hAnsi="Arial" w:cs="Arial"/>
+          <w:szCs w:val="22"/>
+        </w:rPr>
+        <w:t>ss</w:t>
+      </w:r>
+      <w:r>
+        <w:rPr>
+          <w:rFonts w:ascii="Arial" w:eastAsia="Arial" w:hAnsi="Arial" w:cs="Arial"/>
+          <w:spacing w:val="-35"/>
+        </w:rPr>
+        <w:t>e</w:t>
+      </w:r>
+      <w:r>
+        <w:rPr>
+          <w:rFonts w:ascii="Arial" w:eastAsia="Arial" w:hAnsi="Arial" w:cs="Arial"/>
+          <w:szCs w:val="22"/>
+        </w:rPr>
+        <w:t>ssm</w:t>
+      </w:r>
+      <w:r>
+        <w:rPr>
+          <w:rFonts w:ascii="Arial" w:eastAsia="Arial" w:hAnsi="Arial" w:cs="Arial"/>
+          <w:spacing w:val="-10"/>
+          <w:szCs w:val="22"/>
+        </w:rPr>
+        <w:t>e</w:t>
+      </w:r>
+      <w:r>
+        <w:rPr>
+          <w:rFonts w:ascii="Arial" w:eastAsia="Arial" w:hAnsi="Arial" w:cs="Arial"/>
+          <w:spacing w:val="5"/>
+          <w:szCs w:val="22"/>
+        </w:rPr>
+        <w:t>n</w:t>
+      </w:r>
+      <w:r>
+        <w:rPr>
+          <w:rFonts w:ascii="Arial" w:eastAsia="Arial" w:hAnsi="Arial" w:cs="Arial"/>
+          <w:szCs w:val="22"/>
+        </w:rPr>
+        <w:t>t</w:t>
+      </w:r>
+      <w:r>
+        <w:rPr>
+          <w:rFonts w:ascii="Arial" w:eastAsia="Arial" w:hAnsi="Arial" w:cs="Arial"/>
+          <w:spacing w:val="-25"/>
+          <w:szCs w:val="22"/>
+        </w:rPr>
+        <w:t xml:space="preserve"> </w:t>
+      </w:r>
+      <w:r>
+        <w:rPr>
+          <w:rFonts w:ascii="Arial" w:eastAsia="Arial" w:hAnsi="Arial" w:cs="Arial"/>
+          <w:spacing w:val="5"/>
+          <w:szCs w:val="22"/>
+        </w:rPr>
+        <w:t>i</w:t>
+      </w:r>
+      <w:r>
+        <w:rPr>
+          <w:rFonts w:ascii="Arial" w:eastAsia="Arial" w:hAnsi="Arial" w:cs="Arial"/>
+          <w:szCs w:val="22"/>
+        </w:rPr>
+        <w:t>s</w:t>
+      </w:r>
+      <w:r>
+        <w:rPr>
+          <w:rFonts w:ascii="Arial" w:eastAsia="Arial" w:hAnsi="Arial" w:cs="Arial"/>
+          <w:spacing w:val="-5"/>
+          <w:szCs w:val="22"/>
+        </w:rPr>
+        <w:t xml:space="preserve"> </w:t>
+      </w:r>
+      <w:r>
+        <w:rPr>
+          <w:rFonts w:ascii="Arial" w:eastAsia="Arial" w:hAnsi="Arial" w:cs="Arial"/>
+          <w:spacing w:val="5"/>
+          <w:szCs w:val="22"/>
+        </w:rPr>
+        <w:t>wo</w:t>
+      </w:r>
+      <w:r>
+        <w:rPr>
+          <w:rFonts w:ascii="Arial" w:eastAsia="Arial" w:hAnsi="Arial" w:cs="Arial"/>
+          <w:szCs w:val="22"/>
+        </w:rPr>
+        <w:t>r</w:t>
+      </w:r>
+      <w:r>
+        <w:rPr>
+          <w:rFonts w:ascii="Arial" w:eastAsia="Arial" w:hAnsi="Arial" w:cs="Arial"/>
+          <w:spacing w:val="-5"/>
+          <w:szCs w:val="22"/>
+        </w:rPr>
+        <w:t>t</w:t>
+      </w:r>
+      <w:r>
+        <w:rPr>
+          <w:rFonts w:ascii="Arial" w:eastAsia="Arial" w:hAnsi="Arial" w:cs="Arial"/>
+          <w:szCs w:val="22"/>
+        </w:rPr>
+        <w:t>h</w:t>
+      </w:r>
+      <w:r>
+        <w:rPr>
+          <w:rFonts w:ascii="Arial" w:eastAsia="Arial" w:hAnsi="Arial" w:cs="Arial"/>
+          <w:spacing w:val="-15"/>
+          <w:szCs w:val="22"/>
+        </w:rPr>
+        <w:t xml:space="preserve"> </w:t>
+      </w:r>
+      <w:r>
+        <w:rPr>
+          <w:rFonts w:ascii="Arial" w:eastAsia="Arial" w:hAnsi="Arial" w:cs="Arial"/>
+          <w:spacing w:val="5"/>
+          <w:szCs w:val="22"/>
+        </w:rPr>
+        <w:t>5</w:t>
+      </w:r>
+      <w:r>
+        <w:rPr>
+          <w:rFonts w:ascii="Arial" w:eastAsia="Arial" w:hAnsi="Arial" w:cs="Arial"/>
+          <w:szCs w:val="22"/>
+        </w:rPr>
+        <w:t>%</w:t>
+      </w:r>
+      <w:r>
+        <w:rPr>
+          <w:rFonts w:ascii="Arial" w:eastAsia="Arial" w:hAnsi="Arial" w:cs="Arial"/>
+          <w:spacing w:val="-15"/>
+          <w:szCs w:val="22"/>
+        </w:rPr>
+        <w:t xml:space="preserve"> </w:t>
+      </w:r>
+      <w:r>
+        <w:rPr>
+          <w:rFonts w:ascii="Arial" w:eastAsia="Arial" w:hAnsi="Arial" w:cs="Arial"/>
+          <w:spacing w:val="5"/>
+          <w:szCs w:val="22"/>
+        </w:rPr>
+        <w:t>o</w:t>
+      </w:r>
+      <w:r>
+        <w:rPr>
+          <w:rFonts w:ascii="Arial" w:eastAsia="Arial" w:hAnsi="Arial" w:cs="Arial"/>
+          <w:szCs w:val="22"/>
+        </w:rPr>
+        <w:t>f</w:t>
+      </w:r>
+      <w:r>
+        <w:rPr>
+          <w:rFonts w:ascii="Arial" w:eastAsia="Arial" w:hAnsi="Arial" w:cs="Arial"/>
+          <w:spacing w:val="-10"/>
+          <w:szCs w:val="22"/>
+        </w:rPr>
+        <w:t xml:space="preserve"> </w:t>
+      </w:r>
+      <w:r>
+        <w:rPr>
+          <w:rFonts w:ascii="Arial" w:eastAsia="Arial" w:hAnsi="Arial" w:cs="Arial"/>
+          <w:spacing w:val="-5"/>
+          <w:szCs w:val="22"/>
+        </w:rPr>
+        <w:t>t</w:t>
+      </w:r>
+      <w:r>
+        <w:rPr>
+          <w:rFonts w:ascii="Arial" w:eastAsia="Arial" w:hAnsi="Arial" w:cs="Arial"/>
+          <w:spacing w:val="5"/>
+          <w:szCs w:val="22"/>
+        </w:rPr>
+        <w:t>h</w:t>
+      </w:r>
+      <w:r>
+        <w:rPr>
+          <w:rFonts w:ascii="Arial" w:eastAsia="Arial" w:hAnsi="Arial" w:cs="Arial"/>
+          <w:szCs w:val="22"/>
+        </w:rPr>
+        <w:t xml:space="preserve">e </w:t>
+      </w:r>
+      <w:r>
+        <w:rPr>
+          <w:rFonts w:ascii="Arial" w:eastAsia="Arial" w:hAnsi="Arial" w:cs="Arial"/>
+          <w:spacing w:val="5"/>
+          <w:szCs w:val="22"/>
+        </w:rPr>
+        <w:t>o</w:t>
+      </w:r>
+      <w:r>
+        <w:rPr>
+          <w:rFonts w:ascii="Arial" w:eastAsia="Arial" w:hAnsi="Arial" w:cs="Arial"/>
+          <w:spacing w:val="-15"/>
+          <w:szCs w:val="22"/>
+        </w:rPr>
+        <w:t>v</w:t>
+      </w:r>
+      <w:r>
+        <w:rPr>
+          <w:rFonts w:ascii="Arial" w:eastAsia="Arial" w:hAnsi="Arial" w:cs="Arial"/>
+          <w:spacing w:val="5"/>
+          <w:szCs w:val="22"/>
+        </w:rPr>
+        <w:t>e</w:t>
+      </w:r>
+      <w:r>
+        <w:rPr>
+          <w:rFonts w:ascii="Arial" w:eastAsia="Arial" w:hAnsi="Arial" w:cs="Arial"/>
+          <w:szCs w:val="22"/>
+        </w:rPr>
+        <w:t>r</w:t>
+      </w:r>
+      <w:r>
+        <w:rPr>
+          <w:rFonts w:ascii="Arial" w:eastAsia="Arial" w:hAnsi="Arial" w:cs="Arial"/>
+          <w:spacing w:val="5"/>
+          <w:szCs w:val="22"/>
+        </w:rPr>
+        <w:t>al</w:t>
+      </w:r>
+      <w:r>
+        <w:rPr>
+          <w:rFonts w:ascii="Arial" w:eastAsia="Arial" w:hAnsi="Arial" w:cs="Arial"/>
+          <w:szCs w:val="22"/>
+        </w:rPr>
+        <w:t>l m</w:t>
+      </w:r>
+      <w:r>
+        <w:rPr>
+          <w:rFonts w:ascii="Arial" w:eastAsia="Arial" w:hAnsi="Arial" w:cs="Arial"/>
+          <w:spacing w:val="5"/>
+          <w:szCs w:val="22"/>
+        </w:rPr>
+        <w:t>odul</w:t>
+      </w:r>
+      <w:r>
+        <w:rPr>
+          <w:rFonts w:ascii="Arial" w:eastAsia="Arial" w:hAnsi="Arial" w:cs="Arial"/>
+          <w:szCs w:val="22"/>
+        </w:rPr>
+        <w:t>e</w:t>
+      </w:r>
+      <w:r>
+        <w:rPr>
+          <w:rFonts w:ascii="Arial" w:eastAsia="Arial" w:hAnsi="Arial" w:cs="Arial"/>
+          <w:spacing w:val="-15"/>
+          <w:szCs w:val="22"/>
+        </w:rPr>
+        <w:t xml:space="preserve"> </w:t>
+      </w:r>
+      <w:r>
+        <w:rPr>
+          <w:rFonts w:ascii="Arial" w:eastAsia="Arial" w:hAnsi="Arial" w:cs="Arial"/>
+          <w:szCs w:val="22"/>
+        </w:rPr>
+        <w:t>m</w:t>
+      </w:r>
+      <w:r>
+        <w:rPr>
+          <w:rFonts w:ascii="Arial" w:eastAsia="Arial" w:hAnsi="Arial" w:cs="Arial"/>
+          <w:spacing w:val="-35"/>
+          <w:szCs w:val="22"/>
+        </w:rPr>
+        <w:t xml:space="preserve"> </w:t>
+      </w:r>
+      <w:r>
+        <w:rPr>
+          <w:rFonts w:ascii="Arial" w:eastAsia="Arial" w:hAnsi="Arial" w:cs="Arial"/>
+          <w:spacing w:val="5"/>
+          <w:szCs w:val="22"/>
+        </w:rPr>
+        <w:t>a</w:t>
+      </w:r>
+      <w:r>
+        <w:rPr>
+          <w:rFonts w:ascii="Arial" w:eastAsia="Arial" w:hAnsi="Arial" w:cs="Arial"/>
+          <w:szCs w:val="22"/>
+        </w:rPr>
+        <w:t>rk.</w:t>
+      </w:r>
+      <w:r>
+        <w:rPr>
+          <w:rFonts w:ascii="Arial" w:eastAsia="Arial" w:hAnsi="Arial" w:cs="Arial"/>
+        </w:rPr>
+        <w:t xml:space="preserve"> So</w:t>
+      </w:r>
+      <w:r>
+        <w:rPr>
+          <w:rFonts w:ascii="Arial" w:eastAsia="Arial" w:hAnsi="Arial" w:cs="Arial"/>
+        </w:rPr>
+        <w:t>,</w:t>
+      </w:r>
+      <w:r>
+        <w:rPr>
+          <w:rFonts w:ascii="Arial" w:eastAsia="Arial" w:hAnsi="Arial" w:cs="Arial"/>
+        </w:rPr>
+        <w:t xml:space="preserve"> this </w:t>
+      </w:r>
+      <w:r>
+        <w:rPr>
+          <w:rFonts w:ascii="Arial" w:eastAsia="Arial" w:hAnsi="Arial" w:cs="Arial"/>
+        </w:rPr>
+        <w:t xml:space="preserve">score </w:t>
+      </w:r>
+      <w:r>
+        <w:rPr>
+          <w:rFonts w:ascii="Arial" w:eastAsia="Arial" w:hAnsi="Arial" w:cs="Arial"/>
+        </w:rPr>
+        <w:t>will be scaled to 5 marks</w:t>
+      </w:r>
+      <w:r>
+        <w:rPr>
+          <w:rFonts w:ascii="Arial" w:eastAsia="Arial" w:hAnsi="Arial" w:cs="Arial"/>
+        </w:rPr>
+        <w:t>.</w:t>
+      </w:r>
+    </w:p>
+    <w:p>
+      <w:pPr>
+        <w:rPr>
+          <w:b/>
+          <w:szCs w:val="22"/>
+          <w:lang w:val="en-GB" w:eastAsia="zh-CN"/>
         </w:rPr>
       </w:pPr>
     </w:p>
@@ -6043,7 +6279,7 @@
 <w:hdr xmlns:wpc="http://schemas.microsoft.com/office/word/2010/wordprocessingCanvas" xmlns:cx="http://schemas.microsoft.com/office/drawing/2014/chartex" xmlns:cx1="http://schemas.microsoft.com/office/drawing/2015/9/8/chartex" xmlns:cx2="http://schemas.microsoft.com/office/drawing/2015/10/21/chartex" xmlns:cx3="http://schemas.microsoft.com/office/drawing/2016/5/9/chartex" xmlns:cx4="http://schemas.microsoft.com/office/drawing/2016/5/10/chartex" xmlns:cx5="http://schemas.microsoft.com/office/drawing/2016/5/11/chartex" xmlns:cx6="http://schemas.microsoft.com/office/drawing/2016/5/12/chartex" xmlns:cx7="http://schemas.microsoft.com/office/drawing/2016/5/13/chartex" xmlns:cx8="http://schemas.microsoft.com/office/drawing/2016/5/14/chartex" xmlns:mc="http://schemas.openxmlformats.org/markup-compatibility/2006" xmlns:aink="http://schemas.microsoft.com/office/drawing/2016/ink" xmlns:am3d="http://schemas.microsoft.com/office/drawing/2017/model3d" xmlns:o="urn:schemas-microsoft-com:office:office" xmlns:r="http://schemas.openxmlformats.org/officeDocument/2006/relationships" xmlns:m="http://schemas.openxmlformats.org/officeDocument/2006/math" xmlns:v="urn:schemas-microsoft-com:vml" xmlns:wp14="http://schemas.microsoft.com/office/word/2010/wordprocessingDrawing" xmlns:wp="http://schemas.openxmlformats.org/drawingml/2006/wordprocessingDrawing" xmlns:w10="urn:schemas-microsoft-com:office:word" xmlns:w="http://schemas.openxmlformats.org/wordprocessingml/2006/main" xmlns:w14="http://schemas.microsoft.com/office/word/2010/wordml" xmlns:w15="http://schemas.microsoft.com/office/word/2012/wordml" xmlns:w16cid="http://schemas.microsoft.com/office/word/2016/wordml/cid" xmlns:w16se="http://schemas.microsoft.com/office/word/2015/wordml/symex" xmlns:wpg="http://schemas.microsoft.com/office/word/2010/wordprocessingGroup" xmlns:wpi="http://schemas.microsoft.com/office/word/2010/wordprocessingInk" xmlns:wne="http://schemas.microsoft.com/office/word/2006/wordml" xmlns:wps="http://schemas.microsoft.com/office/word/2010/wordprocessingShape" mc:Ignorable="w14 w15 w16se w16cid wp14">
   <w:sdt>
     <w:sdtPr>
-      <w:id w:val="-1318336367"/>
+      <w:id w:val="-2042882840"/>
       <w:docPartObj>
         <w:docPartGallery w:val="Page Numbers (Top of Page)"/>
         <w:docPartUnique/>
@@ -6088,7 +6324,7 @@
             <w:bCs/>
             <w:noProof/>
           </w:rPr>
-          <w:t>5</w:t>
+          <w:t>1</w:t>
         </w:r>
         <w:r>
           <w:rPr>
@@ -6152,7 +6388,7 @@
         <w:noProof/>
         <w:lang w:val="en-GB" w:eastAsia="en-GB"/>
       </w:rPr>
-      <w:pict w14:anchorId="3A5B601C">
+      <w:pict w14:anchorId="40FAE2BD">
         <v:shapetype id="_x0000_t75" coordsize="21600,21600" o:spt="75" o:preferrelative="t" path="m@4@5l@4@11@9@11@9@5xe" filled="f" stroked="f">
           <v:stroke joinstyle="miter"/>
           <v:formulas>
@@ -6185,6 +6421,95 @@
 <file path=word/numbering.xml><?xml version="1.0" encoding="utf-8"?>
 <w:numbering xmlns:wpc="http://schemas.microsoft.com/office/word/2010/wordprocessingCanvas" xmlns:cx="http://schemas.microsoft.com/office/drawing/2014/chartex" xmlns:cx1="http://schemas.microsoft.com/office/drawing/2015/9/8/chartex" xmlns:cx2="http://schemas.microsoft.com/office/drawing/2015/10/21/chartex" xmlns:cx3="http://schemas.microsoft.com/office/drawing/2016/5/9/chartex" xmlns:cx4="http://schemas.microsoft.com/office/drawing/2016/5/10/chartex" xmlns:cx5="http://schemas.microsoft.com/office/drawing/2016/5/11/chartex" xmlns:cx6="http://schemas.microsoft.com/office/drawing/2016/5/12/chartex" xmlns:cx7="http://schemas.microsoft.com/office/drawing/2016/5/13/chartex" xmlns:cx8="http://schemas.microsoft.com/office/drawing/2016/5/14/chartex" xmlns:mc="http://schemas.openxmlformats.org/markup-compatibility/2006" xmlns:aink="http://schemas.microsoft.com/office/drawing/2016/ink" xmlns:am3d="http://schemas.microsoft.com/office/drawing/2017/model3d" xmlns:o="urn:schemas-microsoft-com:office:office" xmlns:r="http://schemas.openxmlformats.org/officeDocument/2006/relationships" xmlns:m="http://schemas.openxmlformats.org/officeDocument/2006/math" xmlns:v="urn:schemas-microsoft-com:vml" xmlns:wp14="http://schemas.microsoft.com/office/word/2010/wordprocessingDrawing" xmlns:wp="http://schemas.openxmlformats.org/drawingml/2006/wordprocessingDrawing" xmlns:w10="urn:schemas-microsoft-com:office:word" xmlns:w="http://schemas.openxmlformats.org/wordprocessingml/2006/main" xmlns:w14="http://schemas.microsoft.com/office/word/2010/wordml" xmlns:w15="http://schemas.microsoft.com/office/word/2012/wordml" xmlns:w16cid="http://schemas.microsoft.com/office/word/2016/wordml/cid" xmlns:w16se="http://schemas.microsoft.com/office/word/2015/wordml/symex" xmlns:wpg="http://schemas.microsoft.com/office/word/2010/wordprocessingGroup" xmlns:wpi="http://schemas.microsoft.com/office/word/2010/wordprocessingInk" xmlns:wne="http://schemas.microsoft.com/office/word/2006/wordml" xmlns:wps="http://schemas.microsoft.com/office/word/2010/wordprocessingShape" mc:Ignorable="w14 w15 w16se w16cid wp14">
   <w:abstractNum w:abstractNumId="0" w15:restartNumberingAfterBreak="0">
+    <w:nsid w:val="00C40E9C"/>
+    <w:multiLevelType w:val="hybridMultilevel"/>
+    <w:tmpl w:val="5AF4C958"/>
+    <w:lvl w:ilvl="0" w:tplc="0809000F">
+      <w:start w:val="1"/>
+      <w:numFmt w:val="decimal"/>
+      <w:lvlText w:val="%1."/>
+      <w:lvlJc w:val="left"/>
+      <w:pPr>
+        <w:ind w:left="720" w:hanging="360"/>
+      </w:pPr>
+      <w:rPr>
+        <w:rFonts w:hint="default"/>
+      </w:rPr>
+    </w:lvl>
+    <w:lvl w:ilvl="1" w:tplc="08090019" w:tentative="1">
+      <w:start w:val="1"/>
+      <w:numFmt w:val="lowerLetter"/>
+      <w:lvlText w:val="%2."/>
+      <w:lvlJc w:val="left"/>
+      <w:pPr>
+        <w:ind w:left="1440" w:hanging="360"/>
+      </w:pPr>
+    </w:lvl>
+    <w:lvl w:ilvl="2" w:tplc="0809001B" w:tentative="1">
+      <w:start w:val="1"/>
+      <w:numFmt w:val="lowerRoman"/>
+      <w:lvlText w:val="%3."/>
+      <w:lvlJc w:val="right"/>
+      <w:pPr>
+        <w:ind w:left="2160" w:hanging="180"/>
+      </w:pPr>
+    </w:lvl>
+    <w:lvl w:ilvl="3" w:tplc="0809000F" w:tentative="1">
+      <w:start w:val="1"/>
+      <w:numFmt w:val="decimal"/>
+      <w:lvlText w:val="%4."/>
+      <w:lvlJc w:val="left"/>
+      <w:pPr>
+        <w:ind w:left="2880" w:hanging="360"/>
+      </w:pPr>
+    </w:lvl>
+    <w:lvl w:ilvl="4" w:tplc="08090019" w:tentative="1">
+      <w:start w:val="1"/>
+      <w:numFmt w:val="lowerLetter"/>
+      <w:lvlText w:val="%5."/>
+      <w:lvlJc w:val="left"/>
+      <w:pPr>
+        <w:ind w:left="3600" w:hanging="360"/>
+      </w:pPr>
+    </w:lvl>
+    <w:lvl w:ilvl="5" w:tplc="0809001B" w:tentative="1">
+      <w:start w:val="1"/>
+      <w:numFmt w:val="lowerRoman"/>
+      <w:lvlText w:val="%6."/>
+      <w:lvlJc w:val="right"/>
+      <w:pPr>
+        <w:ind w:left="4320" w:hanging="180"/>
+      </w:pPr>
+    </w:lvl>
+    <w:lvl w:ilvl="6" w:tplc="0809000F" w:tentative="1">
+      <w:start w:val="1"/>
+      <w:numFmt w:val="decimal"/>
+      <w:lvlText w:val="%7."/>
+      <w:lvlJc w:val="left"/>
+      <w:pPr>
+        <w:ind w:left="5040" w:hanging="360"/>
+      </w:pPr>
+    </w:lvl>
+    <w:lvl w:ilvl="7" w:tplc="08090019" w:tentative="1">
+      <w:start w:val="1"/>
+      <w:numFmt w:val="lowerLetter"/>
+      <w:lvlText w:val="%8."/>
+      <w:lvlJc w:val="left"/>
+      <w:pPr>
+        <w:ind w:left="5760" w:hanging="360"/>
+      </w:pPr>
+    </w:lvl>
+    <w:lvl w:ilvl="8" w:tplc="0809001B" w:tentative="1">
+      <w:start w:val="1"/>
+      <w:numFmt w:val="lowerRoman"/>
+      <w:lvlText w:val="%9."/>
+      <w:lvlJc w:val="right"/>
+      <w:pPr>
+        <w:ind w:left="6480" w:hanging="180"/>
+      </w:pPr>
+    </w:lvl>
+  </w:abstractNum>
+  <w:abstractNum w:abstractNumId="1" w15:restartNumberingAfterBreak="0">
     <w:nsid w:val="033A6B59"/>
     <w:multiLevelType w:val="hybridMultilevel"/>
     <w:tmpl w:val="5A748F2C"/>
@@ -6297,17 +6622,17 @@
       </w:rPr>
     </w:lvl>
   </w:abstractNum>
-  <w:abstractNum w:abstractNumId="1" w15:restartNumberingAfterBreak="0">
-    <w:nsid w:val="1B425920"/>
+  <w:abstractNum w:abstractNumId="2" w15:restartNumberingAfterBreak="0">
+    <w:nsid w:val="0A470298"/>
     <w:multiLevelType w:val="hybridMultilevel"/>
-    <w:tmpl w:val="C3901B4E"/>
-    <w:lvl w:ilvl="0" w:tplc="0809000F">
-      <w:start w:val="1"/>
-      <w:numFmt w:val="decimal"/>
-      <w:lvlText w:val="%1."/>
-      <w:lvlJc w:val="left"/>
-      <w:pPr>
-        <w:ind w:left="720" w:hanging="360"/>
+    <w:tmpl w:val="B17EAD04"/>
+    <w:lvl w:ilvl="0" w:tplc="E34A4ECE">
+      <w:start w:val="1"/>
+      <w:numFmt w:val="lowerRoman"/>
+      <w:lvlText w:val="%1)"/>
+      <w:lvlJc w:val="left"/>
+      <w:pPr>
+        <w:ind w:left="1080" w:hanging="720"/>
       </w:pPr>
       <w:rPr>
         <w:rFonts w:hint="default"/>
@@ -6386,7 +6711,209 @@
       </w:pPr>
     </w:lvl>
   </w:abstractNum>
-  <w:abstractNum w:abstractNumId="2" w15:restartNumberingAfterBreak="0">
+  <w:abstractNum w:abstractNumId="3" w15:restartNumberingAfterBreak="0">
+    <w:nsid w:val="0A69054E"/>
+    <w:multiLevelType w:val="hybridMultilevel"/>
+    <w:tmpl w:val="3CE21D38"/>
+    <w:lvl w:ilvl="0" w:tplc="0809000F">
+      <w:start w:val="1"/>
+      <w:numFmt w:val="decimal"/>
+      <w:lvlText w:val="%1."/>
+      <w:lvlJc w:val="left"/>
+      <w:pPr>
+        <w:ind w:left="720" w:hanging="360"/>
+      </w:pPr>
+      <w:rPr>
+        <w:rFonts w:hint="default"/>
+      </w:rPr>
+    </w:lvl>
+    <w:lvl w:ilvl="1" w:tplc="08090019" w:tentative="1">
+      <w:start w:val="1"/>
+      <w:numFmt w:val="lowerLetter"/>
+      <w:lvlText w:val="%2."/>
+      <w:lvlJc w:val="left"/>
+      <w:pPr>
+        <w:ind w:left="1440" w:hanging="360"/>
+      </w:pPr>
+    </w:lvl>
+    <w:lvl w:ilvl="2" w:tplc="0809001B" w:tentative="1">
+      <w:start w:val="1"/>
+      <w:numFmt w:val="lowerRoman"/>
+      <w:lvlText w:val="%3."/>
+      <w:lvlJc w:val="right"/>
+      <w:pPr>
+        <w:ind w:left="2160" w:hanging="180"/>
+      </w:pPr>
+    </w:lvl>
+    <w:lvl w:ilvl="3" w:tplc="0809000F" w:tentative="1">
+      <w:start w:val="1"/>
+      <w:numFmt w:val="decimal"/>
+      <w:lvlText w:val="%4."/>
+      <w:lvlJc w:val="left"/>
+      <w:pPr>
+        <w:ind w:left="2880" w:hanging="360"/>
+      </w:pPr>
+    </w:lvl>
+    <w:lvl w:ilvl="4" w:tplc="08090019" w:tentative="1">
+      <w:start w:val="1"/>
+      <w:numFmt w:val="lowerLetter"/>
+      <w:lvlText w:val="%5."/>
+      <w:lvlJc w:val="left"/>
+      <w:pPr>
+        <w:ind w:left="3600" w:hanging="360"/>
+      </w:pPr>
+    </w:lvl>
+    <w:lvl w:ilvl="5" w:tplc="0809001B" w:tentative="1">
+      <w:start w:val="1"/>
+      <w:numFmt w:val="lowerRoman"/>
+      <w:lvlText w:val="%6."/>
+      <w:lvlJc w:val="right"/>
+      <w:pPr>
+        <w:ind w:left="4320" w:hanging="180"/>
+      </w:pPr>
+    </w:lvl>
+    <w:lvl w:ilvl="6" w:tplc="0809000F" w:tentative="1">
+      <w:start w:val="1"/>
+      <w:numFmt w:val="decimal"/>
+      <w:lvlText w:val="%7."/>
+      <w:lvlJc w:val="left"/>
+      <w:pPr>
+        <w:ind w:left="5040" w:hanging="360"/>
+      </w:pPr>
+    </w:lvl>
+    <w:lvl w:ilvl="7" w:tplc="08090019" w:tentative="1">
+      <w:start w:val="1"/>
+      <w:numFmt w:val="lowerLetter"/>
+      <w:lvlText w:val="%8."/>
+      <w:lvlJc w:val="left"/>
+      <w:pPr>
+        <w:ind w:left="5760" w:hanging="360"/>
+      </w:pPr>
+    </w:lvl>
+    <w:lvl w:ilvl="8" w:tplc="0809001B" w:tentative="1">
+      <w:start w:val="1"/>
+      <w:numFmt w:val="lowerRoman"/>
+      <w:lvlText w:val="%9."/>
+      <w:lvlJc w:val="right"/>
+      <w:pPr>
+        <w:ind w:left="6480" w:hanging="180"/>
+      </w:pPr>
+    </w:lvl>
+  </w:abstractNum>
+  <w:abstractNum w:abstractNumId="4" w15:restartNumberingAfterBreak="0">
+    <w:nsid w:val="0AEE0814"/>
+    <w:multiLevelType w:val="hybridMultilevel"/>
+    <w:tmpl w:val="31201A98"/>
+    <w:lvl w:ilvl="0" w:tplc="04090001">
+      <w:start w:val="1"/>
+      <w:numFmt w:val="bullet"/>
+      <w:lvlText w:val=""/>
+      <w:lvlJc w:val="left"/>
+      <w:pPr>
+        <w:ind w:left="720" w:hanging="360"/>
+      </w:pPr>
+      <w:rPr>
+        <w:rFonts w:ascii="Symbol" w:hAnsi="Symbol" w:hint="default"/>
+      </w:rPr>
+    </w:lvl>
+    <w:lvl w:ilvl="1" w:tplc="04090003" w:tentative="1">
+      <w:start w:val="1"/>
+      <w:numFmt w:val="bullet"/>
+      <w:lvlText w:val="o"/>
+      <w:lvlJc w:val="left"/>
+      <w:pPr>
+        <w:ind w:left="1440" w:hanging="360"/>
+      </w:pPr>
+      <w:rPr>
+        <w:rFonts w:ascii="Courier New" w:hAnsi="Courier New" w:cs="Courier New" w:hint="default"/>
+      </w:rPr>
+    </w:lvl>
+    <w:lvl w:ilvl="2" w:tplc="04090005" w:tentative="1">
+      <w:start w:val="1"/>
+      <w:numFmt w:val="bullet"/>
+      <w:lvlText w:val=""/>
+      <w:lvlJc w:val="left"/>
+      <w:pPr>
+        <w:ind w:left="2160" w:hanging="360"/>
+      </w:pPr>
+      <w:rPr>
+        <w:rFonts w:ascii="Wingdings" w:hAnsi="Wingdings" w:hint="default"/>
+      </w:rPr>
+    </w:lvl>
+    <w:lvl w:ilvl="3" w:tplc="04090001" w:tentative="1">
+      <w:start w:val="1"/>
+      <w:numFmt w:val="bullet"/>
+      <w:lvlText w:val=""/>
+      <w:lvlJc w:val="left"/>
+      <w:pPr>
+        <w:ind w:left="2880" w:hanging="360"/>
+      </w:pPr>
+      <w:rPr>
+        <w:rFonts w:ascii="Symbol" w:hAnsi="Symbol" w:hint="default"/>
+      </w:rPr>
+    </w:lvl>
+    <w:lvl w:ilvl="4" w:tplc="04090003" w:tentative="1">
+      <w:start w:val="1"/>
+      <w:numFmt w:val="bullet"/>
+      <w:lvlText w:val="o"/>
+      <w:lvlJc w:val="left"/>
+      <w:pPr>
+        <w:ind w:left="3600" w:hanging="360"/>
+      </w:pPr>
+      <w:rPr>
+        <w:rFonts w:ascii="Courier New" w:hAnsi="Courier New" w:cs="Courier New" w:hint="default"/>
+      </w:rPr>
+    </w:lvl>
+    <w:lvl w:ilvl="5" w:tplc="04090005" w:tentative="1">
+      <w:start w:val="1"/>
+      <w:numFmt w:val="bullet"/>
+      <w:lvlText w:val=""/>
+      <w:lvlJc w:val="left"/>
+      <w:pPr>
+        <w:ind w:left="4320" w:hanging="360"/>
+      </w:pPr>
+      <w:rPr>
+        <w:rFonts w:ascii="Wingdings" w:hAnsi="Wingdings" w:hint="default"/>
+      </w:rPr>
+    </w:lvl>
+    <w:lvl w:ilvl="6" w:tplc="04090001" w:tentative="1">
+      <w:start w:val="1"/>
+      <w:numFmt w:val="bullet"/>
+      <w:lvlText w:val=""/>
+      <w:lvlJc w:val="left"/>
+      <w:pPr>
+        <w:ind w:left="5040" w:hanging="360"/>
+      </w:pPr>
+      <w:rPr>
+        <w:rFonts w:ascii="Symbol" w:hAnsi="Symbol" w:hint="default"/>
+      </w:rPr>
+    </w:lvl>
+    <w:lvl w:ilvl="7" w:tplc="04090003" w:tentative="1">
+      <w:start w:val="1"/>
+      <w:numFmt w:val="bullet"/>
+      <w:lvlText w:val="o"/>
+      <w:lvlJc w:val="left"/>
+      <w:pPr>
+        <w:ind w:left="5760" w:hanging="360"/>
+      </w:pPr>
+      <w:rPr>
+        <w:rFonts w:ascii="Courier New" w:hAnsi="Courier New" w:cs="Courier New" w:hint="default"/>
+      </w:rPr>
+    </w:lvl>
+    <w:lvl w:ilvl="8" w:tplc="04090005" w:tentative="1">
+      <w:start w:val="1"/>
+      <w:numFmt w:val="bullet"/>
+      <w:lvlText w:val=""/>
+      <w:lvlJc w:val="left"/>
+      <w:pPr>
+        <w:ind w:left="6480" w:hanging="360"/>
+      </w:pPr>
+      <w:rPr>
+        <w:rFonts w:ascii="Wingdings" w:hAnsi="Wingdings" w:hint="default"/>
+      </w:rPr>
+    </w:lvl>
+  </w:abstractNum>
+  <w:abstractNum w:abstractNumId="5" w15:restartNumberingAfterBreak="0">
     <w:nsid w:val="211A2381"/>
     <w:multiLevelType w:val="hybridMultilevel"/>
     <w:tmpl w:val="2DD0DFFC"/>
@@ -6475,7 +7002,233 @@
       </w:pPr>
     </w:lvl>
   </w:abstractNum>
-  <w:abstractNum w:abstractNumId="3" w15:restartNumberingAfterBreak="0">
+  <w:abstractNum w:abstractNumId="6" w15:restartNumberingAfterBreak="0">
+    <w:nsid w:val="224864B5"/>
+    <w:multiLevelType w:val="hybridMultilevel"/>
+    <w:tmpl w:val="6FA68CDE"/>
+    <w:lvl w:ilvl="0" w:tplc="08090011">
+      <w:start w:val="1"/>
+      <w:numFmt w:val="decimal"/>
+      <w:lvlText w:val="%1)"/>
+      <w:lvlJc w:val="left"/>
+      <w:pPr>
+        <w:ind w:left="720" w:hanging="360"/>
+      </w:pPr>
+    </w:lvl>
+    <w:lvl w:ilvl="1" w:tplc="08090019" w:tentative="1">
+      <w:start w:val="1"/>
+      <w:numFmt w:val="lowerLetter"/>
+      <w:lvlText w:val="%2."/>
+      <w:lvlJc w:val="left"/>
+      <w:pPr>
+        <w:ind w:left="1440" w:hanging="360"/>
+      </w:pPr>
+    </w:lvl>
+    <w:lvl w:ilvl="2" w:tplc="0809001B" w:tentative="1">
+      <w:start w:val="1"/>
+      <w:numFmt w:val="lowerRoman"/>
+      <w:lvlText w:val="%3."/>
+      <w:lvlJc w:val="right"/>
+      <w:pPr>
+        <w:ind w:left="2160" w:hanging="180"/>
+      </w:pPr>
+    </w:lvl>
+    <w:lvl w:ilvl="3" w:tplc="0809000F" w:tentative="1">
+      <w:start w:val="1"/>
+      <w:numFmt w:val="decimal"/>
+      <w:lvlText w:val="%4."/>
+      <w:lvlJc w:val="left"/>
+      <w:pPr>
+        <w:ind w:left="2880" w:hanging="360"/>
+      </w:pPr>
+    </w:lvl>
+    <w:lvl w:ilvl="4" w:tplc="08090019" w:tentative="1">
+      <w:start w:val="1"/>
+      <w:numFmt w:val="lowerLetter"/>
+      <w:lvlText w:val="%5."/>
+      <w:lvlJc w:val="left"/>
+      <w:pPr>
+        <w:ind w:left="3600" w:hanging="360"/>
+      </w:pPr>
+    </w:lvl>
+    <w:lvl w:ilvl="5" w:tplc="0809001B" w:tentative="1">
+      <w:start w:val="1"/>
+      <w:numFmt w:val="lowerRoman"/>
+      <w:lvlText w:val="%6."/>
+      <w:lvlJc w:val="right"/>
+      <w:pPr>
+        <w:ind w:left="4320" w:hanging="180"/>
+      </w:pPr>
+    </w:lvl>
+    <w:lvl w:ilvl="6" w:tplc="0809000F" w:tentative="1">
+      <w:start w:val="1"/>
+      <w:numFmt w:val="decimal"/>
+      <w:lvlText w:val="%7."/>
+      <w:lvlJc w:val="left"/>
+      <w:pPr>
+        <w:ind w:left="5040" w:hanging="360"/>
+      </w:pPr>
+    </w:lvl>
+    <w:lvl w:ilvl="7" w:tplc="08090019" w:tentative="1">
+      <w:start w:val="1"/>
+      <w:numFmt w:val="lowerLetter"/>
+      <w:lvlText w:val="%8."/>
+      <w:lvlJc w:val="left"/>
+      <w:pPr>
+        <w:ind w:left="5760" w:hanging="360"/>
+      </w:pPr>
+    </w:lvl>
+    <w:lvl w:ilvl="8" w:tplc="0809001B" w:tentative="1">
+      <w:start w:val="1"/>
+      <w:numFmt w:val="lowerRoman"/>
+      <w:lvlText w:val="%9."/>
+      <w:lvlJc w:val="right"/>
+      <w:pPr>
+        <w:ind w:left="6480" w:hanging="180"/>
+      </w:pPr>
+    </w:lvl>
+  </w:abstractNum>
+  <w:abstractNum w:abstractNumId="7" w15:restartNumberingAfterBreak="0">
+    <w:nsid w:val="245F0000"/>
+    <w:multiLevelType w:val="hybridMultilevel"/>
+    <w:tmpl w:val="787236F8"/>
+    <w:lvl w:ilvl="0" w:tplc="64F0DE00">
+      <w:start w:val="1"/>
+      <w:numFmt w:val="bullet"/>
+      <w:lvlText w:val=""/>
+      <w:lvlJc w:val="left"/>
+      <w:pPr>
+        <w:tabs>
+          <w:tab w:val="num" w:pos="339"/>
+        </w:tabs>
+        <w:ind w:left="339" w:hanging="113"/>
+      </w:pPr>
+      <w:rPr>
+        <w:rFonts w:ascii="Symbol" w:hAnsi="Symbol" w:hint="default"/>
+      </w:rPr>
+    </w:lvl>
+    <w:lvl w:ilvl="1" w:tplc="04090003" w:tentative="1">
+      <w:start w:val="1"/>
+      <w:numFmt w:val="bullet"/>
+      <w:lvlText w:val="o"/>
+      <w:lvlJc w:val="left"/>
+      <w:pPr>
+        <w:tabs>
+          <w:tab w:val="num" w:pos="1666"/>
+        </w:tabs>
+        <w:ind w:left="1666" w:hanging="360"/>
+      </w:pPr>
+      <w:rPr>
+        <w:rFonts w:ascii="Courier New" w:hAnsi="Courier New" w:cs="Courier New" w:hint="default"/>
+      </w:rPr>
+    </w:lvl>
+    <w:lvl w:ilvl="2" w:tplc="04090005" w:tentative="1">
+      <w:start w:val="1"/>
+      <w:numFmt w:val="bullet"/>
+      <w:lvlText w:val=""/>
+      <w:lvlJc w:val="left"/>
+      <w:pPr>
+        <w:tabs>
+          <w:tab w:val="num" w:pos="2386"/>
+        </w:tabs>
+        <w:ind w:left="2386" w:hanging="360"/>
+      </w:pPr>
+      <w:rPr>
+        <w:rFonts w:ascii="Wingdings" w:hAnsi="Wingdings" w:hint="default"/>
+      </w:rPr>
+    </w:lvl>
+    <w:lvl w:ilvl="3" w:tplc="04090001" w:tentative="1">
+      <w:start w:val="1"/>
+      <w:numFmt w:val="bullet"/>
+      <w:lvlText w:val=""/>
+      <w:lvlJc w:val="left"/>
+      <w:pPr>
+        <w:tabs>
+          <w:tab w:val="num" w:pos="3106"/>
+        </w:tabs>
+        <w:ind w:left="3106" w:hanging="360"/>
+      </w:pPr>
+      <w:rPr>
+        <w:rFonts w:ascii="Symbol" w:hAnsi="Symbol" w:hint="default"/>
+      </w:rPr>
+    </w:lvl>
+    <w:lvl w:ilvl="4" w:tplc="04090003" w:tentative="1">
+      <w:start w:val="1"/>
+      <w:numFmt w:val="bullet"/>
+      <w:lvlText w:val="o"/>
+      <w:lvlJc w:val="left"/>
+      <w:pPr>
+        <w:tabs>
+          <w:tab w:val="num" w:pos="3826"/>
+        </w:tabs>
+        <w:ind w:left="3826" w:hanging="360"/>
+      </w:pPr>
+      <w:rPr>
+        <w:rFonts w:ascii="Courier New" w:hAnsi="Courier New" w:cs="Courier New" w:hint="default"/>
+      </w:rPr>
+    </w:lvl>
+    <w:lvl w:ilvl="5" w:tplc="04090005" w:tentative="1">
+      <w:start w:val="1"/>
+      <w:numFmt w:val="bullet"/>
+      <w:lvlText w:val=""/>
+      <w:lvlJc w:val="left"/>
+      <w:pPr>
+        <w:tabs>
+          <w:tab w:val="num" w:pos="4546"/>
+        </w:tabs>
+        <w:ind w:left="4546" w:hanging="360"/>
+      </w:pPr>
+      <w:rPr>
+        <w:rFonts w:ascii="Wingdings" w:hAnsi="Wingdings" w:hint="default"/>
+      </w:rPr>
+    </w:lvl>
+    <w:lvl w:ilvl="6" w:tplc="04090001" w:tentative="1">
+      <w:start w:val="1"/>
+      <w:numFmt w:val="bullet"/>
+      <w:lvlText w:val=""/>
+      <w:lvlJc w:val="left"/>
+      <w:pPr>
+        <w:tabs>
+          <w:tab w:val="num" w:pos="5266"/>
+        </w:tabs>
+        <w:ind w:left="5266" w:hanging="360"/>
+      </w:pPr>
+      <w:rPr>
+        <w:rFonts w:ascii="Symbol" w:hAnsi="Symbol" w:hint="default"/>
+      </w:rPr>
+    </w:lvl>
+    <w:lvl w:ilvl="7" w:tplc="04090003" w:tentative="1">
+      <w:start w:val="1"/>
+      <w:numFmt w:val="bullet"/>
+      <w:lvlText w:val="o"/>
+      <w:lvlJc w:val="left"/>
+      <w:pPr>
+        <w:tabs>
+          <w:tab w:val="num" w:pos="5986"/>
+        </w:tabs>
+        <w:ind w:left="5986" w:hanging="360"/>
+      </w:pPr>
+      <w:rPr>
+        <w:rFonts w:ascii="Courier New" w:hAnsi="Courier New" w:cs="Courier New" w:hint="default"/>
+      </w:rPr>
+    </w:lvl>
+    <w:lvl w:ilvl="8" w:tplc="04090005" w:tentative="1">
+      <w:start w:val="1"/>
+      <w:numFmt w:val="bullet"/>
+      <w:lvlText w:val=""/>
+      <w:lvlJc w:val="left"/>
+      <w:pPr>
+        <w:tabs>
+          <w:tab w:val="num" w:pos="6706"/>
+        </w:tabs>
+        <w:ind w:left="6706" w:hanging="360"/>
+      </w:pPr>
+      <w:rPr>
+        <w:rFonts w:ascii="Wingdings" w:hAnsi="Wingdings" w:hint="default"/>
+      </w:rPr>
+    </w:lvl>
+  </w:abstractNum>
+  <w:abstractNum w:abstractNumId="8" w15:restartNumberingAfterBreak="0">
     <w:nsid w:val="2EAC3312"/>
     <w:multiLevelType w:val="hybridMultilevel"/>
     <w:tmpl w:val="03AC464E"/>
@@ -6588,7 +7341,7 @@
       </w:pPr>
     </w:lvl>
   </w:abstractNum>
-  <w:abstractNum w:abstractNumId="4" w15:restartNumberingAfterBreak="0">
+  <w:abstractNum w:abstractNumId="9" w15:restartNumberingAfterBreak="0">
     <w:nsid w:val="37D7685D"/>
     <w:multiLevelType w:val="hybridMultilevel"/>
     <w:tmpl w:val="94B671BE"/>
@@ -6677,7 +7430,147 @@
       </w:pPr>
     </w:lvl>
   </w:abstractNum>
-  <w:abstractNum w:abstractNumId="5" w15:restartNumberingAfterBreak="0">
+  <w:abstractNum w:abstractNumId="10" w15:restartNumberingAfterBreak="0">
+    <w:nsid w:val="3A5D393E"/>
+    <w:multiLevelType w:val="hybridMultilevel"/>
+    <w:tmpl w:val="5A701748"/>
+    <w:lvl w:ilvl="0" w:tplc="64F0DE00">
+      <w:start w:val="1"/>
+      <w:numFmt w:val="bullet"/>
+      <w:lvlText w:val=""/>
+      <w:lvlJc w:val="left"/>
+      <w:pPr>
+        <w:tabs>
+          <w:tab w:val="num" w:pos="339"/>
+        </w:tabs>
+        <w:ind w:left="339" w:hanging="113"/>
+      </w:pPr>
+      <w:rPr>
+        <w:rFonts w:ascii="Symbol" w:hAnsi="Symbol" w:hint="default"/>
+      </w:rPr>
+    </w:lvl>
+    <w:lvl w:ilvl="1" w:tplc="04090003" w:tentative="1">
+      <w:start w:val="1"/>
+      <w:numFmt w:val="bullet"/>
+      <w:lvlText w:val="o"/>
+      <w:lvlJc w:val="left"/>
+      <w:pPr>
+        <w:tabs>
+          <w:tab w:val="num" w:pos="1666"/>
+        </w:tabs>
+        <w:ind w:left="1666" w:hanging="360"/>
+      </w:pPr>
+      <w:rPr>
+        <w:rFonts w:ascii="Courier New" w:hAnsi="Courier New" w:cs="Courier New" w:hint="default"/>
+      </w:rPr>
+    </w:lvl>
+    <w:lvl w:ilvl="2" w:tplc="04090005" w:tentative="1">
+      <w:start w:val="1"/>
+      <w:numFmt w:val="bullet"/>
+      <w:lvlText w:val=""/>
+      <w:lvlJc w:val="left"/>
+      <w:pPr>
+        <w:tabs>
+          <w:tab w:val="num" w:pos="2386"/>
+        </w:tabs>
+        <w:ind w:left="2386" w:hanging="360"/>
+      </w:pPr>
+      <w:rPr>
+        <w:rFonts w:ascii="Wingdings" w:hAnsi="Wingdings" w:hint="default"/>
+      </w:rPr>
+    </w:lvl>
+    <w:lvl w:ilvl="3" w:tplc="04090001" w:tentative="1">
+      <w:start w:val="1"/>
+      <w:numFmt w:val="bullet"/>
+      <w:lvlText w:val=""/>
+      <w:lvlJc w:val="left"/>
+      <w:pPr>
+        <w:tabs>
+          <w:tab w:val="num" w:pos="3106"/>
+        </w:tabs>
+        <w:ind w:left="3106" w:hanging="360"/>
+      </w:pPr>
+      <w:rPr>
+        <w:rFonts w:ascii="Symbol" w:hAnsi="Symbol" w:hint="default"/>
+      </w:rPr>
+    </w:lvl>
+    <w:lvl w:ilvl="4" w:tplc="04090003" w:tentative="1">
+      <w:start w:val="1"/>
+      <w:numFmt w:val="bullet"/>
+      <w:lvlText w:val="o"/>
+      <w:lvlJc w:val="left"/>
+      <w:pPr>
+        <w:tabs>
+          <w:tab w:val="num" w:pos="3826"/>
+        </w:tabs>
+        <w:ind w:left="3826" w:hanging="360"/>
+      </w:pPr>
+      <w:rPr>
+        <w:rFonts w:ascii="Courier New" w:hAnsi="Courier New" w:cs="Courier New" w:hint="default"/>
+      </w:rPr>
+    </w:lvl>
+    <w:lvl w:ilvl="5" w:tplc="04090005" w:tentative="1">
+      <w:start w:val="1"/>
+      <w:numFmt w:val="bullet"/>
+      <w:lvlText w:val=""/>
+      <w:lvlJc w:val="left"/>
+      <w:pPr>
+        <w:tabs>
+          <w:tab w:val="num" w:pos="4546"/>
+        </w:tabs>
+        <w:ind w:left="4546" w:hanging="360"/>
+      </w:pPr>
+      <w:rPr>
+        <w:rFonts w:ascii="Wingdings" w:hAnsi="Wingdings" w:hint="default"/>
+      </w:rPr>
+    </w:lvl>
+    <w:lvl w:ilvl="6" w:tplc="04090001" w:tentative="1">
+      <w:start w:val="1"/>
+      <w:numFmt w:val="bullet"/>
+      <w:lvlText w:val=""/>
+      <w:lvlJc w:val="left"/>
+      <w:pPr>
+        <w:tabs>
+          <w:tab w:val="num" w:pos="5266"/>
+        </w:tabs>
+        <w:ind w:left="5266" w:hanging="360"/>
+      </w:pPr>
+      <w:rPr>
+        <w:rFonts w:ascii="Symbol" w:hAnsi="Symbol" w:hint="default"/>
+      </w:rPr>
+    </w:lvl>
+    <w:lvl w:ilvl="7" w:tplc="04090003" w:tentative="1">
+      <w:start w:val="1"/>
+      <w:numFmt w:val="bullet"/>
+      <w:lvlText w:val="o"/>
+      <w:lvlJc w:val="left"/>
+      <w:pPr>
+        <w:tabs>
+          <w:tab w:val="num" w:pos="5986"/>
+        </w:tabs>
+        <w:ind w:left="5986" w:hanging="360"/>
+      </w:pPr>
+      <w:rPr>
+        <w:rFonts w:ascii="Courier New" w:hAnsi="Courier New" w:cs="Courier New" w:hint="default"/>
+      </w:rPr>
+    </w:lvl>
+    <w:lvl w:ilvl="8" w:tplc="04090005" w:tentative="1">
+      <w:start w:val="1"/>
+      <w:numFmt w:val="bullet"/>
+      <w:lvlText w:val=""/>
+      <w:lvlJc w:val="left"/>
+      <w:pPr>
+        <w:tabs>
+          <w:tab w:val="num" w:pos="6706"/>
+        </w:tabs>
+        <w:ind w:left="6706" w:hanging="360"/>
+      </w:pPr>
+      <w:rPr>
+        <w:rFonts w:ascii="Wingdings" w:hAnsi="Wingdings" w:hint="default"/>
+      </w:rPr>
+    </w:lvl>
+  </w:abstractNum>
+  <w:abstractNum w:abstractNumId="11" w15:restartNumberingAfterBreak="0">
     <w:nsid w:val="3A5E6622"/>
     <w:multiLevelType w:val="hybridMultilevel"/>
     <w:tmpl w:val="EA847928"/>
@@ -6790,7 +7683,411 @@
       </w:rPr>
     </w:lvl>
   </w:abstractNum>
-  <w:abstractNum w:abstractNumId="6" w15:restartNumberingAfterBreak="0">
+  <w:abstractNum w:abstractNumId="12" w15:restartNumberingAfterBreak="0">
+    <w:nsid w:val="4C8667D3"/>
+    <w:multiLevelType w:val="hybridMultilevel"/>
+    <w:tmpl w:val="A5FAF884"/>
+    <w:lvl w:ilvl="0" w:tplc="08090011">
+      <w:start w:val="1"/>
+      <w:numFmt w:val="decimal"/>
+      <w:lvlText w:val="%1)"/>
+      <w:lvlJc w:val="left"/>
+      <w:pPr>
+        <w:ind w:left="1429" w:hanging="360"/>
+      </w:pPr>
+      <w:rPr>
+        <w:b/>
+      </w:rPr>
+    </w:lvl>
+    <w:lvl w:ilvl="1" w:tplc="08090019" w:tentative="1">
+      <w:start w:val="1"/>
+      <w:numFmt w:val="lowerLetter"/>
+      <w:lvlText w:val="%2."/>
+      <w:lvlJc w:val="left"/>
+      <w:pPr>
+        <w:ind w:left="2149" w:hanging="360"/>
+      </w:pPr>
+    </w:lvl>
+    <w:lvl w:ilvl="2" w:tplc="0809001B" w:tentative="1">
+      <w:start w:val="1"/>
+      <w:numFmt w:val="lowerRoman"/>
+      <w:lvlText w:val="%3."/>
+      <w:lvlJc w:val="right"/>
+      <w:pPr>
+        <w:ind w:left="2869" w:hanging="180"/>
+      </w:pPr>
+    </w:lvl>
+    <w:lvl w:ilvl="3" w:tplc="0809000F" w:tentative="1">
+      <w:start w:val="1"/>
+      <w:numFmt w:val="decimal"/>
+      <w:lvlText w:val="%4."/>
+      <w:lvlJc w:val="left"/>
+      <w:pPr>
+        <w:ind w:left="3589" w:hanging="360"/>
+      </w:pPr>
+    </w:lvl>
+    <w:lvl w:ilvl="4" w:tplc="08090019" w:tentative="1">
+      <w:start w:val="1"/>
+      <w:numFmt w:val="lowerLetter"/>
+      <w:lvlText w:val="%5."/>
+      <w:lvlJc w:val="left"/>
+      <w:pPr>
+        <w:ind w:left="4309" w:hanging="360"/>
+      </w:pPr>
+    </w:lvl>
+    <w:lvl w:ilvl="5" w:tplc="0809001B" w:tentative="1">
+      <w:start w:val="1"/>
+      <w:numFmt w:val="lowerRoman"/>
+      <w:lvlText w:val="%6."/>
+      <w:lvlJc w:val="right"/>
+      <w:pPr>
+        <w:ind w:left="5029" w:hanging="180"/>
+      </w:pPr>
+    </w:lvl>
+    <w:lvl w:ilvl="6" w:tplc="0809000F" w:tentative="1">
+      <w:start w:val="1"/>
+      <w:numFmt w:val="decimal"/>
+      <w:lvlText w:val="%7."/>
+      <w:lvlJc w:val="left"/>
+      <w:pPr>
+        <w:ind w:left="5749" w:hanging="360"/>
+      </w:pPr>
+    </w:lvl>
+    <w:lvl w:ilvl="7" w:tplc="08090019" w:tentative="1">
+      <w:start w:val="1"/>
+      <w:numFmt w:val="lowerLetter"/>
+      <w:lvlText w:val="%8."/>
+      <w:lvlJc w:val="left"/>
+      <w:pPr>
+        <w:ind w:left="6469" w:hanging="360"/>
+      </w:pPr>
+    </w:lvl>
+    <w:lvl w:ilvl="8" w:tplc="0809001B" w:tentative="1">
+      <w:start w:val="1"/>
+      <w:numFmt w:val="lowerRoman"/>
+      <w:lvlText w:val="%9."/>
+      <w:lvlJc w:val="right"/>
+      <w:pPr>
+        <w:ind w:left="7189" w:hanging="180"/>
+      </w:pPr>
+    </w:lvl>
+  </w:abstractNum>
+  <w:abstractNum w:abstractNumId="13" w15:restartNumberingAfterBreak="0">
+    <w:nsid w:val="51DB0FE9"/>
+    <w:multiLevelType w:val="hybridMultilevel"/>
+    <w:tmpl w:val="FCCA7D8E"/>
+    <w:lvl w:ilvl="0" w:tplc="0809000F">
+      <w:start w:val="1"/>
+      <w:numFmt w:val="decimal"/>
+      <w:lvlText w:val="%1."/>
+      <w:lvlJc w:val="left"/>
+      <w:pPr>
+        <w:ind w:left="720" w:hanging="360"/>
+      </w:pPr>
+      <w:rPr>
+        <w:rFonts w:hint="default"/>
+      </w:rPr>
+    </w:lvl>
+    <w:lvl w:ilvl="1" w:tplc="08090019" w:tentative="1">
+      <w:start w:val="1"/>
+      <w:numFmt w:val="lowerLetter"/>
+      <w:lvlText w:val="%2."/>
+      <w:lvlJc w:val="left"/>
+      <w:pPr>
+        <w:ind w:left="1440" w:hanging="360"/>
+      </w:pPr>
+    </w:lvl>
+    <w:lvl w:ilvl="2" w:tplc="0809001B" w:tentative="1">
+      <w:start w:val="1"/>
+      <w:numFmt w:val="lowerRoman"/>
+      <w:lvlText w:val="%3."/>
+      <w:lvlJc w:val="right"/>
+      <w:pPr>
+        <w:ind w:left="2160" w:hanging="180"/>
+      </w:pPr>
+    </w:lvl>
+    <w:lvl w:ilvl="3" w:tplc="0809000F" w:tentative="1">
+      <w:start w:val="1"/>
+      <w:numFmt w:val="decimal"/>
+      <w:lvlText w:val="%4."/>
+      <w:lvlJc w:val="left"/>
+      <w:pPr>
+        <w:ind w:left="2880" w:hanging="360"/>
+      </w:pPr>
+    </w:lvl>
+    <w:lvl w:ilvl="4" w:tplc="08090019" w:tentative="1">
+      <w:start w:val="1"/>
+      <w:numFmt w:val="lowerLetter"/>
+      <w:lvlText w:val="%5."/>
+      <w:lvlJc w:val="left"/>
+      <w:pPr>
+        <w:ind w:left="3600" w:hanging="360"/>
+      </w:pPr>
+    </w:lvl>
+    <w:lvl w:ilvl="5" w:tplc="0809001B" w:tentative="1">
+      <w:start w:val="1"/>
+      <w:numFmt w:val="lowerRoman"/>
+      <w:lvlText w:val="%6."/>
+      <w:lvlJc w:val="right"/>
+      <w:pPr>
+        <w:ind w:left="4320" w:hanging="180"/>
+      </w:pPr>
+    </w:lvl>
+    <w:lvl w:ilvl="6" w:tplc="0809000F" w:tentative="1">
+      <w:start w:val="1"/>
+      <w:numFmt w:val="decimal"/>
+      <w:lvlText w:val="%7."/>
+      <w:lvlJc w:val="left"/>
+      <w:pPr>
+        <w:ind w:left="5040" w:hanging="360"/>
+      </w:pPr>
+    </w:lvl>
+    <w:lvl w:ilvl="7" w:tplc="08090019" w:tentative="1">
+      <w:start w:val="1"/>
+      <w:numFmt w:val="lowerLetter"/>
+      <w:lvlText w:val="%8."/>
+      <w:lvlJc w:val="left"/>
+      <w:pPr>
+        <w:ind w:left="5760" w:hanging="360"/>
+      </w:pPr>
+    </w:lvl>
+    <w:lvl w:ilvl="8" w:tplc="0809001B" w:tentative="1">
+      <w:start w:val="1"/>
+      <w:numFmt w:val="lowerRoman"/>
+      <w:lvlText w:val="%9."/>
+      <w:lvlJc w:val="right"/>
+      <w:pPr>
+        <w:ind w:left="6480" w:hanging="180"/>
+      </w:pPr>
+    </w:lvl>
+  </w:abstractNum>
+  <w:abstractNum w:abstractNumId="14" w15:restartNumberingAfterBreak="0">
+    <w:nsid w:val="58D36066"/>
+    <w:multiLevelType w:val="hybridMultilevel"/>
+    <w:tmpl w:val="D706C0BE"/>
+    <w:lvl w:ilvl="0" w:tplc="08090001">
+      <w:start w:val="1"/>
+      <w:numFmt w:val="bullet"/>
+      <w:lvlText w:val=""/>
+      <w:lvlJc w:val="left"/>
+      <w:pPr>
+        <w:ind w:left="720" w:hanging="360"/>
+      </w:pPr>
+      <w:rPr>
+        <w:rFonts w:ascii="Symbol" w:hAnsi="Symbol" w:hint="default"/>
+      </w:rPr>
+    </w:lvl>
+    <w:lvl w:ilvl="1" w:tplc="08090003" w:tentative="1">
+      <w:start w:val="1"/>
+      <w:numFmt w:val="bullet"/>
+      <w:lvlText w:val="o"/>
+      <w:lvlJc w:val="left"/>
+      <w:pPr>
+        <w:ind w:left="1440" w:hanging="360"/>
+      </w:pPr>
+      <w:rPr>
+        <w:rFonts w:ascii="Courier New" w:hAnsi="Courier New" w:cs="Courier New" w:hint="default"/>
+      </w:rPr>
+    </w:lvl>
+    <w:lvl w:ilvl="2" w:tplc="08090005" w:tentative="1">
+      <w:start w:val="1"/>
+      <w:numFmt w:val="bullet"/>
+      <w:lvlText w:val=""/>
+      <w:lvlJc w:val="left"/>
+      <w:pPr>
+        <w:ind w:left="2160" w:hanging="360"/>
+      </w:pPr>
+      <w:rPr>
+        <w:rFonts w:ascii="Wingdings" w:hAnsi="Wingdings" w:hint="default"/>
+      </w:rPr>
+    </w:lvl>
+    <w:lvl w:ilvl="3" w:tplc="08090001" w:tentative="1">
+      <w:start w:val="1"/>
+      <w:numFmt w:val="bullet"/>
+      <w:lvlText w:val=""/>
+      <w:lvlJc w:val="left"/>
+      <w:pPr>
+        <w:ind w:left="2880" w:hanging="360"/>
+      </w:pPr>
+      <w:rPr>
+        <w:rFonts w:ascii="Symbol" w:hAnsi="Symbol" w:hint="default"/>
+      </w:rPr>
+    </w:lvl>
+    <w:lvl w:ilvl="4" w:tplc="08090003" w:tentative="1">
+      <w:start w:val="1"/>
+      <w:numFmt w:val="bullet"/>
+      <w:lvlText w:val="o"/>
+      <w:lvlJc w:val="left"/>
+      <w:pPr>
+        <w:ind w:left="3600" w:hanging="360"/>
+      </w:pPr>
+      <w:rPr>
+        <w:rFonts w:ascii="Courier New" w:hAnsi="Courier New" w:cs="Courier New" w:hint="default"/>
+      </w:rPr>
+    </w:lvl>
+    <w:lvl w:ilvl="5" w:tplc="08090005" w:tentative="1">
+      <w:start w:val="1"/>
+      <w:numFmt w:val="bullet"/>
+      <w:lvlText w:val=""/>
+      <w:lvlJc w:val="left"/>
+      <w:pPr>
+        <w:ind w:left="4320" w:hanging="360"/>
+      </w:pPr>
+      <w:rPr>
+        <w:rFonts w:ascii="Wingdings" w:hAnsi="Wingdings" w:hint="default"/>
+      </w:rPr>
+    </w:lvl>
+    <w:lvl w:ilvl="6" w:tplc="08090001" w:tentative="1">
+      <w:start w:val="1"/>
+      <w:numFmt w:val="bullet"/>
+      <w:lvlText w:val=""/>
+      <w:lvlJc w:val="left"/>
+      <w:pPr>
+        <w:ind w:left="5040" w:hanging="360"/>
+      </w:pPr>
+      <w:rPr>
+        <w:rFonts w:ascii="Symbol" w:hAnsi="Symbol" w:hint="default"/>
+      </w:rPr>
+    </w:lvl>
+    <w:lvl w:ilvl="7" w:tplc="08090003" w:tentative="1">
+      <w:start w:val="1"/>
+      <w:numFmt w:val="bullet"/>
+      <w:lvlText w:val="o"/>
+      <w:lvlJc w:val="left"/>
+      <w:pPr>
+        <w:ind w:left="5760" w:hanging="360"/>
+      </w:pPr>
+      <w:rPr>
+        <w:rFonts w:ascii="Courier New" w:hAnsi="Courier New" w:cs="Courier New" w:hint="default"/>
+      </w:rPr>
+    </w:lvl>
+    <w:lvl w:ilvl="8" w:tplc="08090005" w:tentative="1">
+      <w:start w:val="1"/>
+      <w:numFmt w:val="bullet"/>
+      <w:lvlText w:val=""/>
+      <w:lvlJc w:val="left"/>
+      <w:pPr>
+        <w:ind w:left="6480" w:hanging="360"/>
+      </w:pPr>
+      <w:rPr>
+        <w:rFonts w:ascii="Wingdings" w:hAnsi="Wingdings" w:hint="default"/>
+      </w:rPr>
+    </w:lvl>
+  </w:abstractNum>
+  <w:abstractNum w:abstractNumId="15" w15:restartNumberingAfterBreak="0">
+    <w:nsid w:val="5B064BD9"/>
+    <w:multiLevelType w:val="hybridMultilevel"/>
+    <w:tmpl w:val="F54879CA"/>
+    <w:lvl w:ilvl="0" w:tplc="08090001">
+      <w:start w:val="1"/>
+      <w:numFmt w:val="bullet"/>
+      <w:lvlText w:val=""/>
+      <w:lvlJc w:val="left"/>
+      <w:pPr>
+        <w:ind w:left="720" w:hanging="360"/>
+      </w:pPr>
+      <w:rPr>
+        <w:rFonts w:ascii="Symbol" w:hAnsi="Symbol" w:hint="default"/>
+      </w:rPr>
+    </w:lvl>
+    <w:lvl w:ilvl="1" w:tplc="08090003" w:tentative="1">
+      <w:start w:val="1"/>
+      <w:numFmt w:val="bullet"/>
+      <w:lvlText w:val="o"/>
+      <w:lvlJc w:val="left"/>
+      <w:pPr>
+        <w:ind w:left="1440" w:hanging="360"/>
+      </w:pPr>
+      <w:rPr>
+        <w:rFonts w:ascii="Courier New" w:hAnsi="Courier New" w:cs="Courier New" w:hint="default"/>
+      </w:rPr>
+    </w:lvl>
+    <w:lvl w:ilvl="2" w:tplc="08090005" w:tentative="1">
+      <w:start w:val="1"/>
+      <w:numFmt w:val="bullet"/>
+      <w:lvlText w:val=""/>
+      <w:lvlJc w:val="left"/>
+      <w:pPr>
+        <w:ind w:left="2160" w:hanging="360"/>
+      </w:pPr>
+      <w:rPr>
+        <w:rFonts w:ascii="Wingdings" w:hAnsi="Wingdings" w:hint="default"/>
+      </w:rPr>
+    </w:lvl>
+    <w:lvl w:ilvl="3" w:tplc="08090001" w:tentative="1">
+      <w:start w:val="1"/>
+      <w:numFmt w:val="bullet"/>
+      <w:lvlText w:val=""/>
+      <w:lvlJc w:val="left"/>
+      <w:pPr>
+        <w:ind w:left="2880" w:hanging="360"/>
+      </w:pPr>
+      <w:rPr>
+        <w:rFonts w:ascii="Symbol" w:hAnsi="Symbol" w:hint="default"/>
+      </w:rPr>
+    </w:lvl>
+    <w:lvl w:ilvl="4" w:tplc="08090003" w:tentative="1">
+      <w:start w:val="1"/>
+      <w:numFmt w:val="bullet"/>
+      <w:lvlText w:val="o"/>
+      <w:lvlJc w:val="left"/>
+      <w:pPr>
+        <w:ind w:left="3600" w:hanging="360"/>
+      </w:pPr>
+      <w:rPr>
+        <w:rFonts w:ascii="Courier New" w:hAnsi="Courier New" w:cs="Courier New" w:hint="default"/>
+      </w:rPr>
+    </w:lvl>
+    <w:lvl w:ilvl="5" w:tplc="08090005" w:tentative="1">
+      <w:start w:val="1"/>
+      <w:numFmt w:val="bullet"/>
+      <w:lvlText w:val=""/>
+      <w:lvlJc w:val="left"/>
+      <w:pPr>
+        <w:ind w:left="4320" w:hanging="360"/>
+      </w:pPr>
+      <w:rPr>
+        <w:rFonts w:ascii="Wingdings" w:hAnsi="Wingdings" w:hint="default"/>
+      </w:rPr>
+    </w:lvl>
+    <w:lvl w:ilvl="6" w:tplc="08090001" w:tentative="1">
+      <w:start w:val="1"/>
+      <w:numFmt w:val="bullet"/>
+      <w:lvlText w:val=""/>
+      <w:lvlJc w:val="left"/>
+      <w:pPr>
+        <w:ind w:left="5040" w:hanging="360"/>
+      </w:pPr>
+      <w:rPr>
+        <w:rFonts w:ascii="Symbol" w:hAnsi="Symbol" w:hint="default"/>
+      </w:rPr>
+    </w:lvl>
+    <w:lvl w:ilvl="7" w:tplc="08090003" w:tentative="1">
+      <w:start w:val="1"/>
+      <w:numFmt w:val="bullet"/>
+      <w:lvlText w:val="o"/>
+      <w:lvlJc w:val="left"/>
+      <w:pPr>
+        <w:ind w:left="5760" w:hanging="360"/>
+      </w:pPr>
+      <w:rPr>
+        <w:rFonts w:ascii="Courier New" w:hAnsi="Courier New" w:cs="Courier New" w:hint="default"/>
+      </w:rPr>
+    </w:lvl>
+    <w:lvl w:ilvl="8" w:tplc="08090005" w:tentative="1">
+      <w:start w:val="1"/>
+      <w:numFmt w:val="bullet"/>
+      <w:lvlText w:val=""/>
+      <w:lvlJc w:val="left"/>
+      <w:pPr>
+        <w:ind w:left="6480" w:hanging="360"/>
+      </w:pPr>
+      <w:rPr>
+        <w:rFonts w:ascii="Wingdings" w:hAnsi="Wingdings" w:hint="default"/>
+      </w:rPr>
+    </w:lvl>
+  </w:abstractNum>
+  <w:abstractNum w:abstractNumId="16" w15:restartNumberingAfterBreak="0">
     <w:nsid w:val="5F0E684A"/>
     <w:multiLevelType w:val="hybridMultilevel"/>
     <w:tmpl w:val="46626B4C"/>
@@ -6903,7 +8200,209 @@
       </w:rPr>
     </w:lvl>
   </w:abstractNum>
-  <w:abstractNum w:abstractNumId="7" w15:restartNumberingAfterBreak="0">
+  <w:abstractNum w:abstractNumId="17" w15:restartNumberingAfterBreak="0">
+    <w:nsid w:val="67282BD5"/>
+    <w:multiLevelType w:val="hybridMultilevel"/>
+    <w:tmpl w:val="9AF0932A"/>
+    <w:lvl w:ilvl="0" w:tplc="08090001">
+      <w:start w:val="1"/>
+      <w:numFmt w:val="bullet"/>
+      <w:lvlText w:val=""/>
+      <w:lvlJc w:val="left"/>
+      <w:pPr>
+        <w:ind w:left="720" w:hanging="360"/>
+      </w:pPr>
+      <w:rPr>
+        <w:rFonts w:ascii="Symbol" w:hAnsi="Symbol" w:hint="default"/>
+      </w:rPr>
+    </w:lvl>
+    <w:lvl w:ilvl="1" w:tplc="08090003" w:tentative="1">
+      <w:start w:val="1"/>
+      <w:numFmt w:val="bullet"/>
+      <w:lvlText w:val="o"/>
+      <w:lvlJc w:val="left"/>
+      <w:pPr>
+        <w:ind w:left="1440" w:hanging="360"/>
+      </w:pPr>
+      <w:rPr>
+        <w:rFonts w:ascii="Courier New" w:hAnsi="Courier New" w:cs="Courier New" w:hint="default"/>
+      </w:rPr>
+    </w:lvl>
+    <w:lvl w:ilvl="2" w:tplc="08090005" w:tentative="1">
+      <w:start w:val="1"/>
+      <w:numFmt w:val="bullet"/>
+      <w:lvlText w:val=""/>
+      <w:lvlJc w:val="left"/>
+      <w:pPr>
+        <w:ind w:left="2160" w:hanging="360"/>
+      </w:pPr>
+      <w:rPr>
+        <w:rFonts w:ascii="Wingdings" w:hAnsi="Wingdings" w:hint="default"/>
+      </w:rPr>
+    </w:lvl>
+    <w:lvl w:ilvl="3" w:tplc="08090001" w:tentative="1">
+      <w:start w:val="1"/>
+      <w:numFmt w:val="bullet"/>
+      <w:lvlText w:val=""/>
+      <w:lvlJc w:val="left"/>
+      <w:pPr>
+        <w:ind w:left="2880" w:hanging="360"/>
+      </w:pPr>
+      <w:rPr>
+        <w:rFonts w:ascii="Symbol" w:hAnsi="Symbol" w:hint="default"/>
+      </w:rPr>
+    </w:lvl>
+    <w:lvl w:ilvl="4" w:tplc="08090003" w:tentative="1">
+      <w:start w:val="1"/>
+      <w:numFmt w:val="bullet"/>
+      <w:lvlText w:val="o"/>
+      <w:lvlJc w:val="left"/>
+      <w:pPr>
+        <w:ind w:left="3600" w:hanging="360"/>
+      </w:pPr>
+      <w:rPr>
+        <w:rFonts w:ascii="Courier New" w:hAnsi="Courier New" w:cs="Courier New" w:hint="default"/>
+      </w:rPr>
+    </w:lvl>
+    <w:lvl w:ilvl="5" w:tplc="08090005" w:tentative="1">
+      <w:start w:val="1"/>
+      <w:numFmt w:val="bullet"/>
+      <w:lvlText w:val=""/>
+      <w:lvlJc w:val="left"/>
+      <w:pPr>
+        <w:ind w:left="4320" w:hanging="360"/>
+      </w:pPr>
+      <w:rPr>
+        <w:rFonts w:ascii="Wingdings" w:hAnsi="Wingdings" w:hint="default"/>
+      </w:rPr>
+    </w:lvl>
+    <w:lvl w:ilvl="6" w:tplc="08090001" w:tentative="1">
+      <w:start w:val="1"/>
+      <w:numFmt w:val="bullet"/>
+      <w:lvlText w:val=""/>
+      <w:lvlJc w:val="left"/>
+      <w:pPr>
+        <w:ind w:left="5040" w:hanging="360"/>
+      </w:pPr>
+      <w:rPr>
+        <w:rFonts w:ascii="Symbol" w:hAnsi="Symbol" w:hint="default"/>
+      </w:rPr>
+    </w:lvl>
+    <w:lvl w:ilvl="7" w:tplc="08090003" w:tentative="1">
+      <w:start w:val="1"/>
+      <w:numFmt w:val="bullet"/>
+      <w:lvlText w:val="o"/>
+      <w:lvlJc w:val="left"/>
+      <w:pPr>
+        <w:ind w:left="5760" w:hanging="360"/>
+      </w:pPr>
+      <w:rPr>
+        <w:rFonts w:ascii="Courier New" w:hAnsi="Courier New" w:cs="Courier New" w:hint="default"/>
+      </w:rPr>
+    </w:lvl>
+    <w:lvl w:ilvl="8" w:tplc="08090005" w:tentative="1">
+      <w:start w:val="1"/>
+      <w:numFmt w:val="bullet"/>
+      <w:lvlText w:val=""/>
+      <w:lvlJc w:val="left"/>
+      <w:pPr>
+        <w:ind w:left="6480" w:hanging="360"/>
+      </w:pPr>
+      <w:rPr>
+        <w:rFonts w:ascii="Wingdings" w:hAnsi="Wingdings" w:hint="default"/>
+      </w:rPr>
+    </w:lvl>
+  </w:abstractNum>
+  <w:abstractNum w:abstractNumId="18" w15:restartNumberingAfterBreak="0">
+    <w:nsid w:val="708621B2"/>
+    <w:multiLevelType w:val="hybridMultilevel"/>
+    <w:tmpl w:val="0F3CD424"/>
+    <w:lvl w:ilvl="0" w:tplc="0809000F">
+      <w:start w:val="1"/>
+      <w:numFmt w:val="decimal"/>
+      <w:lvlText w:val="%1."/>
+      <w:lvlJc w:val="left"/>
+      <w:pPr>
+        <w:ind w:left="720" w:hanging="360"/>
+      </w:pPr>
+      <w:rPr>
+        <w:rFonts w:hint="default"/>
+      </w:rPr>
+    </w:lvl>
+    <w:lvl w:ilvl="1" w:tplc="08090019" w:tentative="1">
+      <w:start w:val="1"/>
+      <w:numFmt w:val="lowerLetter"/>
+      <w:lvlText w:val="%2."/>
+      <w:lvlJc w:val="left"/>
+      <w:pPr>
+        <w:ind w:left="1440" w:hanging="360"/>
+      </w:pPr>
+    </w:lvl>
+    <w:lvl w:ilvl="2" w:tplc="0809001B" w:tentative="1">
+      <w:start w:val="1"/>
+      <w:numFmt w:val="lowerRoman"/>
+      <w:lvlText w:val="%3."/>
+      <w:lvlJc w:val="right"/>
+      <w:pPr>
+        <w:ind w:left="2160" w:hanging="180"/>
+      </w:pPr>
+    </w:lvl>
+    <w:lvl w:ilvl="3" w:tplc="0809000F" w:tentative="1">
+      <w:start w:val="1"/>
+      <w:numFmt w:val="decimal"/>
+      <w:lvlText w:val="%4."/>
+      <w:lvlJc w:val="left"/>
+      <w:pPr>
+        <w:ind w:left="2880" w:hanging="360"/>
+      </w:pPr>
+    </w:lvl>
+    <w:lvl w:ilvl="4" w:tplc="08090019" w:tentative="1">
+      <w:start w:val="1"/>
+      <w:numFmt w:val="lowerLetter"/>
+      <w:lvlText w:val="%5."/>
+      <w:lvlJc w:val="left"/>
+      <w:pPr>
+        <w:ind w:left="3600" w:hanging="360"/>
+      </w:pPr>
+    </w:lvl>
+    <w:lvl w:ilvl="5" w:tplc="0809001B" w:tentative="1">
+      <w:start w:val="1"/>
+      <w:numFmt w:val="lowerRoman"/>
+      <w:lvlText w:val="%6."/>
+      <w:lvlJc w:val="right"/>
+      <w:pPr>
+        <w:ind w:left="4320" w:hanging="180"/>
+      </w:pPr>
+    </w:lvl>
+    <w:lvl w:ilvl="6" w:tplc="0809000F" w:tentative="1">
+      <w:start w:val="1"/>
+      <w:numFmt w:val="decimal"/>
+      <w:lvlText w:val="%7."/>
+      <w:lvlJc w:val="left"/>
+      <w:pPr>
+        <w:ind w:left="5040" w:hanging="360"/>
+      </w:pPr>
+    </w:lvl>
+    <w:lvl w:ilvl="7" w:tplc="08090019" w:tentative="1">
+      <w:start w:val="1"/>
+      <w:numFmt w:val="lowerLetter"/>
+      <w:lvlText w:val="%8."/>
+      <w:lvlJc w:val="left"/>
+      <w:pPr>
+        <w:ind w:left="5760" w:hanging="360"/>
+      </w:pPr>
+    </w:lvl>
+    <w:lvl w:ilvl="8" w:tplc="0809001B" w:tentative="1">
+      <w:start w:val="1"/>
+      <w:numFmt w:val="lowerRoman"/>
+      <w:lvlText w:val="%9."/>
+      <w:lvlJc w:val="right"/>
+      <w:pPr>
+        <w:ind w:left="6480" w:hanging="180"/>
+      </w:pPr>
+    </w:lvl>
+  </w:abstractNum>
+  <w:abstractNum w:abstractNumId="19" w15:restartNumberingAfterBreak="0">
     <w:nsid w:val="710C2DFB"/>
     <w:multiLevelType w:val="hybridMultilevel"/>
     <w:tmpl w:val="EAFC6530"/>
@@ -6992,7 +8491,7 @@
       </w:pPr>
     </w:lvl>
   </w:abstractNum>
-  <w:abstractNum w:abstractNumId="8" w15:restartNumberingAfterBreak="0">
+  <w:abstractNum w:abstractNumId="20" w15:restartNumberingAfterBreak="0">
     <w:nsid w:val="727B3519"/>
     <w:multiLevelType w:val="hybridMultilevel"/>
     <w:tmpl w:val="88FEEB92"/>
@@ -7136,7 +8635,93 @@
       </w:rPr>
     </w:lvl>
   </w:abstractNum>
-  <w:abstractNum w:abstractNumId="9" w15:restartNumberingAfterBreak="0">
+  <w:abstractNum w:abstractNumId="21" w15:restartNumberingAfterBreak="0">
+    <w:nsid w:val="744012BA"/>
+    <w:multiLevelType w:val="hybridMultilevel"/>
+    <w:tmpl w:val="246EFC28"/>
+    <w:lvl w:ilvl="0" w:tplc="08090011">
+      <w:start w:val="1"/>
+      <w:numFmt w:val="decimal"/>
+      <w:lvlText w:val="%1)"/>
+      <w:lvlJc w:val="left"/>
+      <w:pPr>
+        <w:ind w:left="720" w:hanging="360"/>
+      </w:pPr>
+    </w:lvl>
+    <w:lvl w:ilvl="1" w:tplc="08090019" w:tentative="1">
+      <w:start w:val="1"/>
+      <w:numFmt w:val="lowerLetter"/>
+      <w:lvlText w:val="%2."/>
+      <w:lvlJc w:val="left"/>
+      <w:pPr>
+        <w:ind w:left="1440" w:hanging="360"/>
+      </w:pPr>
+    </w:lvl>
+    <w:lvl w:ilvl="2" w:tplc="0809001B" w:tentative="1">
+      <w:start w:val="1"/>
+      <w:numFmt w:val="lowerRoman"/>
+      <w:lvlText w:val="%3."/>
+      <w:lvlJc w:val="right"/>
+      <w:pPr>
+        <w:ind w:left="2160" w:hanging="180"/>
+      </w:pPr>
+    </w:lvl>
+    <w:lvl w:ilvl="3" w:tplc="0809000F" w:tentative="1">
+      <w:start w:val="1"/>
+      <w:numFmt w:val="decimal"/>
+      <w:lvlText w:val="%4."/>
+      <w:lvlJc w:val="left"/>
+      <w:pPr>
+        <w:ind w:left="2880" w:hanging="360"/>
+      </w:pPr>
+    </w:lvl>
+    <w:lvl w:ilvl="4" w:tplc="08090019" w:tentative="1">
+      <w:start w:val="1"/>
+      <w:numFmt w:val="lowerLetter"/>
+      <w:lvlText w:val="%5."/>
+      <w:lvlJc w:val="left"/>
+      <w:pPr>
+        <w:ind w:left="3600" w:hanging="360"/>
+      </w:pPr>
+    </w:lvl>
+    <w:lvl w:ilvl="5" w:tplc="0809001B" w:tentative="1">
+      <w:start w:val="1"/>
+      <w:numFmt w:val="lowerRoman"/>
+      <w:lvlText w:val="%6."/>
+      <w:lvlJc w:val="right"/>
+      <w:pPr>
+        <w:ind w:left="4320" w:hanging="180"/>
+      </w:pPr>
+    </w:lvl>
+    <w:lvl w:ilvl="6" w:tplc="0809000F" w:tentative="1">
+      <w:start w:val="1"/>
+      <w:numFmt w:val="decimal"/>
+      <w:lvlText w:val="%7."/>
+      <w:lvlJc w:val="left"/>
+      <w:pPr>
+        <w:ind w:left="5040" w:hanging="360"/>
+      </w:pPr>
+    </w:lvl>
+    <w:lvl w:ilvl="7" w:tplc="08090019" w:tentative="1">
+      <w:start w:val="1"/>
+      <w:numFmt w:val="lowerLetter"/>
+      <w:lvlText w:val="%8."/>
+      <w:lvlJc w:val="left"/>
+      <w:pPr>
+        <w:ind w:left="5760" w:hanging="360"/>
+      </w:pPr>
+    </w:lvl>
+    <w:lvl w:ilvl="8" w:tplc="0809001B" w:tentative="1">
+      <w:start w:val="1"/>
+      <w:numFmt w:val="lowerRoman"/>
+      <w:lvlText w:val="%9."/>
+      <w:lvlJc w:val="right"/>
+      <w:pPr>
+        <w:ind w:left="6480" w:hanging="180"/>
+      </w:pPr>
+    </w:lvl>
+  </w:abstractNum>
+  <w:abstractNum w:abstractNumId="22" w15:restartNumberingAfterBreak="0">
     <w:nsid w:val="749553D3"/>
     <w:multiLevelType w:val="multilevel"/>
     <w:tmpl w:val="5478E490"/>
@@ -7249,8 +8834,97 @@
       </w:pPr>
     </w:lvl>
   </w:abstractNum>
+  <w:abstractNum w:abstractNumId="23" w15:restartNumberingAfterBreak="0">
+    <w:nsid w:val="7B64756C"/>
+    <w:multiLevelType w:val="hybridMultilevel"/>
+    <w:tmpl w:val="F43A1164"/>
+    <w:lvl w:ilvl="0" w:tplc="0809000F">
+      <w:start w:val="1"/>
+      <w:numFmt w:val="decimal"/>
+      <w:lvlText w:val="%1."/>
+      <w:lvlJc w:val="left"/>
+      <w:pPr>
+        <w:ind w:left="720" w:hanging="360"/>
+      </w:pPr>
+      <w:rPr>
+        <w:rFonts w:hint="default"/>
+      </w:rPr>
+    </w:lvl>
+    <w:lvl w:ilvl="1" w:tplc="08090019" w:tentative="1">
+      <w:start w:val="1"/>
+      <w:numFmt w:val="lowerLetter"/>
+      <w:lvlText w:val="%2."/>
+      <w:lvlJc w:val="left"/>
+      <w:pPr>
+        <w:ind w:left="1440" w:hanging="360"/>
+      </w:pPr>
+    </w:lvl>
+    <w:lvl w:ilvl="2" w:tplc="0809001B" w:tentative="1">
+      <w:start w:val="1"/>
+      <w:numFmt w:val="lowerRoman"/>
+      <w:lvlText w:val="%3."/>
+      <w:lvlJc w:val="right"/>
+      <w:pPr>
+        <w:ind w:left="2160" w:hanging="180"/>
+      </w:pPr>
+    </w:lvl>
+    <w:lvl w:ilvl="3" w:tplc="0809000F" w:tentative="1">
+      <w:start w:val="1"/>
+      <w:numFmt w:val="decimal"/>
+      <w:lvlText w:val="%4."/>
+      <w:lvlJc w:val="left"/>
+      <w:pPr>
+        <w:ind w:left="2880" w:hanging="360"/>
+      </w:pPr>
+    </w:lvl>
+    <w:lvl w:ilvl="4" w:tplc="08090019" w:tentative="1">
+      <w:start w:val="1"/>
+      <w:numFmt w:val="lowerLetter"/>
+      <w:lvlText w:val="%5."/>
+      <w:lvlJc w:val="left"/>
+      <w:pPr>
+        <w:ind w:left="3600" w:hanging="360"/>
+      </w:pPr>
+    </w:lvl>
+    <w:lvl w:ilvl="5" w:tplc="0809001B" w:tentative="1">
+      <w:start w:val="1"/>
+      <w:numFmt w:val="lowerRoman"/>
+      <w:lvlText w:val="%6."/>
+      <w:lvlJc w:val="right"/>
+      <w:pPr>
+        <w:ind w:left="4320" w:hanging="180"/>
+      </w:pPr>
+    </w:lvl>
+    <w:lvl w:ilvl="6" w:tplc="0809000F" w:tentative="1">
+      <w:start w:val="1"/>
+      <w:numFmt w:val="decimal"/>
+      <w:lvlText w:val="%7."/>
+      <w:lvlJc w:val="left"/>
+      <w:pPr>
+        <w:ind w:left="5040" w:hanging="360"/>
+      </w:pPr>
+    </w:lvl>
+    <w:lvl w:ilvl="7" w:tplc="08090019" w:tentative="1">
+      <w:start w:val="1"/>
+      <w:numFmt w:val="lowerLetter"/>
+      <w:lvlText w:val="%8."/>
+      <w:lvlJc w:val="left"/>
+      <w:pPr>
+        <w:ind w:left="5760" w:hanging="360"/>
+      </w:pPr>
+    </w:lvl>
+    <w:lvl w:ilvl="8" w:tplc="0809001B" w:tentative="1">
+      <w:start w:val="1"/>
+      <w:numFmt w:val="lowerRoman"/>
+      <w:lvlText w:val="%9."/>
+      <w:lvlJc w:val="right"/>
+      <w:pPr>
+        <w:ind w:left="6480" w:hanging="180"/>
+      </w:pPr>
+    </w:lvl>
+  </w:abstractNum>
   <w:num w:numId="1">
-    <w:abstractNumId w:val="9"/>
+    <w:abstractNumId w:val="22"/>
     <w:lvlOverride w:ilvl="0">
       <w:startOverride w:val="1"/>
     </w:lvlOverride>
@@ -7280,31 +8954,73 @@
     </w:lvlOverride>
   </w:num>
   <w:num w:numId="2">
+    <w:abstractNumId w:val="20"/>
+  </w:num>
+  <w:num w:numId="3">
     <w:abstractNumId w:val="8"/>
   </w:num>
-  <w:num w:numId="3">
+  <w:num w:numId="4">
+    <w:abstractNumId w:val="1"/>
+  </w:num>
+  <w:num w:numId="5">
+    <w:abstractNumId w:val="11"/>
+  </w:num>
+  <w:num w:numId="6">
+    <w:abstractNumId w:val="19"/>
+  </w:num>
+  <w:num w:numId="7">
+    <w:abstractNumId w:val="9"/>
+  </w:num>
+  <w:num w:numId="8">
+    <w:abstractNumId w:val="5"/>
+  </w:num>
+  <w:num w:numId="9">
+    <w:abstractNumId w:val="16"/>
+  </w:num>
+  <w:num w:numId="10">
+    <w:abstractNumId w:val="12"/>
+  </w:num>
+  <w:num w:numId="11">
+    <w:abstractNumId w:val="0"/>
+  </w:num>
+  <w:num w:numId="12">
     <w:abstractNumId w:val="3"/>
   </w:num>
-  <w:num w:numId="4">
-    <w:abstractNumId w:val="0"/>
+  <w:num w:numId="13">
+    <w:abstractNumId w:val="23"/>
   </w:num>
-  <w:num w:numId="5">
-    <w:abstractNumId w:val="5"/>
+  <w:num w:numId="14">
+    <w:abstractNumId w:val="21"/>
   </w:num>
-  <w:num w:numId="6">
+  <w:num w:numId="15">
+    <w:abstractNumId w:val="17"/>
+  </w:num>
+  <w:num w:numId="16">
+    <w:abstractNumId w:val="15"/>
+  </w:num>
+  <w:num w:numId="17">
+    <w:abstractNumId w:val="2"/>
+  </w:num>
+  <w:num w:numId="18">
+    <w:abstractNumId w:val="14"/>
+  </w:num>
+  <w:num w:numId="19">
+    <w:abstractNumId w:val="18"/>
+  </w:num>
+  <w:num w:numId="20">
+    <w:abstractNumId w:val="6"/>
+  </w:num>
+  <w:num w:numId="21">
     <w:abstractNumId w:val="7"/>
   </w:num>
-  <w:num w:numId="7">
+  <w:num w:numId="22">
+    <w:abstractNumId w:val="10"/>
+  </w:num>
+  <w:num w:numId="23">
     <w:abstractNumId w:val="4"/>
   </w:num>
-  <w:num w:numId="8">
-    <w:abstractNumId w:val="2"/>
-  </w:num>
-  <w:num w:numId="9">
-    <w:abstractNumId w:val="6"/>
-  </w:num>
-  <w:num w:numId="10">
-    <w:abstractNumId w:val="1"/>
+  <w:num w:numId="24">
+    <w:abstractNumId w:val="13"/>
   </w:num>
 </w:numbering>
 </file>
@@ -7420,7 +9136,6 @@
     <w:lsdException w:name="HTML Sample" w:semiHidden="1" w:unhideWhenUsed="1"/>
     <w:lsdException w:name="HTML Typewriter" w:semiHidden="1" w:unhideWhenUsed="1"/>
     <w:lsdException w:name="HTML Variable" w:semiHidden="1" w:unhideWhenUsed="1"/>
-    <w:lsdException w:name="Normal Table" w:semiHidden="1" w:unhideWhenUsed="1"/>
     <w:lsdException w:name="annotation subject" w:semiHidden="1" w:unhideWhenUsed="1"/>
     <w:lsdException w:name="No List" w:semiHidden="1" w:unhideWhenUsed="1"/>
     <w:lsdException w:name="Outline List 1" w:semiHidden="1" w:unhideWhenUsed="1"/>
@@ -7467,9 +9182,7 @@
     <w:lsdException w:name="Table Subtle 2" w:semiHidden="1" w:unhideWhenUsed="1"/>
     <w:lsdException w:name="Table Web 1" w:semiHidden="1" w:unhideWhenUsed="1"/>
     <w:lsdException w:name="Table Web 2" w:semiHidden="1" w:unhideWhenUsed="1"/>
-    <w:lsdException w:name="Table Web 3" w:semiHidden="1" w:unhideWhenUsed="1"/>
     <w:lsdException w:name="Balloon Text" w:semiHidden="1" w:unhideWhenUsed="1"/>
-    <w:lsdException w:name="Table Theme" w:semiHidden="1" w:unhideWhenUsed="1"/>
     <w:lsdException w:name="Placeholder Text" w:semiHidden="1" w:uiPriority="99"/>
     <w:lsdException w:name="No Spacing" w:uiPriority="1" w:qFormat="1"/>
     <w:lsdException w:name="Light Shading" w:uiPriority="60"/>
@@ -8321,7 +10034,7 @@
 </file>
 
 <file path=customXml/itemProps1.xml><?xml version="1.0" encoding="utf-8"?>
-<ds:datastoreItem xmlns:ds="http://schemas.openxmlformats.org/officeDocument/2006/customXml" ds:itemID="{51DD1224-C579-46A9-BE2A-8D579E6E0E17}">
+<ds:datastoreItem xmlns:ds="http://schemas.openxmlformats.org/officeDocument/2006/customXml" ds:itemID="{923524B7-AAB9-4FE1-8ACD-ACE33BEE716E}">
   <ds:schemaRefs>
     <ds:schemaRef ds:uri="http://schemas.openxmlformats.org/officeDocument/2006/bibliography"/>
   </ds:schemaRefs>
